--- a/Билеты.docx
+++ b/Билеты.docx
@@ -1,6 +1,6 @@
 
 <file path=word/document.xml><?xml version="1.0" encoding="utf-8"?>
-<w:document xmlns:wpc="http://schemas.microsoft.com/office/word/2010/wordprocessingCanvas" xmlns:mc="http://schemas.openxmlformats.org/markup-compatibility/2006" xmlns:o="urn:schemas-microsoft-com:office:office" xmlns:r="http://schemas.openxmlformats.org/officeDocument/2006/relationships" xmlns:m="http://schemas.openxmlformats.org/officeDocument/2006/math" xmlns:v="urn:schemas-microsoft-com:vml" xmlns:wp14="http://schemas.microsoft.com/office/word/2010/wordprocessingDrawing" xmlns:wp="http://schemas.openxmlformats.org/drawingml/2006/wordprocessingDrawing" xmlns:w10="urn:schemas-microsoft-com:office:word" xmlns:w="http://schemas.openxmlformats.org/wordprocessingml/2006/main" xmlns:w14="http://schemas.microsoft.com/office/word/2010/wordml" xmlns:w15="http://schemas.microsoft.com/office/word/2012/wordml" xmlns:wpg="http://schemas.microsoft.com/office/word/2010/wordprocessingGroup" xmlns:wpi="http://schemas.microsoft.com/office/word/2010/wordprocessingInk" xmlns:wne="http://schemas.microsoft.com/office/word/2006/wordml" xmlns:wps="http://schemas.microsoft.com/office/word/2010/wordprocessingShape" mc:Ignorable="w14 w15 wp14">
+<w:document xmlns:wpc="http://schemas.microsoft.com/office/word/2010/wordprocessingCanvas" xmlns:cx="http://schemas.microsoft.com/office/drawing/2014/chartex" xmlns:mc="http://schemas.openxmlformats.org/markup-compatibility/2006" xmlns:o="urn:schemas-microsoft-com:office:office" xmlns:r="http://schemas.openxmlformats.org/officeDocument/2006/relationships" xmlns:m="http://schemas.openxmlformats.org/officeDocument/2006/math" xmlns:v="urn:schemas-microsoft-com:vml" xmlns:wp14="http://schemas.microsoft.com/office/word/2010/wordprocessingDrawing" xmlns:wp="http://schemas.openxmlformats.org/drawingml/2006/wordprocessingDrawing" xmlns:w10="urn:schemas-microsoft-com:office:word" xmlns:w="http://schemas.openxmlformats.org/wordprocessingml/2006/main" xmlns:w14="http://schemas.microsoft.com/office/word/2010/wordml" xmlns:w15="http://schemas.microsoft.com/office/word/2012/wordml" xmlns:w16se="http://schemas.microsoft.com/office/word/2015/wordml/symex" xmlns:wpg="http://schemas.microsoft.com/office/word/2010/wordprocessingGroup" xmlns:wpi="http://schemas.microsoft.com/office/word/2010/wordprocessingInk" xmlns:wne="http://schemas.microsoft.com/office/word/2006/wordml" xmlns:wps="http://schemas.microsoft.com/office/word/2010/wordprocessingShape" mc:Ignorable="w14 w15 w16se wp14">
   <w:body>
     <w:tbl>
       <w:tblPr>
@@ -42,8 +42,6 @@
                 <w:szCs w:val="28"/>
               </w:rPr>
             </w:pPr>
-            <w:bookmarkStart w:id="0" w:name="_GoBack"/>
-            <w:bookmarkEnd w:id="0"/>
             <w:r>
               <w:rPr>
                 <w:szCs w:val="28"/>
@@ -175,6 +173,13 @@
                 <w:szCs w:val="28"/>
                 <w:u w:val="single"/>
               </w:rPr>
+              <w:t xml:space="preserve"> 1</w:t>
+            </w:r>
+            <w:r>
+              <w:rPr>
+                <w:szCs w:val="28"/>
+                <w:u w:val="single"/>
+              </w:rPr>
               <w:t>»</w:t>
             </w:r>
           </w:p>
@@ -199,6 +204,32 @@
                 <w:szCs w:val="28"/>
               </w:rPr>
             </w:pPr>
+          </w:p>
+          <w:p>
+            <w:pPr>
+              <w:pStyle w:val="a8"/>
+              <w:numPr>
+                <w:ilvl w:val="0"/>
+                <w:numId w:val="1"/>
+              </w:numPr>
+              <w:rPr>
+                <w:rFonts w:ascii="Times New Roman" w:eastAsia="Times New Roman" w:hAnsi="Times New Roman"/>
+                <w:color w:val="000000"/>
+                <w:sz w:val="28"/>
+                <w:szCs w:val="28"/>
+                <w:lang w:eastAsia="ru-RU"/>
+              </w:rPr>
+            </w:pPr>
+            <w:r>
+              <w:rPr>
+                <w:rFonts w:ascii="Times New Roman" w:eastAsia="Times New Roman" w:hAnsi="Times New Roman"/>
+                <w:color w:val="000000"/>
+                <w:sz w:val="28"/>
+                <w:szCs w:val="28"/>
+                <w:lang w:eastAsia="ru-RU"/>
+              </w:rPr>
+              <w:t>Основы программирования: понятие алгоритма, программы и исполнителя. Классификация языков (императивные, функциональные, ООП). Этапы компиляции C#-кода (MSIL, JIT-компиляция). Инструменты отладки: точки останова, пошаговое выполнение, просмотр переменных.</w:t>
+            </w:r>
           </w:p>
           <w:p>
             <w:pPr>
@@ -225,37 +256,7 @@
                 <w:szCs w:val="28"/>
                 <w:lang w:eastAsia="ru-RU"/>
               </w:rPr>
-              <w:t xml:space="preserve">Программирование. Основные понятия и определения. Классификации языков программирования. Среда разработки. Преобразование </w:t>
-            </w:r>
-            <w:r>
-              <w:rPr>
-                <w:rFonts w:ascii="Times New Roman" w:eastAsia="Times New Roman" w:hAnsi="Times New Roman"/>
-                <w:color w:val="000000"/>
-                <w:sz w:val="28"/>
-                <w:szCs w:val="28"/>
-                <w:lang w:val="en-US" w:eastAsia="ru-RU"/>
-              </w:rPr>
-              <w:t>C</w:t>
-            </w:r>
-            <w:r>
-              <w:rPr>
-                <w:rFonts w:ascii="Times New Roman" w:eastAsia="Times New Roman" w:hAnsi="Times New Roman"/>
-                <w:color w:val="000000"/>
-                <w:sz w:val="28"/>
-                <w:szCs w:val="28"/>
-                <w:lang w:eastAsia="ru-RU"/>
-              </w:rPr>
-              <w:t># кода в машинный код.</w:t>
-            </w:r>
-            <w:r>
-              <w:rPr>
-                <w:rFonts w:ascii="Times New Roman" w:eastAsia="Times New Roman" w:hAnsi="Times New Roman"/>
-                <w:color w:val="000000"/>
-                <w:sz w:val="28"/>
-                <w:szCs w:val="28"/>
-                <w:lang w:eastAsia="ru-RU"/>
-              </w:rPr>
-              <w:t xml:space="preserve"> Отладка программы.</w:t>
+              <w:t>Найти самое короткое слово в тексте. Текст вводится с клавиатуры, слова разделены знаком «_».</w:t>
             </w:r>
           </w:p>
           <w:p>
@@ -283,34 +284,6 @@
                 <w:szCs w:val="28"/>
                 <w:lang w:eastAsia="ru-RU"/>
               </w:rPr>
-              <w:t>Найти самое короткое слово в тексте. Текст вводится с клавиатуры, слова разделены знаком «_».</w:t>
-            </w:r>
-          </w:p>
-          <w:p>
-            <w:pPr>
-              <w:pStyle w:val="a8"/>
-              <w:numPr>
-                <w:ilvl w:val="0"/>
-                <w:numId w:val="1"/>
-              </w:numPr>
-              <w:spacing w:after="0" w:line="240" w:lineRule="auto"/>
-              <w:textAlignment w:val="baseline"/>
-              <w:rPr>
-                <w:rFonts w:ascii="Times New Roman" w:eastAsia="Times New Roman" w:hAnsi="Times New Roman"/>
-                <w:color w:val="000000"/>
-                <w:sz w:val="28"/>
-                <w:szCs w:val="28"/>
-                <w:lang w:eastAsia="ru-RU"/>
-              </w:rPr>
-            </w:pPr>
-            <w:r>
-              <w:rPr>
-                <w:rFonts w:ascii="Times New Roman" w:eastAsia="Times New Roman" w:hAnsi="Times New Roman"/>
-                <w:color w:val="000000"/>
-                <w:sz w:val="28"/>
-                <w:szCs w:val="28"/>
-                <w:lang w:eastAsia="ru-RU"/>
-              </w:rPr>
               <w:t xml:space="preserve">Отобразить в консоли </w:t>
             </w:r>
             <w:r>
@@ -366,31 +339,6 @@
               </w:rPr>
               <w:t>.</w:t>
             </w:r>
-          </w:p>
-          <w:p>
-            <w:pPr>
-              <w:pStyle w:val="2"/>
-              <w:spacing w:line="240" w:lineRule="auto"/>
-              <w:rPr>
-                <w:szCs w:val="28"/>
-              </w:rPr>
-            </w:pPr>
-          </w:p>
-          <w:p>
-            <w:pPr>
-              <w:pStyle w:val="2"/>
-              <w:spacing w:line="240" w:lineRule="auto"/>
-              <w:rPr>
-                <w:szCs w:val="28"/>
-              </w:rPr>
-            </w:pPr>
-          </w:p>
-          <w:p>
-            <w:pPr>
-              <w:rPr>
-                <w:szCs w:val="28"/>
-              </w:rPr>
-            </w:pPr>
           </w:p>
           <w:p>
             <w:pPr>
@@ -440,31 +388,51 @@
               <w:rPr>
                 <w:szCs w:val="28"/>
               </w:rPr>
-              <w:t xml:space="preserve">Билет рассмотрен на заседании кафедры ПМиИТ  </w:t>
-            </w:r>
-            <w:r>
-              <w:rPr>
-                <w:szCs w:val="28"/>
-              </w:rPr>
-              <w:t>0</w:t>
-            </w:r>
-            <w:r>
-              <w:rPr>
-                <w:szCs w:val="28"/>
-              </w:rPr>
-              <w:t>8</w:t>
-            </w:r>
-            <w:r>
-              <w:rPr>
-                <w:szCs w:val="28"/>
-              </w:rPr>
-              <w:t>.12.202</w:t>
-            </w:r>
-            <w:r>
-              <w:rPr>
-                <w:szCs w:val="28"/>
-              </w:rPr>
-              <w:t>2</w:t>
+              <w:t xml:space="preserve">Билет рассмотрен на заседании кафедры </w:t>
+            </w:r>
+            <w:proofErr w:type="spellStart"/>
+            <w:r>
+              <w:rPr>
+                <w:szCs w:val="28"/>
+              </w:rPr>
+              <w:t>ПМиИТ</w:t>
+            </w:r>
+            <w:proofErr w:type="spellEnd"/>
+            <w:r>
+              <w:rPr>
+                <w:szCs w:val="28"/>
+              </w:rPr>
+              <w:t xml:space="preserve">  </w:t>
+            </w:r>
+            <w:r>
+              <w:rPr>
+                <w:szCs w:val="28"/>
+              </w:rPr>
+              <w:t>04</w:t>
+            </w:r>
+            <w:r>
+              <w:rPr>
+                <w:szCs w:val="28"/>
+              </w:rPr>
+              <w:t>.</w:t>
+            </w:r>
+            <w:r>
+              <w:rPr>
+                <w:szCs w:val="28"/>
+              </w:rPr>
+              <w:t>05</w:t>
+            </w:r>
+            <w:r>
+              <w:rPr>
+                <w:szCs w:val="28"/>
+              </w:rPr>
+              <w:t>.202</w:t>
+            </w:r>
+            <w:r>
+              <w:rPr>
+                <w:szCs w:val="28"/>
+              </w:rPr>
+              <w:t>5</w:t>
             </w:r>
             <w:r>
               <w:rPr>
@@ -615,7 +583,21 @@
                 <w:szCs w:val="28"/>
                 <w:u w:val="single"/>
               </w:rPr>
-              <w:t xml:space="preserve"> «Информационные технологии и программирование»</w:t>
+              <w:t xml:space="preserve"> «Информационные технологии и программирование</w:t>
+            </w:r>
+            <w:r>
+              <w:rPr>
+                <w:szCs w:val="28"/>
+                <w:u w:val="single"/>
+              </w:rPr>
+              <w:t xml:space="preserve"> 1</w:t>
+            </w:r>
+            <w:r>
+              <w:rPr>
+                <w:szCs w:val="28"/>
+                <w:u w:val="single"/>
+              </w:rPr>
+              <w:t>»</w:t>
             </w:r>
           </w:p>
           <w:p>
@@ -665,47 +647,51 @@
                 <w:szCs w:val="28"/>
                 <w:lang w:eastAsia="ru-RU"/>
               </w:rPr>
-              <w:t>Классификация языков по типизации. Типы данных, диапазоны изменения</w:t>
-            </w:r>
-            <w:r>
-              <w:rPr>
-                <w:rFonts w:ascii="Times New Roman" w:eastAsia="Times New Roman" w:hAnsi="Times New Roman"/>
-                <w:color w:val="000000"/>
-                <w:sz w:val="28"/>
-                <w:szCs w:val="28"/>
-                <w:lang w:eastAsia="ru-RU"/>
-              </w:rPr>
-              <w:t xml:space="preserve"> значений</w:t>
-            </w:r>
-            <w:r>
-              <w:rPr>
-                <w:rFonts w:ascii="Times New Roman" w:eastAsia="Times New Roman" w:hAnsi="Times New Roman"/>
-                <w:color w:val="000000"/>
-                <w:sz w:val="28"/>
-                <w:szCs w:val="28"/>
-                <w:lang w:eastAsia="ru-RU"/>
-              </w:rPr>
-              <w:t>, представление целых чисел в памяти.</w:t>
-            </w:r>
-            <w:r>
-              <w:rPr>
-                <w:rFonts w:ascii="Times New Roman" w:eastAsia="Times New Roman" w:hAnsi="Times New Roman"/>
-                <w:color w:val="000000"/>
-                <w:sz w:val="28"/>
-                <w:szCs w:val="28"/>
-                <w:lang w:eastAsia="ru-RU"/>
-              </w:rPr>
-              <w:t xml:space="preserve"> Работа с переменными типа </w:t>
-            </w:r>
-            <w:r>
-              <w:rPr>
-                <w:rFonts w:ascii="Times New Roman" w:eastAsia="Times New Roman" w:hAnsi="Times New Roman"/>
-                <w:color w:val="000000"/>
-                <w:sz w:val="28"/>
-                <w:szCs w:val="28"/>
-                <w:lang w:val="en-US" w:eastAsia="ru-RU"/>
-              </w:rPr>
-              <w:t>string.</w:t>
+              <w:t xml:space="preserve">Языки программирования: компилируемые </w:t>
+            </w:r>
+            <w:proofErr w:type="spellStart"/>
+            <w:r>
+              <w:rPr>
+                <w:rFonts w:ascii="Times New Roman" w:eastAsia="Times New Roman" w:hAnsi="Times New Roman"/>
+                <w:color w:val="000000"/>
+                <w:sz w:val="28"/>
+                <w:szCs w:val="28"/>
+                <w:lang w:eastAsia="ru-RU"/>
+              </w:rPr>
+              <w:t>vs</w:t>
+            </w:r>
+            <w:proofErr w:type="spellEnd"/>
+            <w:r>
+              <w:rPr>
+                <w:rFonts w:ascii="Times New Roman" w:eastAsia="Times New Roman" w:hAnsi="Times New Roman"/>
+                <w:color w:val="000000"/>
+                <w:sz w:val="28"/>
+                <w:szCs w:val="28"/>
+                <w:lang w:eastAsia="ru-RU"/>
+              </w:rPr>
+              <w:t xml:space="preserve"> интерпретируемые. Системы типов (статическая/динамическая типизация). Представление данных в памяти: целые числа (</w:t>
+            </w:r>
+            <w:proofErr w:type="spellStart"/>
+            <w:r>
+              <w:rPr>
+                <w:rFonts w:ascii="Times New Roman" w:eastAsia="Times New Roman" w:hAnsi="Times New Roman"/>
+                <w:color w:val="000000"/>
+                <w:sz w:val="28"/>
+                <w:szCs w:val="28"/>
+                <w:lang w:eastAsia="ru-RU"/>
+              </w:rPr>
+              <w:t>little-endian</w:t>
+            </w:r>
+            <w:proofErr w:type="spellEnd"/>
+            <w:r>
+              <w:rPr>
+                <w:rFonts w:ascii="Times New Roman" w:eastAsia="Times New Roman" w:hAnsi="Times New Roman"/>
+                <w:color w:val="000000"/>
+                <w:sz w:val="28"/>
+                <w:szCs w:val="28"/>
+                <w:lang w:eastAsia="ru-RU"/>
+              </w:rPr>
+              <w:t>), числа с плавающей точкой (IEEE 754). Переполнение и округление.</w:t>
             </w:r>
           </w:p>
           <w:p>
@@ -846,15 +832,6 @@
               </w:rPr>
             </w:pPr>
           </w:p>
-          <w:p>
-            <w:pPr>
-              <w:pStyle w:val="2"/>
-              <w:spacing w:line="240" w:lineRule="auto"/>
-              <w:rPr>
-                <w:szCs w:val="28"/>
-              </w:rPr>
-            </w:pPr>
-          </w:p>
           <w:p/>
           <w:p/>
           <w:p/>
@@ -874,26 +851,50 @@
               </w:rPr>
               <w:t xml:space="preserve">Билет рассмотрен на заседании кафедры </w:t>
             </w:r>
-            <w:proofErr w:type="gramStart"/>
-            <w:r>
-              <w:rPr>
-                <w:szCs w:val="28"/>
-              </w:rPr>
-              <w:t xml:space="preserve">ПМиИТ  </w:t>
-            </w:r>
-            <w:r>
-              <w:rPr>
-                <w:szCs w:val="28"/>
-              </w:rPr>
-              <w:t>08</w:t>
-            </w:r>
-            <w:r>
-              <w:rPr>
-                <w:szCs w:val="28"/>
-              </w:rPr>
-              <w:t>.12.2022</w:t>
-            </w:r>
-            <w:proofErr w:type="gramEnd"/>
+            <w:proofErr w:type="spellStart"/>
+            <w:r>
+              <w:rPr>
+                <w:szCs w:val="28"/>
+              </w:rPr>
+              <w:t>ПМиИТ</w:t>
+            </w:r>
+            <w:proofErr w:type="spellEnd"/>
+            <w:r>
+              <w:rPr>
+                <w:szCs w:val="28"/>
+              </w:rPr>
+              <w:t xml:space="preserve">  </w:t>
+            </w:r>
+            <w:r>
+              <w:rPr>
+                <w:szCs w:val="28"/>
+              </w:rPr>
+              <w:t>04</w:t>
+            </w:r>
+            <w:r>
+              <w:rPr>
+                <w:szCs w:val="28"/>
+              </w:rPr>
+              <w:t>.</w:t>
+            </w:r>
+            <w:r>
+              <w:rPr>
+                <w:szCs w:val="28"/>
+              </w:rPr>
+              <w:t>05</w:t>
+            </w:r>
+            <w:r>
+              <w:rPr>
+                <w:szCs w:val="28"/>
+              </w:rPr>
+              <w:t>.202</w:t>
+            </w:r>
+            <w:r>
+              <w:rPr>
+                <w:szCs w:val="28"/>
+              </w:rPr>
+              <w:t>5</w:t>
+            </w:r>
             <w:r>
               <w:rPr>
                 <w:szCs w:val="28"/>
@@ -1044,7 +1045,21 @@
                 <w:szCs w:val="28"/>
                 <w:u w:val="single"/>
               </w:rPr>
-              <w:t xml:space="preserve"> «Информационные технологии и программирование»</w:t>
+              <w:t xml:space="preserve"> «Информационные технологии и программирование</w:t>
+            </w:r>
+            <w:r>
+              <w:rPr>
+                <w:szCs w:val="28"/>
+                <w:u w:val="single"/>
+              </w:rPr>
+              <w:t xml:space="preserve"> 1</w:t>
+            </w:r>
+            <w:r>
+              <w:rPr>
+                <w:szCs w:val="28"/>
+                <w:u w:val="single"/>
+              </w:rPr>
+              <w:t>»</w:t>
             </w:r>
           </w:p>
           <w:p>
@@ -1094,47 +1109,59 @@
                 <w:szCs w:val="28"/>
                 <w:lang w:eastAsia="ru-RU"/>
               </w:rPr>
-              <w:t xml:space="preserve">Создание переменных, констант и перечислений. </w:t>
-            </w:r>
-            <w:r>
-              <w:rPr>
-                <w:rFonts w:ascii="Times New Roman" w:eastAsia="Times New Roman" w:hAnsi="Times New Roman"/>
-                <w:color w:val="000000"/>
-                <w:sz w:val="28"/>
-                <w:szCs w:val="28"/>
-                <w:lang w:eastAsia="ru-RU"/>
-              </w:rPr>
-              <w:t xml:space="preserve">Ключевое слово </w:t>
-            </w:r>
-            <w:r>
-              <w:rPr>
-                <w:rFonts w:ascii="Times New Roman" w:eastAsia="Times New Roman" w:hAnsi="Times New Roman"/>
-                <w:color w:val="000000"/>
-                <w:sz w:val="28"/>
-                <w:szCs w:val="28"/>
-                <w:lang w:val="en-US" w:eastAsia="ru-RU"/>
+              <w:t>Объявление переменных: инициализация, именование. Константы</w:t>
+            </w:r>
+            <w:r>
+              <w:rPr>
+                <w:rFonts w:ascii="Times New Roman" w:eastAsia="Times New Roman" w:hAnsi="Times New Roman"/>
+                <w:color w:val="000000"/>
+                <w:sz w:val="28"/>
+                <w:szCs w:val="28"/>
+                <w:lang w:eastAsia="ru-RU"/>
+              </w:rPr>
+              <w:t>. Перечисления</w:t>
+            </w:r>
+            <w:r>
+              <w:rPr>
+                <w:rFonts w:ascii="Times New Roman" w:eastAsia="Times New Roman" w:hAnsi="Times New Roman"/>
+                <w:color w:val="000000"/>
+                <w:sz w:val="28"/>
+                <w:szCs w:val="28"/>
+                <w:lang w:eastAsia="ru-RU"/>
+              </w:rPr>
+              <w:t>. Неявная типизация (</w:t>
+            </w:r>
+            <w:proofErr w:type="spellStart"/>
+            <w:r>
+              <w:rPr>
+                <w:rFonts w:ascii="Times New Roman" w:eastAsia="Times New Roman" w:hAnsi="Times New Roman"/>
+                <w:color w:val="000000"/>
+                <w:sz w:val="28"/>
+                <w:szCs w:val="28"/>
+                <w:lang w:eastAsia="ru-RU"/>
               </w:rPr>
               <w:t>var</w:t>
             </w:r>
-            <w:r>
-              <w:rPr>
-                <w:rFonts w:ascii="Times New Roman" w:eastAsia="Times New Roman" w:hAnsi="Times New Roman"/>
-                <w:color w:val="000000"/>
-                <w:sz w:val="28"/>
-                <w:szCs w:val="28"/>
-                <w:lang w:eastAsia="ru-RU"/>
-              </w:rPr>
-              <w:t xml:space="preserve">. </w:t>
-            </w:r>
-            <w:r>
-              <w:rPr>
-                <w:rFonts w:ascii="Times New Roman" w:eastAsia="Times New Roman" w:hAnsi="Times New Roman"/>
-                <w:color w:val="000000"/>
-                <w:sz w:val="28"/>
-                <w:szCs w:val="28"/>
-                <w:lang w:eastAsia="ru-RU"/>
-              </w:rPr>
-              <w:t>Преобразование типов. Область видимости.</w:t>
+            <w:proofErr w:type="spellEnd"/>
+            <w:r>
+              <w:rPr>
+                <w:rFonts w:ascii="Times New Roman" w:eastAsia="Times New Roman" w:hAnsi="Times New Roman"/>
+                <w:color w:val="000000"/>
+                <w:sz w:val="28"/>
+                <w:szCs w:val="28"/>
+                <w:lang w:eastAsia="ru-RU"/>
+              </w:rPr>
+              <w:t>). Преобразования типов. Область видимости</w:t>
+            </w:r>
+            <w:r>
+              <w:rPr>
+                <w:rFonts w:ascii="Times New Roman" w:eastAsia="Times New Roman" w:hAnsi="Times New Roman"/>
+                <w:color w:val="000000"/>
+                <w:sz w:val="28"/>
+                <w:szCs w:val="28"/>
+                <w:lang w:eastAsia="ru-RU"/>
+              </w:rPr>
+              <w:t>.</w:t>
             </w:r>
           </w:p>
           <w:p>
@@ -1354,20 +1381,6 @@
           </w:p>
           <w:p>
             <w:pPr>
-              <w:rPr>
-                <w:szCs w:val="28"/>
-              </w:rPr>
-            </w:pPr>
-          </w:p>
-          <w:p>
-            <w:pPr>
-              <w:rPr>
-                <w:szCs w:val="28"/>
-              </w:rPr>
-            </w:pPr>
-          </w:p>
-          <w:p>
-            <w:pPr>
               <w:pStyle w:val="2"/>
               <w:spacing w:line="240" w:lineRule="auto"/>
               <w:rPr>
@@ -1387,19 +1400,57 @@
               <w:rPr>
                 <w:szCs w:val="28"/>
               </w:rPr>
-              <w:t xml:space="preserve">Билет рассмотрен на заседании кафедры ПМиИТ  </w:t>
-            </w:r>
-            <w:r>
-              <w:rPr>
-                <w:szCs w:val="28"/>
-              </w:rPr>
-              <w:t>08</w:t>
-            </w:r>
-            <w:r>
-              <w:rPr>
-                <w:szCs w:val="28"/>
-              </w:rPr>
-              <w:t>.12.2022.</w:t>
+              <w:t xml:space="preserve">Билет рассмотрен на заседании кафедры </w:t>
+            </w:r>
+            <w:proofErr w:type="spellStart"/>
+            <w:r>
+              <w:rPr>
+                <w:szCs w:val="28"/>
+              </w:rPr>
+              <w:t>ПМиИТ</w:t>
+            </w:r>
+            <w:proofErr w:type="spellEnd"/>
+            <w:r>
+              <w:rPr>
+                <w:szCs w:val="28"/>
+              </w:rPr>
+              <w:t xml:space="preserve">  </w:t>
+            </w:r>
+            <w:r>
+              <w:rPr>
+                <w:szCs w:val="28"/>
+              </w:rPr>
+              <w:t>04</w:t>
+            </w:r>
+            <w:r>
+              <w:rPr>
+                <w:szCs w:val="28"/>
+              </w:rPr>
+              <w:t>.</w:t>
+            </w:r>
+            <w:r>
+              <w:rPr>
+                <w:szCs w:val="28"/>
+              </w:rPr>
+              <w:t>05</w:t>
+            </w:r>
+            <w:r>
+              <w:rPr>
+                <w:szCs w:val="28"/>
+              </w:rPr>
+              <w:t>.202</w:t>
+            </w:r>
+            <w:r>
+              <w:rPr>
+                <w:szCs w:val="28"/>
+              </w:rPr>
+              <w:t>5</w:t>
+            </w:r>
+            <w:r>
+              <w:rPr>
+                <w:szCs w:val="28"/>
+              </w:rPr>
+              <w:t>.</w:t>
             </w:r>
           </w:p>
         </w:tc>
@@ -1544,7 +1595,21 @@
                 <w:szCs w:val="28"/>
                 <w:u w:val="single"/>
               </w:rPr>
-              <w:t xml:space="preserve"> «Информационные технологии и программирование»</w:t>
+              <w:t xml:space="preserve"> «Информационные технологии и программирование</w:t>
+            </w:r>
+            <w:r>
+              <w:rPr>
+                <w:szCs w:val="28"/>
+                <w:u w:val="single"/>
+              </w:rPr>
+              <w:t xml:space="preserve"> 1</w:t>
+            </w:r>
+            <w:r>
+              <w:rPr>
+                <w:szCs w:val="28"/>
+                <w:u w:val="single"/>
+              </w:rPr>
+              <w:t>»</w:t>
             </w:r>
           </w:p>
           <w:p>
@@ -1594,17 +1659,7 @@
                 <w:szCs w:val="28"/>
                 <w:lang w:eastAsia="ru-RU"/>
               </w:rPr>
-              <w:t xml:space="preserve">Выражения и операции: </w:t>
-            </w:r>
-            <w:r>
-              <w:rPr>
-                <w:rFonts w:ascii="Times New Roman" w:eastAsia="Times New Roman" w:hAnsi="Times New Roman"/>
-                <w:color w:val="000000"/>
-                <w:sz w:val="28"/>
-                <w:szCs w:val="28"/>
-                <w:lang w:eastAsia="ru-RU"/>
-              </w:rPr>
-              <w:t>виды, основные понятия и определения.</w:t>
+              <w:t>Операции в C#: арифметические, логические, битовые, сравнения. Приоритет операций. Составные операторы присваивания (+=).</w:t>
             </w:r>
           </w:p>
           <w:p>
@@ -1716,13 +1771,6 @@
           </w:p>
           <w:p>
             <w:pPr>
-              <w:rPr>
-                <w:szCs w:val="28"/>
-              </w:rPr>
-            </w:pPr>
-          </w:p>
-          <w:p>
-            <w:pPr>
               <w:pStyle w:val="2"/>
               <w:spacing w:line="240" w:lineRule="auto"/>
               <w:jc w:val="center"/>
@@ -1734,19 +1782,57 @@
               <w:rPr>
                 <w:szCs w:val="28"/>
               </w:rPr>
-              <w:t xml:space="preserve">Билет рассмотрен на заседании кафедры ПМиИТ  </w:t>
-            </w:r>
-            <w:r>
-              <w:rPr>
-                <w:szCs w:val="28"/>
-              </w:rPr>
-              <w:t>08</w:t>
-            </w:r>
-            <w:r>
-              <w:rPr>
-                <w:szCs w:val="28"/>
-              </w:rPr>
-              <w:t>.12.2022.</w:t>
+              <w:t xml:space="preserve">Билет рассмотрен на заседании кафедры </w:t>
+            </w:r>
+            <w:proofErr w:type="spellStart"/>
+            <w:r>
+              <w:rPr>
+                <w:szCs w:val="28"/>
+              </w:rPr>
+              <w:t>ПМиИТ</w:t>
+            </w:r>
+            <w:proofErr w:type="spellEnd"/>
+            <w:r>
+              <w:rPr>
+                <w:szCs w:val="28"/>
+              </w:rPr>
+              <w:t xml:space="preserve">  </w:t>
+            </w:r>
+            <w:r>
+              <w:rPr>
+                <w:szCs w:val="28"/>
+              </w:rPr>
+              <w:t>04</w:t>
+            </w:r>
+            <w:r>
+              <w:rPr>
+                <w:szCs w:val="28"/>
+              </w:rPr>
+              <w:t>.</w:t>
+            </w:r>
+            <w:r>
+              <w:rPr>
+                <w:szCs w:val="28"/>
+              </w:rPr>
+              <w:t>05</w:t>
+            </w:r>
+            <w:r>
+              <w:rPr>
+                <w:szCs w:val="28"/>
+              </w:rPr>
+              <w:t>.202</w:t>
+            </w:r>
+            <w:r>
+              <w:rPr>
+                <w:szCs w:val="28"/>
+              </w:rPr>
+              <w:t>5</w:t>
+            </w:r>
+            <w:r>
+              <w:rPr>
+                <w:szCs w:val="28"/>
+              </w:rPr>
+              <w:t>.</w:t>
             </w:r>
           </w:p>
         </w:tc>
@@ -1892,7 +1978,21 @@
                 <w:szCs w:val="28"/>
                 <w:u w:val="single"/>
               </w:rPr>
-              <w:t xml:space="preserve"> «Информационные технологии и программирование»</w:t>
+              <w:t xml:space="preserve"> «Информационные технологии и программирование</w:t>
+            </w:r>
+            <w:r>
+              <w:rPr>
+                <w:szCs w:val="28"/>
+                <w:u w:val="single"/>
+              </w:rPr>
+              <w:t xml:space="preserve"> 1</w:t>
+            </w:r>
+            <w:r>
+              <w:rPr>
+                <w:szCs w:val="28"/>
+                <w:u w:val="single"/>
+              </w:rPr>
+              <w:t>»</w:t>
             </w:r>
           </w:p>
           <w:p>
@@ -1916,6 +2016,128 @@
                 <w:szCs w:val="28"/>
               </w:rPr>
             </w:pPr>
+          </w:p>
+          <w:p>
+            <w:pPr>
+              <w:pStyle w:val="a8"/>
+              <w:numPr>
+                <w:ilvl w:val="0"/>
+                <w:numId w:val="26"/>
+              </w:numPr>
+              <w:rPr>
+                <w:rFonts w:ascii="Times New Roman" w:eastAsia="Times New Roman" w:hAnsi="Times New Roman"/>
+                <w:color w:val="000000"/>
+                <w:sz w:val="28"/>
+                <w:szCs w:val="28"/>
+                <w:lang w:eastAsia="ru-RU"/>
+              </w:rPr>
+            </w:pPr>
+            <w:r>
+              <w:rPr>
+                <w:rFonts w:ascii="Times New Roman" w:eastAsia="Times New Roman" w:hAnsi="Times New Roman"/>
+                <w:color w:val="000000"/>
+                <w:sz w:val="28"/>
+                <w:szCs w:val="28"/>
+                <w:lang w:eastAsia="ru-RU"/>
+              </w:rPr>
+              <w:t>Управляющие конструкции: п</w:t>
+            </w:r>
+            <w:r>
+              <w:rPr>
+                <w:rFonts w:ascii="Times New Roman" w:eastAsia="Times New Roman" w:hAnsi="Times New Roman"/>
+                <w:color w:val="000000"/>
+                <w:sz w:val="28"/>
+                <w:szCs w:val="28"/>
+                <w:lang w:eastAsia="ru-RU"/>
+              </w:rPr>
+              <w:t>оследовательные, ветвящиеся</w:t>
+            </w:r>
+            <w:r>
+              <w:rPr>
+                <w:rFonts w:ascii="Times New Roman" w:eastAsia="Times New Roman" w:hAnsi="Times New Roman"/>
+                <w:color w:val="000000"/>
+                <w:sz w:val="28"/>
+                <w:szCs w:val="28"/>
+                <w:lang w:eastAsia="ru-RU"/>
+              </w:rPr>
+              <w:t xml:space="preserve">, циклические процессы. </w:t>
+            </w:r>
+            <w:proofErr w:type="spellStart"/>
+            <w:r>
+              <w:rPr>
+                <w:rFonts w:ascii="Times New Roman" w:eastAsia="Times New Roman" w:hAnsi="Times New Roman"/>
+                <w:color w:val="000000"/>
+                <w:sz w:val="28"/>
+                <w:szCs w:val="28"/>
+                <w:lang w:eastAsia="ru-RU"/>
+              </w:rPr>
+              <w:t>Pattern</w:t>
+            </w:r>
+            <w:proofErr w:type="spellEnd"/>
+            <w:r>
+              <w:rPr>
+                <w:rFonts w:ascii="Times New Roman" w:eastAsia="Times New Roman" w:hAnsi="Times New Roman"/>
+                <w:color w:val="000000"/>
+                <w:sz w:val="28"/>
+                <w:szCs w:val="28"/>
+                <w:lang w:eastAsia="ru-RU"/>
+              </w:rPr>
+              <w:t xml:space="preserve"> </w:t>
+            </w:r>
+            <w:proofErr w:type="spellStart"/>
+            <w:r>
+              <w:rPr>
+                <w:rFonts w:ascii="Times New Roman" w:eastAsia="Times New Roman" w:hAnsi="Times New Roman"/>
+                <w:color w:val="000000"/>
+                <w:sz w:val="28"/>
+                <w:szCs w:val="28"/>
+                <w:lang w:eastAsia="ru-RU"/>
+              </w:rPr>
+              <w:t>matchin</w:t>
+            </w:r>
+            <w:r>
+              <w:rPr>
+                <w:rFonts w:ascii="Times New Roman" w:eastAsia="Times New Roman" w:hAnsi="Times New Roman"/>
+                <w:color w:val="000000"/>
+                <w:sz w:val="28"/>
+                <w:szCs w:val="28"/>
+                <w:lang w:eastAsia="ru-RU"/>
+              </w:rPr>
+              <w:t>g</w:t>
+            </w:r>
+            <w:proofErr w:type="spellEnd"/>
+            <w:r>
+              <w:rPr>
+                <w:rFonts w:ascii="Times New Roman" w:eastAsia="Times New Roman" w:hAnsi="Times New Roman"/>
+                <w:color w:val="000000"/>
+                <w:sz w:val="28"/>
+                <w:szCs w:val="28"/>
+                <w:lang w:eastAsia="ru-RU"/>
+              </w:rPr>
+              <w:t xml:space="preserve"> в </w:t>
+            </w:r>
+            <w:proofErr w:type="spellStart"/>
+            <w:r>
+              <w:rPr>
+                <w:rFonts w:ascii="Times New Roman" w:eastAsia="Times New Roman" w:hAnsi="Times New Roman"/>
+                <w:color w:val="000000"/>
+                <w:sz w:val="28"/>
+                <w:szCs w:val="28"/>
+                <w:lang w:eastAsia="ru-RU"/>
+              </w:rPr>
+              <w:t>switch</w:t>
+            </w:r>
+            <w:proofErr w:type="spellEnd"/>
+            <w:r>
+              <w:rPr>
+                <w:rFonts w:ascii="Times New Roman" w:eastAsia="Times New Roman" w:hAnsi="Times New Roman"/>
+                <w:color w:val="000000"/>
+                <w:sz w:val="28"/>
+                <w:szCs w:val="28"/>
+                <w:lang w:eastAsia="ru-RU"/>
+              </w:rPr>
+              <w:t>. Тернарный оператор.</w:t>
+            </w:r>
           </w:p>
           <w:p>
             <w:pPr>
@@ -1942,54 +2164,6 @@
                 <w:szCs w:val="28"/>
                 <w:lang w:eastAsia="ru-RU"/>
               </w:rPr>
-              <w:t xml:space="preserve">Типы вычислительных процессов. Условные операторы: виды, </w:t>
-            </w:r>
-            <w:r>
-              <w:rPr>
-                <w:rFonts w:ascii="Times New Roman" w:eastAsia="Times New Roman" w:hAnsi="Times New Roman"/>
-                <w:color w:val="000000"/>
-                <w:sz w:val="28"/>
-                <w:szCs w:val="28"/>
-                <w:lang w:eastAsia="ru-RU"/>
-              </w:rPr>
-              <w:t>синтаксис</w:t>
-            </w:r>
-            <w:r>
-              <w:rPr>
-                <w:rFonts w:ascii="Times New Roman" w:eastAsia="Times New Roman" w:hAnsi="Times New Roman"/>
-                <w:color w:val="000000"/>
-                <w:sz w:val="28"/>
-                <w:szCs w:val="28"/>
-                <w:lang w:eastAsia="ru-RU"/>
-              </w:rPr>
-              <w:t>, примеры использования.</w:t>
-            </w:r>
-          </w:p>
-          <w:p>
-            <w:pPr>
-              <w:pStyle w:val="a8"/>
-              <w:numPr>
-                <w:ilvl w:val="0"/>
-                <w:numId w:val="26"/>
-              </w:numPr>
-              <w:spacing w:after="0" w:line="240" w:lineRule="auto"/>
-              <w:textAlignment w:val="baseline"/>
-              <w:rPr>
-                <w:rFonts w:ascii="Times New Roman" w:eastAsia="Times New Roman" w:hAnsi="Times New Roman"/>
-                <w:color w:val="000000"/>
-                <w:sz w:val="28"/>
-                <w:szCs w:val="28"/>
-                <w:lang w:eastAsia="ru-RU"/>
-              </w:rPr>
-            </w:pPr>
-            <w:r>
-              <w:rPr>
-                <w:rFonts w:ascii="Times New Roman" w:eastAsia="Times New Roman" w:hAnsi="Times New Roman"/>
-                <w:color w:val="000000"/>
-                <w:sz w:val="28"/>
-                <w:szCs w:val="28"/>
-                <w:lang w:eastAsia="ru-RU"/>
-              </w:rPr>
               <w:t>В тексте найти самое короткое слово, заканчивающееся на заданную букву. Текст вводится с клавиатуры, слова разделены знаком «%».</w:t>
             </w:r>
           </w:p>
@@ -2030,15 +2204,6 @@
           </w:p>
           <w:p>
             <w:pPr>
-              <w:pStyle w:val="2"/>
-              <w:spacing w:line="240" w:lineRule="auto"/>
-              <w:rPr>
-                <w:szCs w:val="28"/>
-              </w:rPr>
-            </w:pPr>
-          </w:p>
-          <w:p>
-            <w:pPr>
               <w:rPr>
                 <w:szCs w:val="28"/>
               </w:rPr>
@@ -2084,19 +2249,57 @@
               <w:rPr>
                 <w:szCs w:val="28"/>
               </w:rPr>
-              <w:t xml:space="preserve">Билет рассмотрен на заседании кафедры ПМиИТ  </w:t>
-            </w:r>
-            <w:r>
-              <w:rPr>
-                <w:szCs w:val="28"/>
-              </w:rPr>
-              <w:t>08</w:t>
-            </w:r>
-            <w:r>
-              <w:rPr>
-                <w:szCs w:val="28"/>
-              </w:rPr>
-              <w:t>.12.2022.</w:t>
+              <w:t xml:space="preserve">Билет рассмотрен на заседании кафедры </w:t>
+            </w:r>
+            <w:proofErr w:type="spellStart"/>
+            <w:r>
+              <w:rPr>
+                <w:szCs w:val="28"/>
+              </w:rPr>
+              <w:t>ПМиИТ</w:t>
+            </w:r>
+            <w:proofErr w:type="spellEnd"/>
+            <w:r>
+              <w:rPr>
+                <w:szCs w:val="28"/>
+              </w:rPr>
+              <w:t xml:space="preserve">  </w:t>
+            </w:r>
+            <w:r>
+              <w:rPr>
+                <w:szCs w:val="28"/>
+              </w:rPr>
+              <w:t>04</w:t>
+            </w:r>
+            <w:r>
+              <w:rPr>
+                <w:szCs w:val="28"/>
+              </w:rPr>
+              <w:t>.</w:t>
+            </w:r>
+            <w:r>
+              <w:rPr>
+                <w:szCs w:val="28"/>
+              </w:rPr>
+              <w:t>05</w:t>
+            </w:r>
+            <w:r>
+              <w:rPr>
+                <w:szCs w:val="28"/>
+              </w:rPr>
+              <w:t>.202</w:t>
+            </w:r>
+            <w:r>
+              <w:rPr>
+                <w:szCs w:val="28"/>
+              </w:rPr>
+              <w:t>5</w:t>
+            </w:r>
+            <w:r>
+              <w:rPr>
+                <w:szCs w:val="28"/>
+              </w:rPr>
+              <w:t>.</w:t>
             </w:r>
           </w:p>
         </w:tc>
@@ -2241,7 +2444,21 @@
                 <w:szCs w:val="28"/>
                 <w:u w:val="single"/>
               </w:rPr>
-              <w:t xml:space="preserve"> «Информационные технологии и программирование»</w:t>
+              <w:t xml:space="preserve"> «Информационные технологии и программирование</w:t>
+            </w:r>
+            <w:r>
+              <w:rPr>
+                <w:szCs w:val="28"/>
+                <w:u w:val="single"/>
+              </w:rPr>
+              <w:t xml:space="preserve"> 1</w:t>
+            </w:r>
+            <w:r>
+              <w:rPr>
+                <w:szCs w:val="28"/>
+                <w:u w:val="single"/>
+              </w:rPr>
+              <w:t>»</w:t>
             </w:r>
           </w:p>
           <w:p>
@@ -2291,47 +2508,47 @@
                 <w:szCs w:val="28"/>
                 <w:lang w:eastAsia="ru-RU"/>
               </w:rPr>
-              <w:t xml:space="preserve">Циклы: виды, синтаксис, примеры использования. Специальные слова </w:t>
-            </w:r>
-            <w:r>
-              <w:rPr>
-                <w:rFonts w:ascii="Times New Roman" w:eastAsia="Times New Roman" w:hAnsi="Times New Roman"/>
-                <w:color w:val="000000"/>
-                <w:sz w:val="28"/>
-                <w:szCs w:val="28"/>
-                <w:lang w:val="en-US" w:eastAsia="ru-RU"/>
-              </w:rPr>
-              <w:t>continue</w:t>
-            </w:r>
-            <w:r>
-              <w:rPr>
-                <w:rFonts w:ascii="Times New Roman" w:eastAsia="Times New Roman" w:hAnsi="Times New Roman"/>
-                <w:color w:val="000000"/>
-                <w:sz w:val="28"/>
-                <w:szCs w:val="28"/>
-                <w:lang w:eastAsia="ru-RU"/>
-              </w:rPr>
-              <w:t xml:space="preserve"> и </w:t>
-            </w:r>
-            <w:r>
-              <w:rPr>
-                <w:rFonts w:ascii="Times New Roman" w:eastAsia="Times New Roman" w:hAnsi="Times New Roman"/>
-                <w:color w:val="000000"/>
-                <w:sz w:val="28"/>
-                <w:szCs w:val="28"/>
-                <w:lang w:val="en-US" w:eastAsia="ru-RU"/>
-              </w:rPr>
-              <w:t>break</w:t>
-            </w:r>
-            <w:r>
-              <w:rPr>
-                <w:rFonts w:ascii="Times New Roman" w:eastAsia="Times New Roman" w:hAnsi="Times New Roman"/>
-                <w:color w:val="000000"/>
-                <w:sz w:val="28"/>
-                <w:szCs w:val="28"/>
-                <w:lang w:eastAsia="ru-RU"/>
-              </w:rPr>
-              <w:t>.</w:t>
+              <w:t xml:space="preserve">Циклы: счетные, </w:t>
+            </w:r>
+            <w:r>
+              <w:rPr>
+                <w:rFonts w:ascii="Times New Roman" w:eastAsia="Times New Roman" w:hAnsi="Times New Roman"/>
+                <w:color w:val="000000"/>
+                <w:sz w:val="28"/>
+                <w:szCs w:val="28"/>
+                <w:lang w:eastAsia="ru-RU"/>
+              </w:rPr>
+              <w:t>условные,</w:t>
+            </w:r>
+            <w:r>
+              <w:rPr>
+                <w:rFonts w:ascii="Times New Roman" w:eastAsia="Times New Roman" w:hAnsi="Times New Roman"/>
+                <w:color w:val="000000"/>
+                <w:sz w:val="28"/>
+                <w:szCs w:val="28"/>
+                <w:lang w:eastAsia="ru-RU"/>
+              </w:rPr>
+              <w:t xml:space="preserve"> перебор коллекций. </w:t>
+            </w:r>
+            <w:r>
+              <w:rPr>
+                <w:rFonts w:ascii="Times New Roman" w:eastAsia="Times New Roman" w:hAnsi="Times New Roman"/>
+                <w:color w:val="000000"/>
+                <w:sz w:val="28"/>
+                <w:szCs w:val="28"/>
+                <w:lang w:eastAsia="ru-RU"/>
+              </w:rPr>
+              <w:t>Управление выполнением: break, continue</w:t>
+            </w:r>
+            <w:r>
+              <w:rPr>
+                <w:rFonts w:ascii="Times New Roman" w:eastAsia="Times New Roman" w:hAnsi="Times New Roman"/>
+                <w:color w:val="000000"/>
+                <w:sz w:val="28"/>
+                <w:szCs w:val="28"/>
+                <w:lang w:eastAsia="ru-RU"/>
+              </w:rPr>
+              <w:t>. Бесконечные циклы и их применение.</w:t>
             </w:r>
           </w:p>
           <w:p>
@@ -2418,7 +2635,6 @@
           <w:p/>
           <w:p/>
           <w:p/>
-          <w:p/>
           <w:p>
             <w:pPr>
               <w:pStyle w:val="2"/>
@@ -2434,26 +2650,50 @@
               </w:rPr>
               <w:t xml:space="preserve">Билет рассмотрен на заседании кафедры </w:t>
             </w:r>
-            <w:proofErr w:type="gramStart"/>
-            <w:r>
-              <w:rPr>
-                <w:szCs w:val="28"/>
-              </w:rPr>
-              <w:t xml:space="preserve">ПМиИТ  </w:t>
-            </w:r>
-            <w:r>
-              <w:rPr>
-                <w:szCs w:val="28"/>
-              </w:rPr>
-              <w:t>08</w:t>
-            </w:r>
-            <w:r>
-              <w:rPr>
-                <w:szCs w:val="28"/>
-              </w:rPr>
-              <w:t>.12.2022</w:t>
-            </w:r>
-            <w:proofErr w:type="gramEnd"/>
+            <w:proofErr w:type="spellStart"/>
+            <w:r>
+              <w:rPr>
+                <w:szCs w:val="28"/>
+              </w:rPr>
+              <w:t>ПМиИТ</w:t>
+            </w:r>
+            <w:proofErr w:type="spellEnd"/>
+            <w:r>
+              <w:rPr>
+                <w:szCs w:val="28"/>
+              </w:rPr>
+              <w:t xml:space="preserve">  </w:t>
+            </w:r>
+            <w:r>
+              <w:rPr>
+                <w:szCs w:val="28"/>
+              </w:rPr>
+              <w:t>04</w:t>
+            </w:r>
+            <w:r>
+              <w:rPr>
+                <w:szCs w:val="28"/>
+              </w:rPr>
+              <w:t>.</w:t>
+            </w:r>
+            <w:r>
+              <w:rPr>
+                <w:szCs w:val="28"/>
+              </w:rPr>
+              <w:t>05</w:t>
+            </w:r>
+            <w:r>
+              <w:rPr>
+                <w:szCs w:val="28"/>
+              </w:rPr>
+              <w:t>.202</w:t>
+            </w:r>
+            <w:r>
+              <w:rPr>
+                <w:szCs w:val="28"/>
+              </w:rPr>
+              <w:t>5</w:t>
+            </w:r>
             <w:r>
               <w:rPr>
                 <w:szCs w:val="28"/>
@@ -2604,7 +2844,21 @@
                 <w:szCs w:val="28"/>
                 <w:u w:val="single"/>
               </w:rPr>
-              <w:t xml:space="preserve"> «Информационные технологии и программирование»</w:t>
+              <w:t xml:space="preserve"> «Информационные технологии и программирование</w:t>
+            </w:r>
+            <w:r>
+              <w:rPr>
+                <w:szCs w:val="28"/>
+                <w:u w:val="single"/>
+              </w:rPr>
+              <w:t xml:space="preserve"> 1</w:t>
+            </w:r>
+            <w:r>
+              <w:rPr>
+                <w:szCs w:val="28"/>
+                <w:u w:val="single"/>
+              </w:rPr>
+              <w:t>»</w:t>
             </w:r>
           </w:p>
           <w:p>
@@ -2628,6 +2882,138 @@
                 <w:szCs w:val="28"/>
               </w:rPr>
             </w:pPr>
+          </w:p>
+          <w:p>
+            <w:pPr>
+              <w:pStyle w:val="a8"/>
+              <w:numPr>
+                <w:ilvl w:val="0"/>
+                <w:numId w:val="32"/>
+              </w:numPr>
+              <w:rPr>
+                <w:rFonts w:ascii="Times New Roman" w:eastAsia="Times New Roman" w:hAnsi="Times New Roman"/>
+                <w:color w:val="000000"/>
+                <w:sz w:val="28"/>
+                <w:szCs w:val="28"/>
+                <w:lang w:eastAsia="ru-RU"/>
+              </w:rPr>
+            </w:pPr>
+            <w:r>
+              <w:rPr>
+                <w:rFonts w:ascii="Times New Roman" w:eastAsia="Times New Roman" w:hAnsi="Times New Roman"/>
+                <w:color w:val="000000"/>
+                <w:sz w:val="28"/>
+                <w:szCs w:val="28"/>
+                <w:lang w:eastAsia="ru-RU"/>
+              </w:rPr>
+              <w:t>Массивы: одн</w:t>
+            </w:r>
+            <w:r>
+              <w:rPr>
+                <w:rFonts w:ascii="Times New Roman" w:eastAsia="Times New Roman" w:hAnsi="Times New Roman"/>
+                <w:color w:val="000000"/>
+                <w:sz w:val="28"/>
+                <w:szCs w:val="28"/>
+                <w:lang w:eastAsia="ru-RU"/>
+              </w:rPr>
+              <w:t>омерные, многомерные, зубчатые</w:t>
+            </w:r>
+            <w:r>
+              <w:rPr>
+                <w:rFonts w:ascii="Times New Roman" w:eastAsia="Times New Roman" w:hAnsi="Times New Roman"/>
+                <w:color w:val="000000"/>
+                <w:sz w:val="28"/>
+                <w:szCs w:val="28"/>
+                <w:lang w:eastAsia="ru-RU"/>
+              </w:rPr>
+              <w:t xml:space="preserve">. Инициализация, индексация. </w:t>
+            </w:r>
+            <w:proofErr w:type="spellStart"/>
+            <w:r>
+              <w:rPr>
+                <w:rFonts w:ascii="Times New Roman" w:eastAsia="Times New Roman" w:hAnsi="Times New Roman"/>
+                <w:color w:val="000000"/>
+                <w:sz w:val="28"/>
+                <w:szCs w:val="28"/>
+                <w:lang w:eastAsia="ru-RU"/>
+              </w:rPr>
+              <w:t>Array</w:t>
+            </w:r>
+            <w:proofErr w:type="spellEnd"/>
+            <w:r>
+              <w:rPr>
+                <w:rFonts w:ascii="Times New Roman" w:eastAsia="Times New Roman" w:hAnsi="Times New Roman"/>
+                <w:color w:val="000000"/>
+                <w:sz w:val="28"/>
+                <w:szCs w:val="28"/>
+                <w:lang w:eastAsia="ru-RU"/>
+              </w:rPr>
+              <w:t xml:space="preserve"> </w:t>
+            </w:r>
+            <w:proofErr w:type="spellStart"/>
+            <w:r>
+              <w:rPr>
+                <w:rFonts w:ascii="Times New Roman" w:eastAsia="Times New Roman" w:hAnsi="Times New Roman"/>
+                <w:color w:val="000000"/>
+                <w:sz w:val="28"/>
+                <w:szCs w:val="28"/>
+                <w:lang w:eastAsia="ru-RU"/>
+              </w:rPr>
+              <w:t>vs</w:t>
+            </w:r>
+            <w:proofErr w:type="spellEnd"/>
+            <w:r>
+              <w:rPr>
+                <w:rFonts w:ascii="Times New Roman" w:eastAsia="Times New Roman" w:hAnsi="Times New Roman"/>
+                <w:color w:val="000000"/>
+                <w:sz w:val="28"/>
+                <w:szCs w:val="28"/>
+                <w:lang w:eastAsia="ru-RU"/>
+              </w:rPr>
+              <w:t xml:space="preserve"> </w:t>
+            </w:r>
+            <w:proofErr w:type="spellStart"/>
+            <w:r>
+              <w:rPr>
+                <w:rFonts w:ascii="Times New Roman" w:eastAsia="Times New Roman" w:hAnsi="Times New Roman"/>
+                <w:color w:val="000000"/>
+                <w:sz w:val="28"/>
+                <w:szCs w:val="28"/>
+                <w:lang w:eastAsia="ru-RU"/>
+              </w:rPr>
+              <w:t>Span</w:t>
+            </w:r>
+            <w:proofErr w:type="spellEnd"/>
+            <w:r>
+              <w:rPr>
+                <w:rFonts w:ascii="Times New Roman" w:eastAsia="Times New Roman" w:hAnsi="Times New Roman"/>
+                <w:color w:val="000000"/>
+                <w:sz w:val="28"/>
+                <w:szCs w:val="28"/>
+                <w:lang w:eastAsia="ru-RU"/>
+              </w:rPr>
+              <w:t>.</w:t>
+            </w:r>
+            <w:r>
+              <w:rPr>
+                <w:rFonts w:ascii="Times New Roman" w:eastAsia="Times New Roman" w:hAnsi="Times New Roman"/>
+                <w:color w:val="000000"/>
+                <w:sz w:val="28"/>
+                <w:szCs w:val="28"/>
+                <w:lang w:eastAsia="ru-RU"/>
+              </w:rPr>
+              <w:t xml:space="preserve"> Представление в памяти</w:t>
+            </w:r>
+            <w:r>
+              <w:rPr>
+                <w:rFonts w:ascii="Times New Roman" w:eastAsia="Times New Roman" w:hAnsi="Times New Roman"/>
+                <w:color w:val="000000"/>
+                <w:sz w:val="28"/>
+                <w:szCs w:val="28"/>
+                <w:lang w:eastAsia="ru-RU"/>
+              </w:rPr>
+              <w:t>.</w:t>
+            </w:r>
           </w:p>
           <w:p>
             <w:pPr>
@@ -2654,34 +3040,6 @@
                 <w:szCs w:val="28"/>
                 <w:lang w:eastAsia="ru-RU"/>
               </w:rPr>
-              <w:t>Массивы: виды, синтаксис, примеры использования. Представление массива в памяти ЭВМ.</w:t>
-            </w:r>
-          </w:p>
-          <w:p>
-            <w:pPr>
-              <w:pStyle w:val="a8"/>
-              <w:numPr>
-                <w:ilvl w:val="0"/>
-                <w:numId w:val="32"/>
-              </w:numPr>
-              <w:spacing w:after="0" w:line="240" w:lineRule="auto"/>
-              <w:textAlignment w:val="baseline"/>
-              <w:rPr>
-                <w:rFonts w:ascii="Times New Roman" w:eastAsia="Times New Roman" w:hAnsi="Times New Roman"/>
-                <w:color w:val="000000"/>
-                <w:sz w:val="28"/>
-                <w:szCs w:val="28"/>
-                <w:lang w:eastAsia="ru-RU"/>
-              </w:rPr>
-            </w:pPr>
-            <w:r>
-              <w:rPr>
-                <w:rFonts w:ascii="Times New Roman" w:eastAsia="Times New Roman" w:hAnsi="Times New Roman"/>
-                <w:color w:val="000000"/>
-                <w:sz w:val="28"/>
-                <w:szCs w:val="28"/>
-                <w:lang w:eastAsia="ru-RU"/>
-              </w:rPr>
               <w:t>Пользователь вводит последовательность цифр в консоль, необходимо отсортировать данную последовательность по возрастанию и вывести на экран</w:t>
             </w:r>
             <w:r>
@@ -2760,13 +3118,6 @@
           </w:p>
           <w:p>
             <w:pPr>
-              <w:rPr>
-                <w:szCs w:val="28"/>
-              </w:rPr>
-            </w:pPr>
-          </w:p>
-          <w:p>
-            <w:pPr>
               <w:pStyle w:val="a3"/>
               <w:spacing w:line="240" w:lineRule="auto"/>
               <w:rPr>
@@ -2777,19 +3128,57 @@
               <w:rPr>
                 <w:szCs w:val="28"/>
               </w:rPr>
-              <w:t xml:space="preserve">Билет рассмотрен на заседании кафедры ПМиИТ  </w:t>
-            </w:r>
-            <w:r>
-              <w:rPr>
-                <w:szCs w:val="28"/>
-              </w:rPr>
-              <w:t>08</w:t>
-            </w:r>
-            <w:r>
-              <w:rPr>
-                <w:szCs w:val="28"/>
-              </w:rPr>
-              <w:t>.12.2022.</w:t>
+              <w:t xml:space="preserve">Билет рассмотрен на заседании кафедры </w:t>
+            </w:r>
+            <w:proofErr w:type="spellStart"/>
+            <w:r>
+              <w:rPr>
+                <w:szCs w:val="28"/>
+              </w:rPr>
+              <w:t>ПМиИТ</w:t>
+            </w:r>
+            <w:proofErr w:type="spellEnd"/>
+            <w:r>
+              <w:rPr>
+                <w:szCs w:val="28"/>
+              </w:rPr>
+              <w:t xml:space="preserve">  </w:t>
+            </w:r>
+            <w:r>
+              <w:rPr>
+                <w:szCs w:val="28"/>
+              </w:rPr>
+              <w:t>04</w:t>
+            </w:r>
+            <w:r>
+              <w:rPr>
+                <w:szCs w:val="28"/>
+              </w:rPr>
+              <w:t>.</w:t>
+            </w:r>
+            <w:r>
+              <w:rPr>
+                <w:szCs w:val="28"/>
+              </w:rPr>
+              <w:t>05</w:t>
+            </w:r>
+            <w:r>
+              <w:rPr>
+                <w:szCs w:val="28"/>
+              </w:rPr>
+              <w:t>.202</w:t>
+            </w:r>
+            <w:r>
+              <w:rPr>
+                <w:szCs w:val="28"/>
+              </w:rPr>
+              <w:t>5</w:t>
+            </w:r>
+            <w:r>
+              <w:rPr>
+                <w:szCs w:val="28"/>
+              </w:rPr>
+              <w:t>.</w:t>
             </w:r>
           </w:p>
         </w:tc>
@@ -2934,7 +3323,21 @@
                 <w:szCs w:val="28"/>
                 <w:u w:val="single"/>
               </w:rPr>
-              <w:t xml:space="preserve"> «Информационные технологии и программирование»</w:t>
+              <w:t xml:space="preserve"> «Информационные технологии и программирование</w:t>
+            </w:r>
+            <w:r>
+              <w:rPr>
+                <w:szCs w:val="28"/>
+                <w:u w:val="single"/>
+              </w:rPr>
+              <w:t xml:space="preserve"> 1</w:t>
+            </w:r>
+            <w:r>
+              <w:rPr>
+                <w:szCs w:val="28"/>
+                <w:u w:val="single"/>
+              </w:rPr>
+              <w:t>»</w:t>
             </w:r>
           </w:p>
           <w:p>
@@ -2984,17 +3387,91 @@
                 <w:szCs w:val="28"/>
                 <w:lang w:eastAsia="ru-RU"/>
               </w:rPr>
-              <w:t>Алгоритмы сортировки массивов, пример реализации.</w:t>
-            </w:r>
-            <w:r>
-              <w:rPr>
-                <w:rFonts w:ascii="Times New Roman" w:eastAsia="Times New Roman" w:hAnsi="Times New Roman"/>
-                <w:color w:val="000000"/>
-                <w:sz w:val="28"/>
-                <w:szCs w:val="28"/>
-                <w:lang w:eastAsia="ru-RU"/>
-              </w:rPr>
-              <w:t xml:space="preserve"> Сложность алгоритмов.</w:t>
+              <w:t>Алгоритмы</w:t>
+            </w:r>
+            <w:r>
+              <w:rPr>
+                <w:rFonts w:ascii="Times New Roman" w:eastAsia="Times New Roman" w:hAnsi="Times New Roman"/>
+                <w:color w:val="000000"/>
+                <w:sz w:val="28"/>
+                <w:szCs w:val="28"/>
+                <w:lang w:val="en-US" w:eastAsia="ru-RU"/>
+              </w:rPr>
+              <w:t xml:space="preserve"> </w:t>
+            </w:r>
+            <w:r>
+              <w:rPr>
+                <w:rFonts w:ascii="Times New Roman" w:eastAsia="Times New Roman" w:hAnsi="Times New Roman"/>
+                <w:color w:val="000000"/>
+                <w:sz w:val="28"/>
+                <w:szCs w:val="28"/>
+                <w:lang w:eastAsia="ru-RU"/>
+              </w:rPr>
+              <w:t>сортировки</w:t>
+            </w:r>
+            <w:r>
+              <w:rPr>
+                <w:rFonts w:ascii="Times New Roman" w:eastAsia="Times New Roman" w:hAnsi="Times New Roman"/>
+                <w:color w:val="000000"/>
+                <w:sz w:val="28"/>
+                <w:szCs w:val="28"/>
+                <w:lang w:val="en-US" w:eastAsia="ru-RU"/>
+              </w:rPr>
+              <w:t xml:space="preserve">: Bubble Sort, </w:t>
+            </w:r>
+            <w:proofErr w:type="spellStart"/>
+            <w:r>
+              <w:rPr>
+                <w:rFonts w:ascii="Times New Roman" w:eastAsia="Times New Roman" w:hAnsi="Times New Roman"/>
+                <w:color w:val="000000"/>
+                <w:sz w:val="28"/>
+                <w:szCs w:val="28"/>
+                <w:lang w:val="en-US" w:eastAsia="ru-RU"/>
+              </w:rPr>
+              <w:t>QuickSort</w:t>
+            </w:r>
+            <w:proofErr w:type="spellEnd"/>
+            <w:r>
+              <w:rPr>
+                <w:rFonts w:ascii="Times New Roman" w:eastAsia="Times New Roman" w:hAnsi="Times New Roman"/>
+                <w:color w:val="000000"/>
+                <w:sz w:val="28"/>
+                <w:szCs w:val="28"/>
+                <w:lang w:val="en-US" w:eastAsia="ru-RU"/>
+              </w:rPr>
+              <w:t xml:space="preserve">, </w:t>
+            </w:r>
+            <w:proofErr w:type="spellStart"/>
+            <w:r>
+              <w:rPr>
+                <w:rFonts w:ascii="Times New Roman" w:eastAsia="Times New Roman" w:hAnsi="Times New Roman"/>
+                <w:color w:val="000000"/>
+                <w:sz w:val="28"/>
+                <w:szCs w:val="28"/>
+                <w:lang w:val="en-US" w:eastAsia="ru-RU"/>
+              </w:rPr>
+              <w:t>Array.Sort</w:t>
+            </w:r>
+            <w:proofErr w:type="spellEnd"/>
+            <w:r>
+              <w:rPr>
+                <w:rFonts w:ascii="Times New Roman" w:eastAsia="Times New Roman" w:hAnsi="Times New Roman"/>
+                <w:color w:val="000000"/>
+                <w:sz w:val="28"/>
+                <w:szCs w:val="28"/>
+                <w:lang w:val="en-US" w:eastAsia="ru-RU"/>
+              </w:rPr>
+              <w:t xml:space="preserve">(). </w:t>
+            </w:r>
+            <w:r>
+              <w:rPr>
+                <w:rFonts w:ascii="Times New Roman" w:eastAsia="Times New Roman" w:hAnsi="Times New Roman"/>
+                <w:color w:val="000000"/>
+                <w:sz w:val="28"/>
+                <w:szCs w:val="28"/>
+                <w:lang w:eastAsia="ru-RU"/>
+              </w:rPr>
+              <w:t>Оценка сложности (O-нотация). Примеры сортировки объектов по нескольким полям. Стабильность сортировки.</w:t>
             </w:r>
           </w:p>
           <w:p>
@@ -3150,20 +3627,6 @@
               </w:rPr>
             </w:pPr>
           </w:p>
-          <w:p>
-            <w:pPr>
-              <w:rPr>
-                <w:szCs w:val="28"/>
-              </w:rPr>
-            </w:pPr>
-          </w:p>
-          <w:p>
-            <w:pPr>
-              <w:rPr>
-                <w:szCs w:val="28"/>
-              </w:rPr>
-            </w:pPr>
-          </w:p>
           <w:p/>
           <w:p>
             <w:pPr>
@@ -3178,19 +3641,57 @@
               <w:rPr>
                 <w:szCs w:val="28"/>
               </w:rPr>
-              <w:t xml:space="preserve">Билет рассмотрен на заседании кафедры ПМиИТ  </w:t>
-            </w:r>
-            <w:r>
-              <w:rPr>
-                <w:szCs w:val="28"/>
-              </w:rPr>
-              <w:t>08</w:t>
-            </w:r>
-            <w:r>
-              <w:rPr>
-                <w:szCs w:val="28"/>
-              </w:rPr>
-              <w:t>.12.2022.</w:t>
+              <w:t xml:space="preserve">Билет рассмотрен на заседании кафедры </w:t>
+            </w:r>
+            <w:proofErr w:type="spellStart"/>
+            <w:r>
+              <w:rPr>
+                <w:szCs w:val="28"/>
+              </w:rPr>
+              <w:t>ПМиИТ</w:t>
+            </w:r>
+            <w:proofErr w:type="spellEnd"/>
+            <w:r>
+              <w:rPr>
+                <w:szCs w:val="28"/>
+              </w:rPr>
+              <w:t xml:space="preserve">  </w:t>
+            </w:r>
+            <w:r>
+              <w:rPr>
+                <w:szCs w:val="28"/>
+              </w:rPr>
+              <w:t>04</w:t>
+            </w:r>
+            <w:r>
+              <w:rPr>
+                <w:szCs w:val="28"/>
+              </w:rPr>
+              <w:t>.</w:t>
+            </w:r>
+            <w:r>
+              <w:rPr>
+                <w:szCs w:val="28"/>
+              </w:rPr>
+              <w:t>05</w:t>
+            </w:r>
+            <w:r>
+              <w:rPr>
+                <w:szCs w:val="28"/>
+              </w:rPr>
+              <w:t>.202</w:t>
+            </w:r>
+            <w:r>
+              <w:rPr>
+                <w:szCs w:val="28"/>
+              </w:rPr>
+              <w:t>5</w:t>
+            </w:r>
+            <w:r>
+              <w:rPr>
+                <w:szCs w:val="28"/>
+              </w:rPr>
+              <w:t>.</w:t>
             </w:r>
           </w:p>
         </w:tc>
@@ -3336,7 +3837,21 @@
                 <w:szCs w:val="28"/>
                 <w:u w:val="single"/>
               </w:rPr>
-              <w:t xml:space="preserve"> «Информационные технологии и программирование»</w:t>
+              <w:t xml:space="preserve"> «Информационные технологии и программирование</w:t>
+            </w:r>
+            <w:r>
+              <w:rPr>
+                <w:szCs w:val="28"/>
+                <w:u w:val="single"/>
+              </w:rPr>
+              <w:t xml:space="preserve"> 1</w:t>
+            </w:r>
+            <w:r>
+              <w:rPr>
+                <w:szCs w:val="28"/>
+                <w:u w:val="single"/>
+              </w:rPr>
+              <w:t>»</w:t>
             </w:r>
           </w:p>
           <w:p>
@@ -3386,18 +3901,20 @@
                 <w:szCs w:val="28"/>
                 <w:lang w:eastAsia="ru-RU"/>
               </w:rPr>
-              <w:t xml:space="preserve">Метод: основные понятия, синтаксис, специальные слова </w:t>
-            </w:r>
-            <w:r>
-              <w:rPr>
-                <w:rFonts w:ascii="Times New Roman" w:eastAsia="Times New Roman" w:hAnsi="Times New Roman"/>
-                <w:color w:val="000000"/>
-                <w:sz w:val="28"/>
-                <w:szCs w:val="28"/>
-                <w:lang w:val="en-US" w:eastAsia="ru-RU"/>
+              <w:t>Методы: сигнатура, возвращаемые значения. Модификаторы параметров (</w:t>
+            </w:r>
+            <w:proofErr w:type="spellStart"/>
+            <w:r>
+              <w:rPr>
+                <w:rFonts w:ascii="Times New Roman" w:eastAsia="Times New Roman" w:hAnsi="Times New Roman"/>
+                <w:color w:val="000000"/>
+                <w:sz w:val="28"/>
+                <w:szCs w:val="28"/>
+                <w:lang w:eastAsia="ru-RU"/>
               </w:rPr>
               <w:t>ref</w:t>
             </w:r>
+            <w:proofErr w:type="spellEnd"/>
             <w:r>
               <w:rPr>
                 <w:rFonts w:ascii="Times New Roman" w:eastAsia="Times New Roman" w:hAnsi="Times New Roman"/>
@@ -3408,16 +3925,18 @@
               </w:rPr>
               <w:t xml:space="preserve">, </w:t>
             </w:r>
-            <w:r>
-              <w:rPr>
-                <w:rFonts w:ascii="Times New Roman" w:eastAsia="Times New Roman" w:hAnsi="Times New Roman"/>
-                <w:color w:val="000000"/>
-                <w:sz w:val="28"/>
-                <w:szCs w:val="28"/>
-                <w:lang w:val="en-US" w:eastAsia="ru-RU"/>
+            <w:proofErr w:type="spellStart"/>
+            <w:r>
+              <w:rPr>
+                <w:rFonts w:ascii="Times New Roman" w:eastAsia="Times New Roman" w:hAnsi="Times New Roman"/>
+                <w:color w:val="000000"/>
+                <w:sz w:val="28"/>
+                <w:szCs w:val="28"/>
+                <w:lang w:eastAsia="ru-RU"/>
               </w:rPr>
               <w:t>out</w:t>
             </w:r>
+            <w:proofErr w:type="spellEnd"/>
             <w:r>
               <w:rPr>
                 <w:rFonts w:ascii="Times New Roman" w:eastAsia="Times New Roman" w:hAnsi="Times New Roman"/>
@@ -3428,75 +3947,27 @@
               </w:rPr>
               <w:t xml:space="preserve">, </w:t>
             </w:r>
-            <w:r>
-              <w:rPr>
-                <w:rFonts w:ascii="Times New Roman" w:eastAsia="Times New Roman" w:hAnsi="Times New Roman"/>
-                <w:color w:val="000000"/>
-                <w:sz w:val="28"/>
-                <w:szCs w:val="28"/>
-                <w:lang w:val="en-US" w:eastAsia="ru-RU"/>
-              </w:rPr>
-              <w:t>params</w:t>
-            </w:r>
-            <w:r>
-              <w:rPr>
-                <w:rFonts w:ascii="Times New Roman" w:eastAsia="Times New Roman" w:hAnsi="Times New Roman"/>
-                <w:color w:val="000000"/>
-                <w:sz w:val="28"/>
-                <w:szCs w:val="28"/>
-                <w:lang w:eastAsia="ru-RU"/>
-              </w:rPr>
-              <w:t xml:space="preserve">, </w:t>
-            </w:r>
-            <w:r>
-              <w:rPr>
-                <w:rFonts w:ascii="Times New Roman" w:eastAsia="Times New Roman" w:hAnsi="Times New Roman"/>
-                <w:color w:val="000000"/>
-                <w:sz w:val="28"/>
-                <w:szCs w:val="28"/>
-                <w:lang w:val="en-US" w:eastAsia="ru-RU"/>
-              </w:rPr>
-              <w:t>return</w:t>
-            </w:r>
-            <w:r>
-              <w:rPr>
-                <w:rFonts w:ascii="Times New Roman" w:eastAsia="Times New Roman" w:hAnsi="Times New Roman"/>
-                <w:color w:val="000000"/>
-                <w:sz w:val="28"/>
-                <w:szCs w:val="28"/>
-                <w:lang w:eastAsia="ru-RU"/>
-              </w:rPr>
-              <w:t xml:space="preserve">, </w:t>
-            </w:r>
-            <w:r>
-              <w:rPr>
-                <w:rFonts w:ascii="Times New Roman" w:eastAsia="Times New Roman" w:hAnsi="Times New Roman"/>
-                <w:color w:val="000000"/>
-                <w:sz w:val="28"/>
-                <w:szCs w:val="28"/>
-                <w:lang w:val="en-US" w:eastAsia="ru-RU"/>
-              </w:rPr>
-              <w:t>void</w:t>
-            </w:r>
-            <w:r>
-              <w:rPr>
-                <w:rFonts w:ascii="Times New Roman" w:eastAsia="Times New Roman" w:hAnsi="Times New Roman"/>
-                <w:color w:val="000000"/>
-                <w:sz w:val="28"/>
-                <w:szCs w:val="28"/>
-                <w:lang w:eastAsia="ru-RU"/>
-              </w:rPr>
-              <w:t>. П</w:t>
-            </w:r>
-            <w:r>
-              <w:rPr>
-                <w:rFonts w:ascii="Times New Roman" w:eastAsia="Times New Roman" w:hAnsi="Times New Roman"/>
-                <w:color w:val="000000"/>
-                <w:sz w:val="28"/>
-                <w:szCs w:val="28"/>
-                <w:lang w:eastAsia="ru-RU"/>
-              </w:rPr>
-              <w:t>римеры создания. Перегрузка методов. Рекурсия.</w:t>
+            <w:proofErr w:type="spellStart"/>
+            <w:r>
+              <w:rPr>
+                <w:rFonts w:ascii="Times New Roman" w:eastAsia="Times New Roman" w:hAnsi="Times New Roman"/>
+                <w:color w:val="000000"/>
+                <w:sz w:val="28"/>
+                <w:szCs w:val="28"/>
+                <w:lang w:eastAsia="ru-RU"/>
+              </w:rPr>
+              <w:t>in</w:t>
+            </w:r>
+            <w:proofErr w:type="spellEnd"/>
+            <w:r>
+              <w:rPr>
+                <w:rFonts w:ascii="Times New Roman" w:eastAsia="Times New Roman" w:hAnsi="Times New Roman"/>
+                <w:color w:val="000000"/>
+                <w:sz w:val="28"/>
+                <w:szCs w:val="28"/>
+                <w:lang w:eastAsia="ru-RU"/>
+              </w:rPr>
+              <w:t>). Передача аргументов по значению/ссылке. Рекурсия: стек вызовов, базовый случай. Пример факториала.</w:t>
             </w:r>
           </w:p>
           <w:p>
@@ -3618,7 +4089,6 @@
           <w:p/>
           <w:p/>
           <w:p/>
-          <w:p/>
           <w:p>
             <w:pPr>
               <w:pStyle w:val="a3"/>
@@ -3631,19 +4101,57 @@
               <w:rPr>
                 <w:szCs w:val="28"/>
               </w:rPr>
-              <w:t xml:space="preserve">Билет рассмотрен на заседании кафедры ПМиИТ  </w:t>
-            </w:r>
-            <w:r>
-              <w:rPr>
-                <w:szCs w:val="28"/>
-              </w:rPr>
-              <w:t>08</w:t>
-            </w:r>
-            <w:r>
-              <w:rPr>
-                <w:szCs w:val="28"/>
-              </w:rPr>
-              <w:t>.12.2022.</w:t>
+              <w:t xml:space="preserve">Билет рассмотрен на заседании кафедры </w:t>
+            </w:r>
+            <w:proofErr w:type="spellStart"/>
+            <w:r>
+              <w:rPr>
+                <w:szCs w:val="28"/>
+              </w:rPr>
+              <w:t>ПМиИТ</w:t>
+            </w:r>
+            <w:proofErr w:type="spellEnd"/>
+            <w:r>
+              <w:rPr>
+                <w:szCs w:val="28"/>
+              </w:rPr>
+              <w:t xml:space="preserve">  </w:t>
+            </w:r>
+            <w:r>
+              <w:rPr>
+                <w:szCs w:val="28"/>
+              </w:rPr>
+              <w:t>04</w:t>
+            </w:r>
+            <w:r>
+              <w:rPr>
+                <w:szCs w:val="28"/>
+              </w:rPr>
+              <w:t>.</w:t>
+            </w:r>
+            <w:r>
+              <w:rPr>
+                <w:szCs w:val="28"/>
+              </w:rPr>
+              <w:t>05</w:t>
+            </w:r>
+            <w:r>
+              <w:rPr>
+                <w:szCs w:val="28"/>
+              </w:rPr>
+              <w:t>.202</w:t>
+            </w:r>
+            <w:r>
+              <w:rPr>
+                <w:szCs w:val="28"/>
+              </w:rPr>
+              <w:t>5</w:t>
+            </w:r>
+            <w:r>
+              <w:rPr>
+                <w:szCs w:val="28"/>
+              </w:rPr>
+              <w:t>.</w:t>
             </w:r>
           </w:p>
         </w:tc>
@@ -3788,7 +4296,21 @@
                 <w:szCs w:val="28"/>
                 <w:u w:val="single"/>
               </w:rPr>
-              <w:t xml:space="preserve"> «Информационные технологии и программирование»</w:t>
+              <w:t xml:space="preserve"> «Информационные технологии и программирование</w:t>
+            </w:r>
+            <w:r>
+              <w:rPr>
+                <w:szCs w:val="28"/>
+                <w:u w:val="single"/>
+              </w:rPr>
+              <w:t xml:space="preserve"> 1</w:t>
+            </w:r>
+            <w:r>
+              <w:rPr>
+                <w:szCs w:val="28"/>
+                <w:u w:val="single"/>
+              </w:rPr>
+              <w:t>»</w:t>
             </w:r>
           </w:p>
           <w:p>
@@ -3838,37 +4360,27 @@
                 <w:szCs w:val="28"/>
                 <w:lang w:eastAsia="ru-RU"/>
               </w:rPr>
-              <w:t xml:space="preserve">Кортеж: </w:t>
-            </w:r>
-            <w:r>
-              <w:rPr>
-                <w:rFonts w:ascii="Times New Roman" w:eastAsia="Times New Roman" w:hAnsi="Times New Roman"/>
-                <w:color w:val="000000"/>
-                <w:sz w:val="28"/>
-                <w:szCs w:val="28"/>
-                <w:lang w:eastAsia="ru-RU"/>
-              </w:rPr>
-              <w:t xml:space="preserve">синтаксис, </w:t>
-            </w:r>
-            <w:r>
-              <w:rPr>
-                <w:rFonts w:ascii="Times New Roman" w:eastAsia="Times New Roman" w:hAnsi="Times New Roman"/>
-                <w:color w:val="000000"/>
-                <w:sz w:val="28"/>
-                <w:szCs w:val="28"/>
-                <w:lang w:eastAsia="ru-RU"/>
-              </w:rPr>
-              <w:t xml:space="preserve">назначение и примеры использования. Коллекции: виды, </w:t>
-            </w:r>
-            <w:r>
-              <w:rPr>
-                <w:rFonts w:ascii="Times New Roman" w:eastAsia="Times New Roman" w:hAnsi="Times New Roman"/>
-                <w:color w:val="000000"/>
-                <w:sz w:val="28"/>
-                <w:szCs w:val="28"/>
-                <w:lang w:eastAsia="ru-RU"/>
-              </w:rPr>
-              <w:t>синтаксис и примеры использования. Хеш функция.</w:t>
+              <w:t>Кортежи: именованные поля, деконструкция. Кол</w:t>
+            </w:r>
+            <w:r>
+              <w:rPr>
+                <w:rFonts w:ascii="Times New Roman" w:eastAsia="Times New Roman" w:hAnsi="Times New Roman"/>
+                <w:color w:val="000000"/>
+                <w:sz w:val="28"/>
+                <w:szCs w:val="28"/>
+                <w:lang w:eastAsia="ru-RU"/>
+              </w:rPr>
+              <w:t>лекции: списки, словари, множества</w:t>
+            </w:r>
+            <w:r>
+              <w:rPr>
+                <w:rFonts w:ascii="Times New Roman" w:eastAsia="Times New Roman" w:hAnsi="Times New Roman"/>
+                <w:color w:val="000000"/>
+                <w:sz w:val="28"/>
+                <w:szCs w:val="28"/>
+                <w:lang w:eastAsia="ru-RU"/>
+              </w:rPr>
+              <w:t>.</w:t>
             </w:r>
           </w:p>
           <w:p>
@@ -4004,19 +4516,57 @@
               <w:rPr>
                 <w:szCs w:val="28"/>
               </w:rPr>
-              <w:t xml:space="preserve">Билет рассмотрен на заседании кафедры ПМиИТ  </w:t>
-            </w:r>
-            <w:r>
-              <w:rPr>
-                <w:szCs w:val="28"/>
-              </w:rPr>
-              <w:t>08</w:t>
-            </w:r>
-            <w:r>
-              <w:rPr>
-                <w:szCs w:val="28"/>
-              </w:rPr>
-              <w:t>.12.2022.</w:t>
+              <w:t xml:space="preserve">Билет рассмотрен на заседании кафедры </w:t>
+            </w:r>
+            <w:proofErr w:type="spellStart"/>
+            <w:r>
+              <w:rPr>
+                <w:szCs w:val="28"/>
+              </w:rPr>
+              <w:t>ПМиИТ</w:t>
+            </w:r>
+            <w:proofErr w:type="spellEnd"/>
+            <w:r>
+              <w:rPr>
+                <w:szCs w:val="28"/>
+              </w:rPr>
+              <w:t xml:space="preserve">  </w:t>
+            </w:r>
+            <w:r>
+              <w:rPr>
+                <w:szCs w:val="28"/>
+              </w:rPr>
+              <w:t>04</w:t>
+            </w:r>
+            <w:r>
+              <w:rPr>
+                <w:szCs w:val="28"/>
+              </w:rPr>
+              <w:t>.</w:t>
+            </w:r>
+            <w:r>
+              <w:rPr>
+                <w:szCs w:val="28"/>
+              </w:rPr>
+              <w:t>05</w:t>
+            </w:r>
+            <w:r>
+              <w:rPr>
+                <w:szCs w:val="28"/>
+              </w:rPr>
+              <w:t>.202</w:t>
+            </w:r>
+            <w:r>
+              <w:rPr>
+                <w:szCs w:val="28"/>
+              </w:rPr>
+              <w:t>5</w:t>
+            </w:r>
+            <w:r>
+              <w:rPr>
+                <w:szCs w:val="28"/>
+              </w:rPr>
+              <w:t>.</w:t>
             </w:r>
           </w:p>
         </w:tc>
@@ -4162,7 +4712,21 @@
                 <w:szCs w:val="28"/>
                 <w:u w:val="single"/>
               </w:rPr>
-              <w:t xml:space="preserve"> «Информационные технологии и программирование»</w:t>
+              <w:t xml:space="preserve"> «Информационные технологии и программирование</w:t>
+            </w:r>
+            <w:r>
+              <w:rPr>
+                <w:szCs w:val="28"/>
+                <w:u w:val="single"/>
+              </w:rPr>
+              <w:t xml:space="preserve"> 1</w:t>
+            </w:r>
+            <w:r>
+              <w:rPr>
+                <w:szCs w:val="28"/>
+                <w:u w:val="single"/>
+              </w:rPr>
+              <w:t>»</w:t>
             </w:r>
           </w:p>
           <w:p>
@@ -4192,7 +4756,112 @@
               <w:pStyle w:val="a8"/>
               <w:numPr>
                 <w:ilvl w:val="0"/>
-                <w:numId w:val="25"/>
+                <w:numId w:val="30"/>
+              </w:numPr>
+              <w:rPr>
+                <w:rFonts w:ascii="Times New Roman" w:eastAsia="Times New Roman" w:hAnsi="Times New Roman"/>
+                <w:color w:val="000000"/>
+                <w:sz w:val="28"/>
+                <w:szCs w:val="28"/>
+                <w:lang w:eastAsia="ru-RU"/>
+              </w:rPr>
+            </w:pPr>
+            <w:r>
+              <w:rPr>
+                <w:rFonts w:ascii="Times New Roman" w:eastAsia="Times New Roman" w:hAnsi="Times New Roman"/>
+                <w:color w:val="000000"/>
+                <w:sz w:val="28"/>
+                <w:szCs w:val="28"/>
+                <w:lang w:eastAsia="ru-RU"/>
+              </w:rPr>
+              <w:t>О</w:t>
+            </w:r>
+            <w:r>
+              <w:t xml:space="preserve"> </w:t>
+            </w:r>
+            <w:r>
+              <w:rPr>
+                <w:rFonts w:ascii="Times New Roman" w:eastAsia="Times New Roman" w:hAnsi="Times New Roman"/>
+                <w:color w:val="000000"/>
+                <w:sz w:val="28"/>
+                <w:szCs w:val="28"/>
+                <w:lang w:eastAsia="ru-RU"/>
+              </w:rPr>
+              <w:t xml:space="preserve">Процесс отладки: выявление, локализация и исправление ошибок. Инструменты: отладчик </w:t>
+            </w:r>
+            <w:proofErr w:type="spellStart"/>
+            <w:r>
+              <w:rPr>
+                <w:rFonts w:ascii="Times New Roman" w:eastAsia="Times New Roman" w:hAnsi="Times New Roman"/>
+                <w:color w:val="000000"/>
+                <w:sz w:val="28"/>
+                <w:szCs w:val="28"/>
+                <w:lang w:eastAsia="ru-RU"/>
+              </w:rPr>
+              <w:t>Visual</w:t>
+            </w:r>
+            <w:proofErr w:type="spellEnd"/>
+            <w:r>
+              <w:rPr>
+                <w:rFonts w:ascii="Times New Roman" w:eastAsia="Times New Roman" w:hAnsi="Times New Roman"/>
+                <w:color w:val="000000"/>
+                <w:sz w:val="28"/>
+                <w:szCs w:val="28"/>
+                <w:lang w:eastAsia="ru-RU"/>
+              </w:rPr>
+              <w:t xml:space="preserve"> </w:t>
+            </w:r>
+            <w:proofErr w:type="spellStart"/>
+            <w:r>
+              <w:rPr>
+                <w:rFonts w:ascii="Times New Roman" w:eastAsia="Times New Roman" w:hAnsi="Times New Roman"/>
+                <w:color w:val="000000"/>
+                <w:sz w:val="28"/>
+                <w:szCs w:val="28"/>
+                <w:lang w:eastAsia="ru-RU"/>
+              </w:rPr>
+              <w:t>Studio</w:t>
+            </w:r>
+            <w:proofErr w:type="spellEnd"/>
+            <w:r>
+              <w:rPr>
+                <w:rFonts w:ascii="Times New Roman" w:eastAsia="Times New Roman" w:hAnsi="Times New Roman"/>
+                <w:color w:val="000000"/>
+                <w:sz w:val="28"/>
+                <w:szCs w:val="28"/>
+                <w:lang w:eastAsia="ru-RU"/>
+              </w:rPr>
+              <w:t xml:space="preserve">, </w:t>
+            </w:r>
+            <w:proofErr w:type="spellStart"/>
+            <w:r>
+              <w:rPr>
+                <w:rFonts w:ascii="Times New Roman" w:eastAsia="Times New Roman" w:hAnsi="Times New Roman"/>
+                <w:color w:val="000000"/>
+                <w:sz w:val="28"/>
+                <w:szCs w:val="28"/>
+                <w:lang w:eastAsia="ru-RU"/>
+              </w:rPr>
+              <w:t>логирование</w:t>
+            </w:r>
+            <w:proofErr w:type="spellEnd"/>
+            <w:r>
+              <w:rPr>
+                <w:rFonts w:ascii="Times New Roman" w:eastAsia="Times New Roman" w:hAnsi="Times New Roman"/>
+                <w:color w:val="000000"/>
+                <w:sz w:val="28"/>
+                <w:szCs w:val="28"/>
+                <w:lang w:eastAsia="ru-RU"/>
+              </w:rPr>
+              <w:t>, диагностика. Условные точки останова. Техники "разделяй и властвуй".</w:t>
+            </w:r>
+          </w:p>
+          <w:p>
+            <w:pPr>
+              <w:pStyle w:val="a8"/>
+              <w:numPr>
+                <w:ilvl w:val="0"/>
+                <w:numId w:val="30"/>
               </w:numPr>
               <w:spacing w:after="0" w:line="240" w:lineRule="auto"/>
               <w:textAlignment w:val="baseline"/>
@@ -4212,7 +4881,47 @@
                 <w:szCs w:val="28"/>
                 <w:lang w:eastAsia="ru-RU"/>
               </w:rPr>
-              <w:t>Файлы и каталоги: создание, запись, чтение и удаление. Получение списка путей до файлов и папок.</w:t>
+              <w:t xml:space="preserve">Дан </w:t>
+            </w:r>
+            <w:r>
+              <w:rPr>
+                <w:rFonts w:ascii="Times New Roman" w:eastAsia="Times New Roman" w:hAnsi="Times New Roman"/>
+                <w:color w:val="000000"/>
+                <w:sz w:val="28"/>
+                <w:szCs w:val="28"/>
+                <w:lang w:eastAsia="ru-RU"/>
+              </w:rPr>
+              <w:t>текст,</w:t>
+            </w:r>
+            <w:r>
+              <w:rPr>
+                <w:rFonts w:ascii="Times New Roman" w:eastAsia="Times New Roman" w:hAnsi="Times New Roman"/>
+                <w:color w:val="000000"/>
+                <w:sz w:val="28"/>
+                <w:szCs w:val="28"/>
+                <w:lang w:eastAsia="ru-RU"/>
+              </w:rPr>
+              <w:t xml:space="preserve"> </w:t>
+            </w:r>
+            <w:r>
+              <w:rPr>
+                <w:rFonts w:ascii="Times New Roman" w:eastAsia="Times New Roman" w:hAnsi="Times New Roman"/>
+                <w:color w:val="000000"/>
+                <w:sz w:val="28"/>
+                <w:szCs w:val="28"/>
+                <w:lang w:eastAsia="ru-RU"/>
+              </w:rPr>
+              <w:t>удалить все символы кроме кириллицы, заменить буквы их порядковым номером в алфавите</w:t>
+            </w:r>
+            <w:r>
+              <w:rPr>
+                <w:rFonts w:ascii="Times New Roman" w:eastAsia="Times New Roman" w:hAnsi="Times New Roman"/>
+                <w:color w:val="000000"/>
+                <w:sz w:val="28"/>
+                <w:szCs w:val="28"/>
+                <w:lang w:eastAsia="ru-RU"/>
+              </w:rPr>
+              <w:t>.</w:t>
             </w:r>
           </w:p>
           <w:p>
@@ -4220,7 +4929,7 @@
               <w:pStyle w:val="a8"/>
               <w:numPr>
                 <w:ilvl w:val="0"/>
-                <w:numId w:val="25"/>
+                <w:numId w:val="30"/>
               </w:numPr>
               <w:spacing w:after="0" w:line="240" w:lineRule="auto"/>
               <w:textAlignment w:val="baseline"/>
@@ -4240,472 +4949,7 @@
                 <w:szCs w:val="28"/>
                 <w:lang w:eastAsia="ru-RU"/>
               </w:rPr>
-              <w:t xml:space="preserve">Дан </w:t>
-            </w:r>
-            <w:r>
-              <w:rPr>
-                <w:rFonts w:ascii="Times New Roman" w:eastAsia="Times New Roman" w:hAnsi="Times New Roman"/>
-                <w:color w:val="000000"/>
-                <w:sz w:val="28"/>
-                <w:szCs w:val="28"/>
-                <w:lang w:eastAsia="ru-RU"/>
-              </w:rPr>
-              <w:t>текст,</w:t>
-            </w:r>
-            <w:r>
-              <w:rPr>
-                <w:rFonts w:ascii="Times New Roman" w:eastAsia="Times New Roman" w:hAnsi="Times New Roman"/>
-                <w:color w:val="000000"/>
-                <w:sz w:val="28"/>
-                <w:szCs w:val="28"/>
-                <w:lang w:eastAsia="ru-RU"/>
-              </w:rPr>
-              <w:t xml:space="preserve"> </w:t>
-            </w:r>
-            <w:r>
-              <w:rPr>
-                <w:rFonts w:ascii="Times New Roman" w:eastAsia="Times New Roman" w:hAnsi="Times New Roman"/>
-                <w:color w:val="000000"/>
-                <w:sz w:val="28"/>
-                <w:szCs w:val="28"/>
-                <w:lang w:eastAsia="ru-RU"/>
-              </w:rPr>
-              <w:t>удалить все симметричные слова, слова в тексте разделены знаком пробел.</w:t>
-            </w:r>
-          </w:p>
-          <w:p>
-            <w:pPr>
-              <w:pStyle w:val="a8"/>
-              <w:numPr>
-                <w:ilvl w:val="0"/>
-                <w:numId w:val="25"/>
-              </w:numPr>
-              <w:spacing w:after="0" w:line="240" w:lineRule="auto"/>
-              <w:textAlignment w:val="baseline"/>
-              <w:rPr>
-                <w:rFonts w:ascii="Times New Roman" w:eastAsia="Times New Roman" w:hAnsi="Times New Roman"/>
-                <w:color w:val="000000"/>
-                <w:sz w:val="28"/>
-                <w:szCs w:val="28"/>
-                <w:lang w:eastAsia="ru-RU"/>
-              </w:rPr>
-            </w:pPr>
-            <w:r>
-              <w:rPr>
-                <w:rFonts w:ascii="Times New Roman" w:eastAsia="Times New Roman" w:hAnsi="Times New Roman"/>
-                <w:color w:val="000000"/>
-                <w:sz w:val="28"/>
-                <w:szCs w:val="28"/>
-                <w:lang w:eastAsia="ru-RU"/>
-              </w:rPr>
-              <w:t>Реализовать алгоритм вычисления числа Эйлера через сумму ряда</w:t>
-            </w:r>
-            <w:r>
-              <w:rPr>
-                <w:rFonts w:ascii="Times New Roman" w:eastAsia="Times New Roman" w:hAnsi="Times New Roman"/>
-                <w:color w:val="000000"/>
-                <w:sz w:val="28"/>
-                <w:szCs w:val="28"/>
-                <w:lang w:eastAsia="ru-RU"/>
-              </w:rPr>
-              <w:t>.</w:t>
-            </w:r>
-          </w:p>
-          <w:p>
-            <w:pPr>
-              <w:pStyle w:val="2"/>
-              <w:spacing w:line="240" w:lineRule="auto"/>
-              <w:rPr>
-                <w:szCs w:val="28"/>
-              </w:rPr>
-            </w:pPr>
-          </w:p>
-          <w:p>
-            <w:pPr>
-              <w:rPr>
-                <w:szCs w:val="28"/>
-              </w:rPr>
-            </w:pPr>
-          </w:p>
-          <w:p>
-            <w:pPr>
-              <w:rPr>
-                <w:szCs w:val="28"/>
-              </w:rPr>
-            </w:pPr>
-          </w:p>
-          <w:p>
-            <w:pPr>
-              <w:rPr>
-                <w:szCs w:val="28"/>
-              </w:rPr>
-            </w:pPr>
-          </w:p>
-          <w:p>
-            <w:pPr>
-              <w:rPr>
-                <w:szCs w:val="28"/>
-              </w:rPr>
-            </w:pPr>
-          </w:p>
-          <w:p>
-            <w:pPr>
-              <w:rPr>
-                <w:szCs w:val="28"/>
-              </w:rPr>
-            </w:pPr>
-          </w:p>
-          <w:p>
-            <w:pPr>
-              <w:rPr>
-                <w:szCs w:val="28"/>
-              </w:rPr>
-            </w:pPr>
-          </w:p>
-          <w:p>
-            <w:pPr>
-              <w:rPr>
-                <w:szCs w:val="28"/>
-              </w:rPr>
-            </w:pPr>
-          </w:p>
-          <w:p>
-            <w:pPr>
-              <w:pStyle w:val="a3"/>
-              <w:spacing w:line="240" w:lineRule="auto"/>
-              <w:rPr>
-                <w:szCs w:val="28"/>
-              </w:rPr>
-            </w:pPr>
-            <w:r>
-              <w:rPr>
-                <w:szCs w:val="28"/>
-              </w:rPr>
-              <w:t xml:space="preserve">Билет рассмотрен на заседании кафедры ПМиИТ  </w:t>
-            </w:r>
-            <w:r>
-              <w:rPr>
-                <w:szCs w:val="28"/>
-              </w:rPr>
-              <w:t>08</w:t>
-            </w:r>
-            <w:r>
-              <w:rPr>
-                <w:szCs w:val="28"/>
-              </w:rPr>
-              <w:t>.12.2022.</w:t>
-            </w:r>
-          </w:p>
-        </w:tc>
-      </w:tr>
-      <w:tr>
-        <w:trPr>
-          <w:trHeight w:val="7370"/>
-          <w:jc w:val="center"/>
-        </w:trPr>
-        <w:tc>
-          <w:tcPr>
-            <w:tcW w:w="0" w:type="auto"/>
-            <w:tcMar>
-              <w:top w:w="170" w:type="dxa"/>
-              <w:left w:w="284" w:type="dxa"/>
-              <w:bottom w:w="170" w:type="dxa"/>
-              <w:right w:w="284" w:type="dxa"/>
-            </w:tcMar>
-          </w:tcPr>
-          <w:p>
-            <w:pPr>
-              <w:pStyle w:val="a3"/>
-              <w:spacing w:line="240" w:lineRule="auto"/>
-              <w:rPr>
-                <w:szCs w:val="28"/>
-              </w:rPr>
-            </w:pPr>
-            <w:r>
-              <w:rPr>
-                <w:szCs w:val="28"/>
-              </w:rPr>
-              <w:t xml:space="preserve">ФГБОУ ВО «Ижевский государственный технический университет </w:t>
-            </w:r>
-            <w:r>
-              <w:rPr>
-                <w:szCs w:val="28"/>
-              </w:rPr>
-              <w:br/>
-              <w:t>имени М.Т. Калашникова»</w:t>
-            </w:r>
-          </w:p>
-          <w:p>
-            <w:pPr>
-              <w:jc w:val="center"/>
-              <w:rPr>
-                <w:b/>
-                <w:bCs/>
-                <w:szCs w:val="28"/>
-              </w:rPr>
-            </w:pPr>
-          </w:p>
-          <w:p>
-            <w:pPr>
-              <w:pStyle w:val="ac"/>
-              <w:jc w:val="center"/>
-              <w:rPr>
-                <w:b/>
-                <w:i w:val="0"/>
-                <w:color w:val="auto"/>
-                <w:sz w:val="28"/>
-                <w:szCs w:val="28"/>
-              </w:rPr>
-            </w:pPr>
-            <w:r>
-              <w:rPr>
-                <w:b/>
-                <w:i w:val="0"/>
-                <w:color w:val="auto"/>
-                <w:sz w:val="28"/>
-                <w:szCs w:val="28"/>
-              </w:rPr>
-              <w:t xml:space="preserve">ЭКЗАМЕНАЦИОННЫЙ БИЛЕТ № </w:t>
-            </w:r>
-            <w:r>
-              <w:rPr>
-                <w:b/>
-                <w:i w:val="0"/>
-                <w:color w:val="auto"/>
-                <w:sz w:val="28"/>
-                <w:szCs w:val="28"/>
-              </w:rPr>
-              <w:fldChar w:fldCharType="begin"/>
-            </w:r>
-            <w:r>
-              <w:rPr>
-                <w:b/>
-                <w:i w:val="0"/>
-                <w:color w:val="auto"/>
-                <w:sz w:val="28"/>
-                <w:szCs w:val="28"/>
-              </w:rPr>
-              <w:instrText xml:space="preserve"> SEQ ЭКЗАМЕНАЦИОННЫЙ_БИЛЕТ_№ \* ARABIC </w:instrText>
-            </w:r>
-            <w:r>
-              <w:rPr>
-                <w:b/>
-                <w:i w:val="0"/>
-                <w:color w:val="auto"/>
-                <w:sz w:val="28"/>
-                <w:szCs w:val="28"/>
-              </w:rPr>
-              <w:fldChar w:fldCharType="separate"/>
-            </w:r>
-            <w:r>
-              <w:rPr>
-                <w:b/>
-                <w:i w:val="0"/>
-                <w:noProof/>
-                <w:color w:val="auto"/>
-                <w:sz w:val="28"/>
-                <w:szCs w:val="28"/>
-              </w:rPr>
-              <w:t>12</w:t>
-            </w:r>
-            <w:r>
-              <w:rPr>
-                <w:b/>
-                <w:i w:val="0"/>
-                <w:color w:val="auto"/>
-                <w:sz w:val="28"/>
-                <w:szCs w:val="28"/>
-              </w:rPr>
-              <w:fldChar w:fldCharType="end"/>
-            </w:r>
-          </w:p>
-          <w:p>
-            <w:pPr>
-              <w:jc w:val="center"/>
-              <w:rPr>
-                <w:szCs w:val="28"/>
-                <w:u w:val="single"/>
-              </w:rPr>
-            </w:pPr>
-            <w:r>
-              <w:rPr>
-                <w:szCs w:val="28"/>
-              </w:rPr>
-              <w:t>по дисциплине</w:t>
-            </w:r>
-            <w:r>
-              <w:rPr>
-                <w:szCs w:val="28"/>
-                <w:u w:val="single"/>
-              </w:rPr>
-              <w:t xml:space="preserve"> «Информационные технологии и программирование»</w:t>
-            </w:r>
-          </w:p>
-          <w:p>
-            <w:pPr>
-              <w:jc w:val="center"/>
-              <w:rPr>
-                <w:szCs w:val="28"/>
-              </w:rPr>
-            </w:pPr>
-            <w:r>
-              <w:rPr>
-                <w:szCs w:val="28"/>
-              </w:rPr>
-              <w:t>для направления 01.03.04 «Прикладная математика»</w:t>
-            </w:r>
-          </w:p>
-          <w:p>
-            <w:pPr>
-              <w:jc w:val="center"/>
-              <w:rPr>
-                <w:szCs w:val="28"/>
-              </w:rPr>
-            </w:pPr>
-          </w:p>
-          <w:p>
-            <w:pPr>
-              <w:pStyle w:val="a8"/>
-              <w:numPr>
-                <w:ilvl w:val="0"/>
-                <w:numId w:val="27"/>
-              </w:numPr>
-              <w:spacing w:after="0" w:line="240" w:lineRule="auto"/>
-              <w:textAlignment w:val="baseline"/>
-              <w:rPr>
-                <w:rFonts w:ascii="Times New Roman" w:eastAsia="Times New Roman" w:hAnsi="Times New Roman"/>
-                <w:color w:val="000000"/>
-                <w:sz w:val="28"/>
-                <w:szCs w:val="28"/>
-                <w:lang w:eastAsia="ru-RU"/>
-              </w:rPr>
-            </w:pPr>
-            <w:r>
-              <w:rPr>
-                <w:rFonts w:ascii="Times New Roman" w:eastAsia="Times New Roman" w:hAnsi="Times New Roman"/>
-                <w:color w:val="000000"/>
-                <w:sz w:val="28"/>
-                <w:szCs w:val="28"/>
-                <w:lang w:eastAsia="ru-RU"/>
-              </w:rPr>
-              <w:t>Объектно-ориентированное программирование. Класс и объект. Тип структура. Представление класса и структуры в памяти ЭВМ.</w:t>
-            </w:r>
-          </w:p>
-          <w:p>
-            <w:pPr>
-              <w:pStyle w:val="a8"/>
-              <w:numPr>
-                <w:ilvl w:val="0"/>
-                <w:numId w:val="27"/>
-              </w:numPr>
-              <w:spacing w:after="0" w:line="240" w:lineRule="auto"/>
-              <w:textAlignment w:val="baseline"/>
-              <w:rPr>
-                <w:rFonts w:ascii="Times New Roman" w:eastAsia="Times New Roman" w:hAnsi="Times New Roman"/>
-                <w:color w:val="000000"/>
-                <w:sz w:val="28"/>
-                <w:szCs w:val="28"/>
-                <w:lang w:eastAsia="ru-RU"/>
-              </w:rPr>
-            </w:pPr>
-            <w:r>
-              <w:rPr>
-                <w:rFonts w:ascii="Times New Roman" w:eastAsia="Times New Roman" w:hAnsi="Times New Roman"/>
-                <w:color w:val="000000"/>
-                <w:sz w:val="28"/>
-                <w:szCs w:val="28"/>
-                <w:lang w:eastAsia="ru-RU"/>
-              </w:rPr>
-              <w:t xml:space="preserve">Дан </w:t>
-            </w:r>
-            <w:r>
-              <w:rPr>
-                <w:rFonts w:ascii="Times New Roman" w:eastAsia="Times New Roman" w:hAnsi="Times New Roman"/>
-                <w:color w:val="000000"/>
-                <w:sz w:val="28"/>
-                <w:szCs w:val="28"/>
-                <w:lang w:eastAsia="ru-RU"/>
-              </w:rPr>
-              <w:t>текст,</w:t>
-            </w:r>
-            <w:r>
-              <w:rPr>
-                <w:rFonts w:ascii="Times New Roman" w:eastAsia="Times New Roman" w:hAnsi="Times New Roman"/>
-                <w:color w:val="000000"/>
-                <w:sz w:val="28"/>
-                <w:szCs w:val="28"/>
-                <w:lang w:eastAsia="ru-RU"/>
-              </w:rPr>
-              <w:t xml:space="preserve"> </w:t>
-            </w:r>
-            <w:r>
-              <w:rPr>
-                <w:rFonts w:ascii="Times New Roman" w:eastAsia="Times New Roman" w:hAnsi="Times New Roman"/>
-                <w:color w:val="000000"/>
-                <w:sz w:val="28"/>
-                <w:szCs w:val="28"/>
-                <w:lang w:eastAsia="ru-RU"/>
-              </w:rPr>
-              <w:t xml:space="preserve">удалить </w:t>
-            </w:r>
-            <w:r>
-              <w:rPr>
-                <w:rFonts w:ascii="Times New Roman" w:eastAsia="Times New Roman" w:hAnsi="Times New Roman"/>
-                <w:color w:val="000000"/>
-                <w:sz w:val="28"/>
-                <w:szCs w:val="28"/>
-                <w:lang w:eastAsia="ru-RU"/>
-              </w:rPr>
-              <w:t>заглавные буквы и знаки препинания</w:t>
-            </w:r>
-            <w:r>
-              <w:rPr>
-                <w:rFonts w:ascii="Times New Roman" w:eastAsia="Times New Roman" w:hAnsi="Times New Roman"/>
-                <w:color w:val="000000"/>
-                <w:sz w:val="28"/>
-                <w:szCs w:val="28"/>
-                <w:lang w:eastAsia="ru-RU"/>
-              </w:rPr>
-              <w:t>.</w:t>
-            </w:r>
-          </w:p>
-          <w:p>
-            <w:pPr>
-              <w:pStyle w:val="a8"/>
-              <w:numPr>
-                <w:ilvl w:val="0"/>
-                <w:numId w:val="27"/>
-              </w:numPr>
-              <w:spacing w:after="0" w:line="240" w:lineRule="auto"/>
-              <w:textAlignment w:val="baseline"/>
-              <w:rPr>
-                <w:rFonts w:ascii="Times New Roman" w:eastAsia="Times New Roman" w:hAnsi="Times New Roman"/>
-                <w:color w:val="000000"/>
-                <w:sz w:val="28"/>
-                <w:szCs w:val="28"/>
-                <w:lang w:eastAsia="ru-RU"/>
-              </w:rPr>
-            </w:pPr>
-            <w:r>
-              <w:rPr>
-                <w:rFonts w:ascii="Times New Roman" w:eastAsia="Times New Roman" w:hAnsi="Times New Roman"/>
-                <w:color w:val="000000"/>
-                <w:sz w:val="28"/>
-                <w:szCs w:val="28"/>
-                <w:lang w:eastAsia="ru-RU"/>
-              </w:rPr>
-              <w:t xml:space="preserve">Реализовать алгоритм вычисления значения </w:t>
-            </w:r>
-            <w:proofErr w:type="gramStart"/>
-            <w:r>
-              <w:rPr>
-                <w:rFonts w:ascii="Times New Roman" w:eastAsia="Times New Roman" w:hAnsi="Times New Roman"/>
-                <w:color w:val="000000"/>
-                <w:sz w:val="28"/>
-                <w:szCs w:val="28"/>
-                <w:lang w:eastAsia="ru-RU"/>
-              </w:rPr>
-              <w:t xml:space="preserve">функции </w:t>
+              <w:t xml:space="preserve">Реализовать алгоритм вычисления значения функции </w:t>
             </w:r>
             <w:r>
               <w:rPr>
@@ -4716,7 +4960,7 @@
                 <w:szCs w:val="28"/>
                 <w:lang w:eastAsia="ru-RU"/>
               </w:rPr>
-              <w:object w:dxaOrig="720" w:dyaOrig="360" w14:anchorId="67655F8E">
+              <w:object w:dxaOrig="600" w:dyaOrig="360" w14:anchorId="1AE752C3">
                 <v:shapetype id="_x0000_t75" coordsize="21600,21600" o:spt="75" o:preferrelative="t" path="m@4@5l@4@11@9@11@9@5xe" filled="f" stroked="f">
                   <v:stroke joinstyle="miter"/>
                   <v:formulas>
@@ -4736,10 +4980,10 @@
                   <v:path o:extrusionok="f" gradientshapeok="t" o:connecttype="rect"/>
                   <o:lock v:ext="edit" aspectratio="t"/>
                 </v:shapetype>
-                <v:shape id="_x0000_i1025" type="#_x0000_t75" style="width:36.2pt;height:18.1pt" o:ole="">
+                <v:shape id="_x0000_i1025" type="#_x0000_t75" style="width:30pt;height:18pt" o:ole="">
                   <v:imagedata r:id="rId8" o:title=""/>
                 </v:shape>
-                <o:OLEObject Type="Embed" ProgID="Equation.3" ShapeID="_x0000_i1025" DrawAspect="Content" ObjectID="_1754903935" r:id="rId9"/>
+                <o:OLEObject Type="Embed" ProgID="Equation.3" ShapeID="_x0000_i1025" DrawAspect="Content" ObjectID="_1808041137" r:id="rId9"/>
               </w:object>
             </w:r>
             <w:r>
@@ -4760,18 +5004,7 @@
                 <w:szCs w:val="28"/>
                 <w:lang w:eastAsia="ru-RU"/>
               </w:rPr>
-              <w:t>через</w:t>
-            </w:r>
-            <w:proofErr w:type="gramEnd"/>
-            <w:r>
-              <w:rPr>
-                <w:rFonts w:ascii="Times New Roman" w:eastAsia="Times New Roman" w:hAnsi="Times New Roman"/>
-                <w:color w:val="000000"/>
-                <w:sz w:val="28"/>
-                <w:szCs w:val="28"/>
-                <w:lang w:eastAsia="ru-RU"/>
-              </w:rPr>
-              <w:t xml:space="preserve"> ряд Тейлора</w:t>
+              <w:t>через ряд Тейлора</w:t>
             </w:r>
             <w:r>
               <w:rPr>
@@ -4795,51 +5028,110 @@
           </w:p>
           <w:p>
             <w:pPr>
-              <w:pStyle w:val="2"/>
+              <w:rPr>
+                <w:szCs w:val="28"/>
+              </w:rPr>
+            </w:pPr>
+          </w:p>
+          <w:p>
+            <w:pPr>
+              <w:rPr>
+                <w:szCs w:val="28"/>
+              </w:rPr>
+            </w:pPr>
+          </w:p>
+          <w:p>
+            <w:pPr>
+              <w:rPr>
+                <w:szCs w:val="28"/>
+              </w:rPr>
+            </w:pPr>
+          </w:p>
+          <w:p>
+            <w:pPr>
+              <w:rPr>
+                <w:szCs w:val="28"/>
+              </w:rPr>
+            </w:pPr>
+          </w:p>
+          <w:p>
+            <w:pPr>
+              <w:rPr>
+                <w:szCs w:val="28"/>
+              </w:rPr>
+            </w:pPr>
+          </w:p>
+          <w:p>
+            <w:pPr>
+              <w:rPr>
+                <w:szCs w:val="28"/>
+              </w:rPr>
+            </w:pPr>
+          </w:p>
+          <w:p>
+            <w:pPr>
+              <w:pStyle w:val="a3"/>
+              <w:keepNext/>
               <w:spacing w:line="240" w:lineRule="auto"/>
               <w:rPr>
                 <w:szCs w:val="28"/>
               </w:rPr>
             </w:pPr>
-          </w:p>
-          <w:p/>
-          <w:p/>
-          <w:p/>
-          <w:p/>
-          <w:p/>
-          <w:p>
-            <w:pPr>
-              <w:rPr>
-                <w:szCs w:val="28"/>
-              </w:rPr>
-            </w:pPr>
-          </w:p>
-          <w:p>
-            <w:pPr>
-              <w:pStyle w:val="2"/>
-              <w:spacing w:line="240" w:lineRule="auto"/>
-              <w:jc w:val="center"/>
-              <w:rPr>
-                <w:szCs w:val="28"/>
-              </w:rPr>
-            </w:pPr>
-            <w:r>
-              <w:rPr>
-                <w:szCs w:val="28"/>
-              </w:rPr>
-              <w:t xml:space="preserve">Билет рассмотрен на заседании кафедры ПМиИТ  </w:t>
-            </w:r>
-            <w:r>
-              <w:rPr>
-                <w:szCs w:val="28"/>
-              </w:rPr>
-              <w:t>08</w:t>
-            </w:r>
-            <w:r>
-              <w:rPr>
-                <w:szCs w:val="28"/>
-              </w:rPr>
-              <w:t>.12.2022.</w:t>
+            <w:r>
+              <w:rPr>
+                <w:szCs w:val="28"/>
+              </w:rPr>
+              <w:t xml:space="preserve">Билет рассмотрен на заседании кафедры </w:t>
+            </w:r>
+            <w:proofErr w:type="spellStart"/>
+            <w:r>
+              <w:rPr>
+                <w:szCs w:val="28"/>
+              </w:rPr>
+              <w:t>ПМиИТ</w:t>
+            </w:r>
+            <w:proofErr w:type="spellEnd"/>
+            <w:r>
+              <w:rPr>
+                <w:szCs w:val="28"/>
+              </w:rPr>
+              <w:t xml:space="preserve">  </w:t>
+            </w:r>
+            <w:r>
+              <w:rPr>
+                <w:szCs w:val="28"/>
+              </w:rPr>
+              <w:t>04</w:t>
+            </w:r>
+            <w:r>
+              <w:rPr>
+                <w:szCs w:val="28"/>
+              </w:rPr>
+              <w:t>.</w:t>
+            </w:r>
+            <w:r>
+              <w:rPr>
+                <w:szCs w:val="28"/>
+              </w:rPr>
+              <w:t>05</w:t>
+            </w:r>
+            <w:r>
+              <w:rPr>
+                <w:szCs w:val="28"/>
+              </w:rPr>
+              <w:t>.202</w:t>
+            </w:r>
+            <w:r>
+              <w:rPr>
+                <w:szCs w:val="28"/>
+              </w:rPr>
+              <w:t>5</w:t>
+            </w:r>
+            <w:r>
+              <w:rPr>
+                <w:szCs w:val="28"/>
+              </w:rPr>
+              <w:t>.</w:t>
             </w:r>
           </w:p>
         </w:tc>
@@ -4852,6 +5144,12 @@
         <w:tc>
           <w:tcPr>
             <w:tcW w:w="0" w:type="auto"/>
+            <w:tcBorders>
+              <w:top w:val="single" w:sz="4" w:space="0" w:color="auto"/>
+              <w:left w:val="single" w:sz="4" w:space="0" w:color="auto"/>
+              <w:bottom w:val="single" w:sz="4" w:space="0" w:color="auto"/>
+              <w:right w:val="single" w:sz="4" w:space="0" w:color="auto"/>
+            </w:tcBorders>
             <w:tcMar>
               <w:top w:w="170" w:type="dxa"/>
               <w:left w:w="284" w:type="dxa"/>
@@ -4871,7 +5169,6 @@
               <w:rPr>
                 <w:szCs w:val="28"/>
               </w:rPr>
-              <w:lastRenderedPageBreak/>
               <w:t xml:space="preserve">ФГБОУ ВО «Ижевский государственный технический университет </w:t>
             </w:r>
             <w:r>
@@ -4886,8 +5183,6 @@
             <w:pPr>
               <w:jc w:val="center"/>
               <w:rPr>
-                <w:b/>
-                <w:bCs/>
                 <w:szCs w:val="28"/>
               </w:rPr>
             </w:pPr>
@@ -4953,7 +5248,7 @@
                 <w:sz w:val="28"/>
                 <w:szCs w:val="28"/>
               </w:rPr>
-              <w:t>13</w:t>
+              <w:t>12</w:t>
             </w:r>
             <w:r>
               <w:rPr>
@@ -4968,10 +5263,10 @@
           </w:p>
           <w:p>
             <w:pPr>
-              <w:jc w:val="center"/>
-              <w:rPr>
-                <w:szCs w:val="28"/>
-                <w:u w:val="single"/>
+              <w:pStyle w:val="a3"/>
+              <w:spacing w:line="240" w:lineRule="auto"/>
+              <w:rPr>
+                <w:szCs w:val="28"/>
               </w:rPr>
             </w:pPr>
             <w:r>
@@ -4983,14 +5278,28 @@
             <w:r>
               <w:rPr>
                 <w:szCs w:val="28"/>
-                <w:u w:val="single"/>
-              </w:rPr>
-              <w:t xml:space="preserve"> «Информационные технологии и программирование»</w:t>
-            </w:r>
-          </w:p>
-          <w:p>
-            <w:pPr>
-              <w:jc w:val="center"/>
+              </w:rPr>
+              <w:t xml:space="preserve"> «Информационные технологии и программирование</w:t>
+            </w:r>
+            <w:r>
+              <w:rPr>
+                <w:szCs w:val="28"/>
+              </w:rPr>
+              <w:t xml:space="preserve"> 1</w:t>
+            </w:r>
+            <w:bookmarkStart w:id="0" w:name="_GoBack"/>
+            <w:bookmarkEnd w:id="0"/>
+            <w:r>
+              <w:rPr>
+                <w:szCs w:val="28"/>
+              </w:rPr>
+              <w:t>»</w:t>
+            </w:r>
+          </w:p>
+          <w:p>
+            <w:pPr>
+              <w:pStyle w:val="a3"/>
+              <w:spacing w:line="240" w:lineRule="auto"/>
               <w:rPr>
                 <w:szCs w:val="28"/>
               </w:rPr>
@@ -5015,27 +5324,165 @@
               <w:pStyle w:val="a8"/>
               <w:numPr>
                 <w:ilvl w:val="0"/>
-                <w:numId w:val="28"/>
+                <w:numId w:val="34"/>
               </w:numPr>
               <w:spacing w:after="0" w:line="240" w:lineRule="auto"/>
               <w:textAlignment w:val="baseline"/>
               <w:rPr>
                 <w:rFonts w:ascii="Times New Roman" w:eastAsia="Times New Roman" w:hAnsi="Times New Roman"/>
-                <w:color w:val="000000"/>
-                <w:sz w:val="28"/>
-                <w:szCs w:val="28"/>
-                <w:lang w:eastAsia="ru-RU"/>
-              </w:rPr>
-            </w:pPr>
-            <w:r>
-              <w:rPr>
-                <w:rFonts w:ascii="Times New Roman" w:eastAsia="Times New Roman" w:hAnsi="Times New Roman"/>
-                <w:color w:val="000000"/>
-                <w:sz w:val="28"/>
-                <w:szCs w:val="28"/>
-                <w:lang w:eastAsia="ru-RU"/>
-              </w:rPr>
-              <w:t>Конструктор класса, свойство, поле и метод класса: создание и использование.</w:t>
+                <w:sz w:val="28"/>
+                <w:szCs w:val="28"/>
+                <w:lang w:eastAsia="ru-RU"/>
+              </w:rPr>
+            </w:pPr>
+            <w:r>
+              <w:rPr>
+                <w:rFonts w:ascii="Times New Roman" w:eastAsia="Times New Roman" w:hAnsi="Times New Roman"/>
+                <w:sz w:val="28"/>
+                <w:szCs w:val="28"/>
+                <w:lang w:eastAsia="ru-RU"/>
+              </w:rPr>
+              <w:t xml:space="preserve">Тип </w:t>
+            </w:r>
+            <w:proofErr w:type="spellStart"/>
+            <w:r>
+              <w:rPr>
+                <w:rFonts w:ascii="Times New Roman" w:eastAsia="Times New Roman" w:hAnsi="Times New Roman"/>
+                <w:sz w:val="28"/>
+                <w:szCs w:val="28"/>
+                <w:lang w:eastAsia="ru-RU"/>
+              </w:rPr>
+              <w:t>String</w:t>
+            </w:r>
+            <w:proofErr w:type="spellEnd"/>
+            <w:r>
+              <w:rPr>
+                <w:rFonts w:ascii="Times New Roman" w:eastAsia="Times New Roman" w:hAnsi="Times New Roman"/>
+                <w:sz w:val="28"/>
+                <w:szCs w:val="28"/>
+                <w:lang w:eastAsia="ru-RU"/>
+              </w:rPr>
+              <w:t xml:space="preserve">: </w:t>
+            </w:r>
+            <w:proofErr w:type="spellStart"/>
+            <w:r>
+              <w:rPr>
+                <w:rFonts w:ascii="Times New Roman" w:eastAsia="Times New Roman" w:hAnsi="Times New Roman"/>
+                <w:sz w:val="28"/>
+                <w:szCs w:val="28"/>
+                <w:lang w:eastAsia="ru-RU"/>
+              </w:rPr>
+              <w:t>иммутабельность</w:t>
+            </w:r>
+            <w:proofErr w:type="spellEnd"/>
+            <w:r>
+              <w:rPr>
+                <w:rFonts w:ascii="Times New Roman" w:eastAsia="Times New Roman" w:hAnsi="Times New Roman"/>
+                <w:sz w:val="28"/>
+                <w:szCs w:val="28"/>
+                <w:lang w:eastAsia="ru-RU"/>
+              </w:rPr>
+              <w:t>, пул строк. Операции: конкатенация, интерполяция, форматирование. Сравнение (</w:t>
+            </w:r>
+            <w:proofErr w:type="spellStart"/>
+            <w:r>
+              <w:rPr>
+                <w:rFonts w:ascii="Times New Roman" w:eastAsia="Times New Roman" w:hAnsi="Times New Roman"/>
+                <w:sz w:val="28"/>
+                <w:szCs w:val="28"/>
+                <w:lang w:eastAsia="ru-RU"/>
+              </w:rPr>
+              <w:t>Ordinal</w:t>
+            </w:r>
+            <w:proofErr w:type="spellEnd"/>
+            <w:r>
+              <w:rPr>
+                <w:rFonts w:ascii="Times New Roman" w:eastAsia="Times New Roman" w:hAnsi="Times New Roman"/>
+                <w:sz w:val="28"/>
+                <w:szCs w:val="28"/>
+                <w:lang w:eastAsia="ru-RU"/>
+              </w:rPr>
+              <w:t xml:space="preserve"> </w:t>
+            </w:r>
+            <w:proofErr w:type="spellStart"/>
+            <w:r>
+              <w:rPr>
+                <w:rFonts w:ascii="Times New Roman" w:eastAsia="Times New Roman" w:hAnsi="Times New Roman"/>
+                <w:sz w:val="28"/>
+                <w:szCs w:val="28"/>
+                <w:lang w:eastAsia="ru-RU"/>
+              </w:rPr>
+              <w:t>vs</w:t>
+            </w:r>
+            <w:proofErr w:type="spellEnd"/>
+            <w:r>
+              <w:rPr>
+                <w:rFonts w:ascii="Times New Roman" w:eastAsia="Times New Roman" w:hAnsi="Times New Roman"/>
+                <w:sz w:val="28"/>
+                <w:szCs w:val="28"/>
+                <w:lang w:eastAsia="ru-RU"/>
+              </w:rPr>
+              <w:t xml:space="preserve"> </w:t>
+            </w:r>
+            <w:proofErr w:type="spellStart"/>
+            <w:r>
+              <w:rPr>
+                <w:rFonts w:ascii="Times New Roman" w:eastAsia="Times New Roman" w:hAnsi="Times New Roman"/>
+                <w:sz w:val="28"/>
+                <w:szCs w:val="28"/>
+                <w:lang w:eastAsia="ru-RU"/>
+              </w:rPr>
+              <w:t>Culture-sensitive</w:t>
+            </w:r>
+            <w:proofErr w:type="spellEnd"/>
+            <w:r>
+              <w:rPr>
+                <w:rFonts w:ascii="Times New Roman" w:eastAsia="Times New Roman" w:hAnsi="Times New Roman"/>
+                <w:sz w:val="28"/>
+                <w:szCs w:val="28"/>
+                <w:lang w:eastAsia="ru-RU"/>
+              </w:rPr>
+              <w:t xml:space="preserve">). </w:t>
+            </w:r>
+            <w:proofErr w:type="spellStart"/>
+            <w:r>
+              <w:rPr>
+                <w:rFonts w:ascii="Times New Roman" w:eastAsia="Times New Roman" w:hAnsi="Times New Roman"/>
+                <w:sz w:val="28"/>
+                <w:szCs w:val="28"/>
+                <w:lang w:eastAsia="ru-RU"/>
+              </w:rPr>
+              <w:t>StringBuilder</w:t>
+            </w:r>
+            <w:proofErr w:type="spellEnd"/>
+            <w:r>
+              <w:rPr>
+                <w:rFonts w:ascii="Times New Roman" w:eastAsia="Times New Roman" w:hAnsi="Times New Roman"/>
+                <w:sz w:val="28"/>
+                <w:szCs w:val="28"/>
+                <w:lang w:eastAsia="ru-RU"/>
+              </w:rPr>
+              <w:t xml:space="preserve"> для </w:t>
+            </w:r>
+            <w:proofErr w:type="spellStart"/>
+            <w:r>
+              <w:rPr>
+                <w:rFonts w:ascii="Times New Roman" w:eastAsia="Times New Roman" w:hAnsi="Times New Roman"/>
+                <w:sz w:val="28"/>
+                <w:szCs w:val="28"/>
+                <w:lang w:eastAsia="ru-RU"/>
+              </w:rPr>
+              <w:t>мутабельных</w:t>
+            </w:r>
+            <w:proofErr w:type="spellEnd"/>
+            <w:r>
+              <w:rPr>
+                <w:rFonts w:ascii="Times New Roman" w:eastAsia="Times New Roman" w:hAnsi="Times New Roman"/>
+                <w:sz w:val="28"/>
+                <w:szCs w:val="28"/>
+                <w:lang w:eastAsia="ru-RU"/>
+              </w:rPr>
+              <w:t xml:space="preserve"> строк. Регулярные выражения.</w:t>
             </w:r>
           </w:p>
           <w:p>
@@ -5043,67 +5490,25 @@
               <w:pStyle w:val="a8"/>
               <w:numPr>
                 <w:ilvl w:val="0"/>
-                <w:numId w:val="28"/>
+                <w:numId w:val="34"/>
               </w:numPr>
               <w:spacing w:after="0" w:line="240" w:lineRule="auto"/>
               <w:textAlignment w:val="baseline"/>
               <w:rPr>
                 <w:rFonts w:ascii="Times New Roman" w:eastAsia="Times New Roman" w:hAnsi="Times New Roman"/>
-                <w:color w:val="000000"/>
-                <w:sz w:val="28"/>
-                <w:szCs w:val="28"/>
-                <w:lang w:eastAsia="ru-RU"/>
-              </w:rPr>
-            </w:pPr>
-            <w:r>
-              <w:rPr>
-                <w:rFonts w:ascii="Times New Roman" w:eastAsia="Times New Roman" w:hAnsi="Times New Roman"/>
-                <w:color w:val="000000"/>
-                <w:sz w:val="28"/>
-                <w:szCs w:val="28"/>
-                <w:lang w:eastAsia="ru-RU"/>
-              </w:rPr>
-              <w:t xml:space="preserve">Дан </w:t>
-            </w:r>
-            <w:r>
-              <w:rPr>
-                <w:rFonts w:ascii="Times New Roman" w:eastAsia="Times New Roman" w:hAnsi="Times New Roman"/>
-                <w:color w:val="000000"/>
-                <w:sz w:val="28"/>
-                <w:szCs w:val="28"/>
-                <w:lang w:eastAsia="ru-RU"/>
-              </w:rPr>
-              <w:t>текст,</w:t>
-            </w:r>
-            <w:r>
-              <w:rPr>
-                <w:rFonts w:ascii="Times New Roman" w:eastAsia="Times New Roman" w:hAnsi="Times New Roman"/>
-                <w:color w:val="000000"/>
-                <w:sz w:val="28"/>
-                <w:szCs w:val="28"/>
-                <w:lang w:eastAsia="ru-RU"/>
-              </w:rPr>
-              <w:t xml:space="preserve"> </w:t>
-            </w:r>
-            <w:r>
-              <w:rPr>
-                <w:rFonts w:ascii="Times New Roman" w:eastAsia="Times New Roman" w:hAnsi="Times New Roman"/>
-                <w:color w:val="000000"/>
-                <w:sz w:val="28"/>
-                <w:szCs w:val="28"/>
-                <w:lang w:eastAsia="ru-RU"/>
-              </w:rPr>
-              <w:t>удалить строчные буквы и цифры</w:t>
-            </w:r>
-            <w:r>
-              <w:rPr>
-                <w:rFonts w:ascii="Times New Roman" w:eastAsia="Times New Roman" w:hAnsi="Times New Roman"/>
-                <w:color w:val="000000"/>
-                <w:sz w:val="28"/>
-                <w:szCs w:val="28"/>
-                <w:lang w:eastAsia="ru-RU"/>
-              </w:rPr>
-              <w:t>.</w:t>
+                <w:sz w:val="28"/>
+                <w:szCs w:val="28"/>
+                <w:lang w:eastAsia="ru-RU"/>
+              </w:rPr>
+            </w:pPr>
+            <w:r>
+              <w:rPr>
+                <w:rFonts w:ascii="Times New Roman" w:eastAsia="Times New Roman" w:hAnsi="Times New Roman"/>
+                <w:sz w:val="28"/>
+                <w:szCs w:val="28"/>
+                <w:lang w:eastAsia="ru-RU"/>
+              </w:rPr>
+              <w:t>Дан текст, удалить все символы кроме кириллицы, заменить буквы их порядковым номером в алфавите.</w:t>
             </w:r>
           </w:p>
           <w:p>
@@ -5111,134 +5516,50 @@
               <w:pStyle w:val="a8"/>
               <w:numPr>
                 <w:ilvl w:val="0"/>
-                <w:numId w:val="28"/>
+                <w:numId w:val="34"/>
               </w:numPr>
               <w:spacing w:after="0" w:line="240" w:lineRule="auto"/>
               <w:textAlignment w:val="baseline"/>
               <w:rPr>
                 <w:rFonts w:ascii="Times New Roman" w:eastAsia="Times New Roman" w:hAnsi="Times New Roman"/>
-                <w:color w:val="000000"/>
-                <w:sz w:val="28"/>
-                <w:szCs w:val="28"/>
-                <w:lang w:eastAsia="ru-RU"/>
-              </w:rPr>
-            </w:pPr>
-            <w:r>
-              <w:rPr>
-                <w:rFonts w:ascii="Times New Roman" w:eastAsia="Times New Roman" w:hAnsi="Times New Roman"/>
-                <w:color w:val="000000"/>
-                <w:sz w:val="28"/>
-                <w:szCs w:val="28"/>
-                <w:lang w:eastAsia="ru-RU"/>
-              </w:rPr>
-              <w:t xml:space="preserve">Реализовать алгоритм вычисления значения </w:t>
-            </w:r>
-            <w:proofErr w:type="gramStart"/>
-            <w:r>
-              <w:rPr>
-                <w:rFonts w:ascii="Times New Roman" w:eastAsia="Times New Roman" w:hAnsi="Times New Roman"/>
-                <w:color w:val="000000"/>
-                <w:sz w:val="28"/>
-                <w:szCs w:val="28"/>
-                <w:lang w:eastAsia="ru-RU"/>
-              </w:rPr>
-              <w:t xml:space="preserve">функции </w:t>
-            </w:r>
-            <w:r>
-              <w:rPr>
-                <w:rFonts w:ascii="Times New Roman" w:eastAsia="Times New Roman" w:hAnsi="Times New Roman"/>
-                <w:color w:val="000000"/>
+                <w:sz w:val="28"/>
+                <w:szCs w:val="28"/>
+                <w:lang w:eastAsia="ru-RU"/>
+              </w:rPr>
+            </w:pPr>
+            <w:r>
+              <w:rPr>
+                <w:rFonts w:ascii="Times New Roman" w:eastAsia="Times New Roman" w:hAnsi="Times New Roman"/>
+                <w:sz w:val="28"/>
+                <w:szCs w:val="28"/>
+                <w:lang w:eastAsia="ru-RU"/>
+              </w:rPr>
+              <w:t xml:space="preserve">Реализовать алгоритм вычисления значения функции </w:t>
+            </w:r>
+            <w:r>
+              <w:rPr>
+                <w:rFonts w:ascii="Times New Roman" w:eastAsia="Times New Roman" w:hAnsi="Times New Roman"/>
                 <w:position w:val="-10"/>
                 <w:sz w:val="28"/>
                 <w:szCs w:val="28"/>
                 <w:lang w:eastAsia="ru-RU"/>
               </w:rPr>
-              <w:object w:dxaOrig="760" w:dyaOrig="360" w14:anchorId="1ED7779A">
-                <v:shape id="_x0000_i1026" type="#_x0000_t75" style="width:38.45pt;height:18.1pt" o:ole="">
+              <w:object w:dxaOrig="620" w:dyaOrig="360" w14:anchorId="28A4CDDF">
+                <v:shape id="_x0000_i1026" type="#_x0000_t75" style="width:31.5pt;height:18pt" o:ole="">
                   <v:imagedata r:id="rId10" o:title=""/>
                 </v:shape>
-                <o:OLEObject Type="Embed" ProgID="Equation.3" ShapeID="_x0000_i1026" DrawAspect="Content" ObjectID="_1754903936" r:id="rId11"/>
+                <o:OLEObject Type="Embed" ProgID="Equation.3" ShapeID="_x0000_i1026" DrawAspect="Content" ObjectID="_1808041138" r:id="rId11"/>
               </w:object>
             </w:r>
             <w:r>
               <w:rPr>
                 <w:rFonts w:ascii="Times New Roman" w:eastAsia="Times New Roman" w:hAnsi="Times New Roman"/>
-                <w:color w:val="000000"/>
-                <w:sz w:val="28"/>
-                <w:szCs w:val="28"/>
-                <w:lang w:eastAsia="ru-RU"/>
-              </w:rPr>
-              <w:t xml:space="preserve"> </w:t>
-            </w:r>
-            <w:r>
-              <w:rPr>
-                <w:rFonts w:ascii="Times New Roman" w:eastAsia="Times New Roman" w:hAnsi="Times New Roman"/>
-                <w:color w:val="000000"/>
-                <w:sz w:val="28"/>
-                <w:szCs w:val="28"/>
-                <w:lang w:eastAsia="ru-RU"/>
-              </w:rPr>
-              <w:t>через</w:t>
-            </w:r>
-            <w:proofErr w:type="gramEnd"/>
-            <w:r>
-              <w:rPr>
-                <w:rFonts w:ascii="Times New Roman" w:eastAsia="Times New Roman" w:hAnsi="Times New Roman"/>
-                <w:color w:val="000000"/>
-                <w:sz w:val="28"/>
-                <w:szCs w:val="28"/>
-                <w:lang w:eastAsia="ru-RU"/>
-              </w:rPr>
-              <w:t xml:space="preserve"> ряд Тейлора</w:t>
-            </w:r>
-            <w:r>
-              <w:rPr>
-                <w:rFonts w:ascii="Times New Roman" w:eastAsia="Times New Roman" w:hAnsi="Times New Roman"/>
-                <w:color w:val="000000"/>
-                <w:sz w:val="28"/>
-                <w:szCs w:val="28"/>
-                <w:lang w:eastAsia="ru-RU"/>
-              </w:rPr>
-              <w:t>.</w:t>
-            </w:r>
-          </w:p>
-          <w:p>
-            <w:pPr>
-              <w:pStyle w:val="a8"/>
-              <w:spacing w:after="0" w:line="240" w:lineRule="auto"/>
-              <w:ind w:left="360"/>
-              <w:textAlignment w:val="baseline"/>
-              <w:rPr>
-                <w:rFonts w:ascii="Times New Roman" w:eastAsia="Times New Roman" w:hAnsi="Times New Roman"/>
-                <w:color w:val="000000"/>
-                <w:sz w:val="28"/>
-                <w:szCs w:val="28"/>
-                <w:lang w:eastAsia="ru-RU"/>
-              </w:rPr>
-            </w:pPr>
-          </w:p>
-          <w:p>
-            <w:pPr>
-              <w:pStyle w:val="2"/>
-              <w:spacing w:line="240" w:lineRule="auto"/>
-              <w:rPr>
-                <w:szCs w:val="28"/>
-              </w:rPr>
-            </w:pPr>
-          </w:p>
-          <w:p/>
-          <w:p/>
-          <w:p/>
-          <w:p/>
-          <w:p/>
-          <w:p>
-            <w:pPr>
-              <w:pStyle w:val="2"/>
-              <w:spacing w:line="240" w:lineRule="auto"/>
-              <w:rPr>
-                <w:szCs w:val="28"/>
-              </w:rPr>
-            </w:pPr>
+                <w:sz w:val="28"/>
+                <w:szCs w:val="28"/>
+                <w:lang w:eastAsia="ru-RU"/>
+              </w:rPr>
+              <w:t xml:space="preserve"> через ряд Тейлора.</w:t>
+            </w:r>
           </w:p>
           <w:p>
             <w:pPr>
@@ -5248,42 +5569,31 @@
                 <w:szCs w:val="28"/>
               </w:rPr>
             </w:pPr>
-            <w:r>
-              <w:rPr>
-                <w:szCs w:val="28"/>
-              </w:rPr>
-              <w:t>Билет рассмотрен на заседании кафедры ПМиИТ  0</w:t>
-            </w:r>
-            <w:r>
-              <w:rPr>
-                <w:szCs w:val="28"/>
-              </w:rPr>
-              <w:t>8</w:t>
-            </w:r>
-            <w:r>
-              <w:rPr>
-                <w:szCs w:val="28"/>
-              </w:rPr>
-              <w:t>.12.2022.</w:t>
-            </w:r>
-          </w:p>
-        </w:tc>
-      </w:tr>
-      <w:tr>
-        <w:trPr>
-          <w:trHeight w:val="7370"/>
-          <w:jc w:val="center"/>
-        </w:trPr>
-        <w:tc>
-          <w:tcPr>
-            <w:tcW w:w="0" w:type="auto"/>
-            <w:tcMar>
-              <w:top w:w="170" w:type="dxa"/>
-              <w:left w:w="284" w:type="dxa"/>
-              <w:bottom w:w="170" w:type="dxa"/>
-              <w:right w:w="284" w:type="dxa"/>
-            </w:tcMar>
-          </w:tcPr>
+          </w:p>
+          <w:p>
+            <w:pPr>
+              <w:jc w:val="center"/>
+              <w:rPr>
+                <w:szCs w:val="28"/>
+              </w:rPr>
+            </w:pPr>
+          </w:p>
+          <w:p>
+            <w:pPr>
+              <w:jc w:val="center"/>
+              <w:rPr>
+                <w:szCs w:val="28"/>
+              </w:rPr>
+            </w:pPr>
+          </w:p>
+          <w:p>
+            <w:pPr>
+              <w:jc w:val="center"/>
+              <w:rPr>
+                <w:szCs w:val="28"/>
+              </w:rPr>
+            </w:pPr>
+          </w:p>
           <w:p>
             <w:pPr>
               <w:pStyle w:val="a3"/>
@@ -5292,421 +5602,7 @@
                 <w:szCs w:val="28"/>
               </w:rPr>
             </w:pPr>
-            <w:r>
-              <w:rPr>
-                <w:szCs w:val="28"/>
-              </w:rPr>
-              <w:t xml:space="preserve">ФГБОУ ВО «Ижевский государственный технический университет </w:t>
-            </w:r>
-            <w:r>
-              <w:rPr>
-                <w:szCs w:val="28"/>
-              </w:rPr>
-              <w:br/>
-              <w:t>имени М.Т. Калашникова»</w:t>
-            </w:r>
-          </w:p>
-          <w:p>
-            <w:pPr>
-              <w:jc w:val="center"/>
-              <w:rPr>
-                <w:b/>
-                <w:bCs/>
-                <w:szCs w:val="28"/>
-              </w:rPr>
-            </w:pPr>
-          </w:p>
-          <w:p>
-            <w:pPr>
-              <w:pStyle w:val="ac"/>
-              <w:jc w:val="center"/>
-              <w:rPr>
-                <w:b/>
-                <w:i w:val="0"/>
-                <w:color w:val="auto"/>
-                <w:sz w:val="28"/>
-                <w:szCs w:val="28"/>
-              </w:rPr>
-            </w:pPr>
-            <w:r>
-              <w:rPr>
-                <w:b/>
-                <w:i w:val="0"/>
-                <w:color w:val="auto"/>
-                <w:sz w:val="28"/>
-                <w:szCs w:val="28"/>
-              </w:rPr>
-              <w:t xml:space="preserve">ЭКЗАМЕНАЦИОННЫЙ БИЛЕТ № </w:t>
-            </w:r>
-            <w:r>
-              <w:rPr>
-                <w:b/>
-                <w:i w:val="0"/>
-                <w:color w:val="auto"/>
-                <w:sz w:val="28"/>
-                <w:szCs w:val="28"/>
-              </w:rPr>
-              <w:fldChar w:fldCharType="begin"/>
-            </w:r>
-            <w:r>
-              <w:rPr>
-                <w:b/>
-                <w:i w:val="0"/>
-                <w:color w:val="auto"/>
-                <w:sz w:val="28"/>
-                <w:szCs w:val="28"/>
-              </w:rPr>
-              <w:instrText xml:space="preserve"> SEQ ЭКЗАМЕНАЦИОННЫЙ_БИЛЕТ_№ \* ARABIC </w:instrText>
-            </w:r>
-            <w:r>
-              <w:rPr>
-                <w:b/>
-                <w:i w:val="0"/>
-                <w:color w:val="auto"/>
-                <w:sz w:val="28"/>
-                <w:szCs w:val="28"/>
-              </w:rPr>
-              <w:fldChar w:fldCharType="separate"/>
-            </w:r>
-            <w:r>
-              <w:rPr>
-                <w:b/>
-                <w:i w:val="0"/>
-                <w:noProof/>
-                <w:color w:val="auto"/>
-                <w:sz w:val="28"/>
-                <w:szCs w:val="28"/>
-              </w:rPr>
-              <w:t>14</w:t>
-            </w:r>
-            <w:r>
-              <w:rPr>
-                <w:b/>
-                <w:i w:val="0"/>
-                <w:color w:val="auto"/>
-                <w:sz w:val="28"/>
-                <w:szCs w:val="28"/>
-              </w:rPr>
-              <w:fldChar w:fldCharType="end"/>
-            </w:r>
-          </w:p>
-          <w:p>
-            <w:pPr>
-              <w:jc w:val="center"/>
-              <w:rPr>
-                <w:szCs w:val="28"/>
-                <w:u w:val="single"/>
-              </w:rPr>
-            </w:pPr>
-            <w:r>
-              <w:rPr>
-                <w:szCs w:val="28"/>
-              </w:rPr>
-              <w:t>по дисциплине</w:t>
-            </w:r>
-            <w:r>
-              <w:rPr>
-                <w:szCs w:val="28"/>
-                <w:u w:val="single"/>
-              </w:rPr>
-              <w:t xml:space="preserve"> «Информационные технологии и программирование»</w:t>
-            </w:r>
-          </w:p>
-          <w:p>
-            <w:pPr>
-              <w:jc w:val="center"/>
-              <w:rPr>
-                <w:szCs w:val="28"/>
-              </w:rPr>
-            </w:pPr>
-            <w:r>
-              <w:rPr>
-                <w:szCs w:val="28"/>
-              </w:rPr>
-              <w:t>для направления 01.03.04 «Прикладная математика»</w:t>
-            </w:r>
-          </w:p>
-          <w:p>
-            <w:pPr>
-              <w:jc w:val="center"/>
-              <w:rPr>
-                <w:szCs w:val="28"/>
-              </w:rPr>
-            </w:pPr>
-          </w:p>
-          <w:p>
-            <w:pPr>
-              <w:pStyle w:val="a8"/>
-              <w:numPr>
-                <w:ilvl w:val="0"/>
-                <w:numId w:val="29"/>
-              </w:numPr>
-              <w:spacing w:after="0" w:line="240" w:lineRule="auto"/>
-              <w:textAlignment w:val="baseline"/>
-              <w:rPr>
-                <w:rFonts w:ascii="Times New Roman" w:eastAsia="Times New Roman" w:hAnsi="Times New Roman"/>
-                <w:color w:val="000000"/>
-                <w:sz w:val="28"/>
-                <w:szCs w:val="28"/>
-                <w:lang w:eastAsia="ru-RU"/>
-              </w:rPr>
-            </w:pPr>
-            <w:r>
-              <w:rPr>
-                <w:rFonts w:ascii="Times New Roman" w:eastAsia="Times New Roman" w:hAnsi="Times New Roman"/>
-                <w:color w:val="000000"/>
-                <w:sz w:val="28"/>
-                <w:szCs w:val="28"/>
-                <w:lang w:eastAsia="ru-RU"/>
-              </w:rPr>
-              <w:t>Вычисление математических постоянных</w:t>
-            </w:r>
-            <w:r>
-              <w:rPr>
-                <w:rFonts w:ascii="Times New Roman" w:eastAsia="Times New Roman" w:hAnsi="Times New Roman"/>
-                <w:color w:val="000000"/>
-                <w:sz w:val="28"/>
-                <w:szCs w:val="28"/>
-                <w:lang w:eastAsia="ru-RU"/>
-              </w:rPr>
-              <w:t>. Вычисление числа Пи и числа Эйлера.</w:t>
-            </w:r>
-          </w:p>
-          <w:p>
-            <w:pPr>
-              <w:pStyle w:val="a8"/>
-              <w:numPr>
-                <w:ilvl w:val="0"/>
-                <w:numId w:val="29"/>
-              </w:numPr>
-              <w:spacing w:after="0" w:line="240" w:lineRule="auto"/>
-              <w:textAlignment w:val="baseline"/>
-              <w:rPr>
-                <w:rFonts w:ascii="Times New Roman" w:eastAsia="Times New Roman" w:hAnsi="Times New Roman"/>
-                <w:color w:val="000000"/>
-                <w:sz w:val="28"/>
-                <w:szCs w:val="28"/>
-                <w:lang w:eastAsia="ru-RU"/>
-              </w:rPr>
-            </w:pPr>
-            <w:r>
-              <w:rPr>
-                <w:rFonts w:ascii="Times New Roman" w:eastAsia="Times New Roman" w:hAnsi="Times New Roman"/>
-                <w:color w:val="000000"/>
-                <w:sz w:val="28"/>
-                <w:szCs w:val="28"/>
-                <w:lang w:eastAsia="ru-RU"/>
-              </w:rPr>
-              <w:t xml:space="preserve">Дан </w:t>
-            </w:r>
-            <w:r>
-              <w:rPr>
-                <w:rFonts w:ascii="Times New Roman" w:eastAsia="Times New Roman" w:hAnsi="Times New Roman"/>
-                <w:color w:val="000000"/>
-                <w:sz w:val="28"/>
-                <w:szCs w:val="28"/>
-                <w:lang w:eastAsia="ru-RU"/>
-              </w:rPr>
-              <w:t>текст,</w:t>
-            </w:r>
-            <w:r>
-              <w:rPr>
-                <w:rFonts w:ascii="Times New Roman" w:eastAsia="Times New Roman" w:hAnsi="Times New Roman"/>
-                <w:color w:val="000000"/>
-                <w:sz w:val="28"/>
-                <w:szCs w:val="28"/>
-                <w:lang w:eastAsia="ru-RU"/>
-              </w:rPr>
-              <w:t xml:space="preserve"> </w:t>
-            </w:r>
-            <w:r>
-              <w:rPr>
-                <w:rFonts w:ascii="Times New Roman" w:eastAsia="Times New Roman" w:hAnsi="Times New Roman"/>
-                <w:color w:val="000000"/>
-                <w:sz w:val="28"/>
-                <w:szCs w:val="28"/>
-                <w:lang w:eastAsia="ru-RU"/>
-              </w:rPr>
-              <w:t>найти все слова с удвоенным буквами, слова в тексте разделены знаком пробел</w:t>
-            </w:r>
-            <w:r>
-              <w:rPr>
-                <w:rFonts w:ascii="Times New Roman" w:eastAsia="Times New Roman" w:hAnsi="Times New Roman"/>
-                <w:color w:val="000000"/>
-                <w:sz w:val="28"/>
-                <w:szCs w:val="28"/>
-                <w:lang w:eastAsia="ru-RU"/>
-              </w:rPr>
-              <w:t>.</w:t>
-            </w:r>
-          </w:p>
-          <w:p>
-            <w:pPr>
-              <w:pStyle w:val="a8"/>
-              <w:numPr>
-                <w:ilvl w:val="0"/>
-                <w:numId w:val="29"/>
-              </w:numPr>
-              <w:spacing w:after="0" w:line="240" w:lineRule="auto"/>
-              <w:textAlignment w:val="baseline"/>
-              <w:rPr>
-                <w:rFonts w:ascii="Times New Roman" w:eastAsia="Times New Roman" w:hAnsi="Times New Roman"/>
-                <w:color w:val="000000"/>
-                <w:sz w:val="28"/>
-                <w:szCs w:val="28"/>
-                <w:lang w:eastAsia="ru-RU"/>
-              </w:rPr>
-            </w:pPr>
-            <w:r>
-              <w:rPr>
-                <w:rFonts w:ascii="Times New Roman" w:eastAsia="Times New Roman" w:hAnsi="Times New Roman"/>
-                <w:color w:val="000000"/>
-                <w:sz w:val="28"/>
-                <w:szCs w:val="28"/>
-                <w:lang w:eastAsia="ru-RU"/>
-              </w:rPr>
-              <w:t xml:space="preserve">Реализовать алгоритм вычисления значения </w:t>
-            </w:r>
-            <w:proofErr w:type="gramStart"/>
-            <w:r>
-              <w:rPr>
-                <w:rFonts w:ascii="Times New Roman" w:eastAsia="Times New Roman" w:hAnsi="Times New Roman"/>
-                <w:color w:val="000000"/>
-                <w:sz w:val="28"/>
-                <w:szCs w:val="28"/>
-                <w:lang w:eastAsia="ru-RU"/>
-              </w:rPr>
-              <w:t xml:space="preserve">функции </w:t>
-            </w:r>
-            <w:r>
-              <w:rPr>
-                <w:rFonts w:ascii="Times New Roman" w:eastAsia="Times New Roman" w:hAnsi="Times New Roman"/>
-                <w:color w:val="000000"/>
-                <w:position w:val="-10"/>
-                <w:sz w:val="28"/>
-                <w:szCs w:val="28"/>
-                <w:lang w:eastAsia="ru-RU"/>
-              </w:rPr>
-              <w:object w:dxaOrig="639" w:dyaOrig="360" w14:anchorId="2A2FA24B">
-                <v:shape id="_x0000_i1027" type="#_x0000_t75" style="width:32.25pt;height:18.1pt" o:ole="">
-                  <v:imagedata r:id="rId12" o:title=""/>
-                </v:shape>
-                <o:OLEObject Type="Embed" ProgID="Equation.3" ShapeID="_x0000_i1027" DrawAspect="Content" ObjectID="_1754903937" r:id="rId13"/>
-              </w:object>
-            </w:r>
-            <w:r>
-              <w:rPr>
-                <w:rFonts w:ascii="Times New Roman" w:eastAsia="Times New Roman" w:hAnsi="Times New Roman"/>
-                <w:color w:val="000000"/>
-                <w:sz w:val="28"/>
-                <w:szCs w:val="28"/>
-                <w:lang w:eastAsia="ru-RU"/>
-              </w:rPr>
-              <w:t xml:space="preserve"> </w:t>
-            </w:r>
-            <w:r>
-              <w:rPr>
-                <w:rFonts w:ascii="Times New Roman" w:eastAsia="Times New Roman" w:hAnsi="Times New Roman"/>
-                <w:color w:val="000000"/>
-                <w:sz w:val="28"/>
-                <w:szCs w:val="28"/>
-                <w:lang w:eastAsia="ru-RU"/>
-              </w:rPr>
-              <w:t>через</w:t>
-            </w:r>
-            <w:proofErr w:type="gramEnd"/>
-            <w:r>
-              <w:rPr>
-                <w:rFonts w:ascii="Times New Roman" w:eastAsia="Times New Roman" w:hAnsi="Times New Roman"/>
-                <w:color w:val="000000"/>
-                <w:sz w:val="28"/>
-                <w:szCs w:val="28"/>
-                <w:lang w:eastAsia="ru-RU"/>
-              </w:rPr>
-              <w:t xml:space="preserve"> ряд Тейлора</w:t>
-            </w:r>
-            <w:r>
-              <w:rPr>
-                <w:rFonts w:ascii="Times New Roman" w:eastAsia="Times New Roman" w:hAnsi="Times New Roman"/>
-                <w:color w:val="000000"/>
-                <w:sz w:val="28"/>
-                <w:szCs w:val="28"/>
-                <w:lang w:eastAsia="ru-RU"/>
-              </w:rPr>
-              <w:t>.</w:t>
-            </w:r>
-          </w:p>
-          <w:p>
-            <w:pPr>
-              <w:pStyle w:val="2"/>
-              <w:tabs>
-                <w:tab w:val="left" w:pos="6405"/>
-              </w:tabs>
-              <w:spacing w:line="240" w:lineRule="auto"/>
-              <w:rPr>
-                <w:szCs w:val="28"/>
-              </w:rPr>
-            </w:pPr>
-          </w:p>
-          <w:p/>
-          <w:p/>
-          <w:p/>
-          <w:p/>
-          <w:p/>
-          <w:p>
-            <w:pPr>
-              <w:pStyle w:val="2"/>
-              <w:spacing w:line="240" w:lineRule="auto"/>
-              <w:rPr>
-                <w:szCs w:val="28"/>
-              </w:rPr>
-            </w:pPr>
-          </w:p>
-          <w:p>
-            <w:pPr>
-              <w:pStyle w:val="2"/>
-              <w:spacing w:line="240" w:lineRule="auto"/>
-              <w:jc w:val="center"/>
-              <w:rPr>
-                <w:szCs w:val="28"/>
-              </w:rPr>
-            </w:pPr>
-            <w:r>
-              <w:rPr>
-                <w:szCs w:val="28"/>
-              </w:rPr>
-              <w:t>Билет рассмотрен на заседании кафедры ПМиИТ  0</w:t>
-            </w:r>
-            <w:r>
-              <w:rPr>
-                <w:szCs w:val="28"/>
-              </w:rPr>
-              <w:t>8</w:t>
-            </w:r>
-            <w:r>
-              <w:rPr>
-                <w:szCs w:val="28"/>
-              </w:rPr>
-              <w:t>.12.2022.</w:t>
-            </w:r>
-          </w:p>
-        </w:tc>
-      </w:tr>
-      <w:tr>
-        <w:trPr>
-          <w:trHeight w:val="7370"/>
-          <w:jc w:val="center"/>
-        </w:trPr>
-        <w:tc>
-          <w:tcPr>
-            <w:tcW w:w="0" w:type="auto"/>
-            <w:tcMar>
-              <w:top w:w="170" w:type="dxa"/>
-              <w:left w:w="284" w:type="dxa"/>
-              <w:bottom w:w="170" w:type="dxa"/>
-              <w:right w:w="284" w:type="dxa"/>
-            </w:tcMar>
-          </w:tcPr>
+          </w:p>
           <w:p>
             <w:pPr>
               <w:pStyle w:val="a3"/>
@@ -5715,425 +5611,70 @@
                 <w:szCs w:val="28"/>
               </w:rPr>
             </w:pPr>
-            <w:r>
-              <w:rPr>
-                <w:szCs w:val="28"/>
-              </w:rPr>
-              <w:lastRenderedPageBreak/>
-              <w:t xml:space="preserve">ФГБОУ ВО «Ижевский государственный технический университет </w:t>
-            </w:r>
-            <w:r>
-              <w:rPr>
-                <w:szCs w:val="28"/>
-              </w:rPr>
-              <w:br/>
-              <w:t>имени М.Т. Калашникова»</w:t>
-            </w:r>
-          </w:p>
-          <w:p>
-            <w:pPr>
-              <w:jc w:val="center"/>
-              <w:rPr>
-                <w:b/>
-                <w:bCs/>
-                <w:szCs w:val="28"/>
-              </w:rPr>
-            </w:pPr>
-          </w:p>
-          <w:p>
-            <w:pPr>
-              <w:pStyle w:val="ac"/>
-              <w:jc w:val="center"/>
-              <w:rPr>
-                <w:b/>
-                <w:i w:val="0"/>
-                <w:color w:val="auto"/>
-                <w:sz w:val="28"/>
-                <w:szCs w:val="28"/>
-              </w:rPr>
-            </w:pPr>
-            <w:r>
-              <w:rPr>
-                <w:b/>
-                <w:i w:val="0"/>
-                <w:color w:val="auto"/>
-                <w:sz w:val="28"/>
-                <w:szCs w:val="28"/>
-              </w:rPr>
-              <w:t xml:space="preserve">ЭКЗАМЕНАЦИОННЫЙ БИЛЕТ № </w:t>
-            </w:r>
-            <w:r>
-              <w:rPr>
-                <w:b/>
-                <w:i w:val="0"/>
-                <w:color w:val="auto"/>
-                <w:sz w:val="28"/>
-                <w:szCs w:val="28"/>
-              </w:rPr>
-              <w:fldChar w:fldCharType="begin"/>
-            </w:r>
-            <w:r>
-              <w:rPr>
-                <w:b/>
-                <w:i w:val="0"/>
-                <w:color w:val="auto"/>
-                <w:sz w:val="28"/>
-                <w:szCs w:val="28"/>
-              </w:rPr>
-              <w:instrText xml:space="preserve"> SEQ ЭКЗАМЕНАЦИОННЫЙ_БИЛЕТ_№ \* ARABIC </w:instrText>
-            </w:r>
-            <w:r>
-              <w:rPr>
-                <w:b/>
-                <w:i w:val="0"/>
-                <w:color w:val="auto"/>
-                <w:sz w:val="28"/>
-                <w:szCs w:val="28"/>
-              </w:rPr>
-              <w:fldChar w:fldCharType="separate"/>
-            </w:r>
-            <w:r>
-              <w:rPr>
-                <w:b/>
-                <w:i w:val="0"/>
-                <w:noProof/>
-                <w:color w:val="auto"/>
-                <w:sz w:val="28"/>
-                <w:szCs w:val="28"/>
-              </w:rPr>
-              <w:t>15</w:t>
-            </w:r>
-            <w:r>
-              <w:rPr>
-                <w:b/>
-                <w:i w:val="0"/>
-                <w:color w:val="auto"/>
-                <w:sz w:val="28"/>
-                <w:szCs w:val="28"/>
-              </w:rPr>
-              <w:fldChar w:fldCharType="end"/>
-            </w:r>
-          </w:p>
-          <w:p>
-            <w:pPr>
-              <w:jc w:val="center"/>
-              <w:rPr>
-                <w:szCs w:val="28"/>
-                <w:u w:val="single"/>
-              </w:rPr>
-            </w:pPr>
-            <w:r>
-              <w:rPr>
-                <w:szCs w:val="28"/>
-              </w:rPr>
-              <w:t>по дисциплине</w:t>
-            </w:r>
-            <w:r>
-              <w:rPr>
-                <w:szCs w:val="28"/>
-                <w:u w:val="single"/>
-              </w:rPr>
-              <w:t xml:space="preserve"> «Информационные технологии и программирование»</w:t>
-            </w:r>
-          </w:p>
-          <w:p>
-            <w:pPr>
-              <w:jc w:val="center"/>
-              <w:rPr>
-                <w:szCs w:val="28"/>
-              </w:rPr>
-            </w:pPr>
-            <w:r>
-              <w:rPr>
-                <w:szCs w:val="28"/>
-              </w:rPr>
-              <w:t>для направления 01.03.04 «Прикладная математика»</w:t>
-            </w:r>
-          </w:p>
-          <w:p>
-            <w:pPr>
-              <w:jc w:val="center"/>
-              <w:rPr>
-                <w:szCs w:val="28"/>
-              </w:rPr>
-            </w:pPr>
-          </w:p>
-          <w:p>
-            <w:pPr>
-              <w:pStyle w:val="a8"/>
-              <w:numPr>
-                <w:ilvl w:val="0"/>
-                <w:numId w:val="30"/>
-              </w:numPr>
-              <w:spacing w:after="0" w:line="240" w:lineRule="auto"/>
-              <w:textAlignment w:val="baseline"/>
-              <w:rPr>
-                <w:rFonts w:ascii="Times New Roman" w:eastAsia="Times New Roman" w:hAnsi="Times New Roman"/>
-                <w:color w:val="000000"/>
-                <w:sz w:val="28"/>
-                <w:szCs w:val="28"/>
-                <w:lang w:eastAsia="ru-RU"/>
-              </w:rPr>
-            </w:pPr>
-            <w:r>
-              <w:rPr>
-                <w:rFonts w:ascii="Times New Roman" w:eastAsia="Times New Roman" w:hAnsi="Times New Roman"/>
-                <w:color w:val="000000"/>
-                <w:sz w:val="28"/>
-                <w:szCs w:val="28"/>
-                <w:lang w:eastAsia="ru-RU"/>
-              </w:rPr>
-              <w:t>Классические методы численного интегрирования. Методы прямоугольников. Метод трапеции. Пример реализации на ЭВМ.</w:t>
-            </w:r>
-          </w:p>
-          <w:p>
-            <w:pPr>
-              <w:pStyle w:val="a8"/>
-              <w:numPr>
-                <w:ilvl w:val="0"/>
-                <w:numId w:val="30"/>
-              </w:numPr>
-              <w:spacing w:after="0" w:line="240" w:lineRule="auto"/>
-              <w:textAlignment w:val="baseline"/>
-              <w:rPr>
-                <w:rFonts w:ascii="Times New Roman" w:eastAsia="Times New Roman" w:hAnsi="Times New Roman"/>
-                <w:color w:val="000000"/>
-                <w:sz w:val="28"/>
-                <w:szCs w:val="28"/>
-                <w:lang w:eastAsia="ru-RU"/>
-              </w:rPr>
-            </w:pPr>
-            <w:r>
-              <w:rPr>
-                <w:rFonts w:ascii="Times New Roman" w:eastAsia="Times New Roman" w:hAnsi="Times New Roman"/>
-                <w:color w:val="000000"/>
-                <w:sz w:val="28"/>
-                <w:szCs w:val="28"/>
-                <w:lang w:eastAsia="ru-RU"/>
-              </w:rPr>
-              <w:t xml:space="preserve">Дан </w:t>
-            </w:r>
-            <w:r>
-              <w:rPr>
-                <w:rFonts w:ascii="Times New Roman" w:eastAsia="Times New Roman" w:hAnsi="Times New Roman"/>
-                <w:color w:val="000000"/>
-                <w:sz w:val="28"/>
-                <w:szCs w:val="28"/>
-                <w:lang w:eastAsia="ru-RU"/>
-              </w:rPr>
-              <w:t>текст,</w:t>
-            </w:r>
-            <w:r>
-              <w:rPr>
-                <w:rFonts w:ascii="Times New Roman" w:eastAsia="Times New Roman" w:hAnsi="Times New Roman"/>
-                <w:color w:val="000000"/>
-                <w:sz w:val="28"/>
-                <w:szCs w:val="28"/>
-                <w:lang w:eastAsia="ru-RU"/>
-              </w:rPr>
-              <w:t xml:space="preserve"> </w:t>
-            </w:r>
-            <w:r>
-              <w:rPr>
-                <w:rFonts w:ascii="Times New Roman" w:eastAsia="Times New Roman" w:hAnsi="Times New Roman"/>
-                <w:color w:val="000000"/>
-                <w:sz w:val="28"/>
-                <w:szCs w:val="28"/>
-                <w:lang w:eastAsia="ru-RU"/>
-              </w:rPr>
-              <w:t>удалить все символы кроме кириллицы, заменить буквы их порядковым номером в алфавите</w:t>
-            </w:r>
-            <w:r>
-              <w:rPr>
-                <w:rFonts w:ascii="Times New Roman" w:eastAsia="Times New Roman" w:hAnsi="Times New Roman"/>
-                <w:color w:val="000000"/>
-                <w:sz w:val="28"/>
-                <w:szCs w:val="28"/>
-                <w:lang w:eastAsia="ru-RU"/>
+          </w:p>
+          <w:p>
+            <w:pPr>
+              <w:pStyle w:val="a3"/>
+              <w:spacing w:line="240" w:lineRule="auto"/>
+              <w:rPr>
+                <w:szCs w:val="28"/>
+              </w:rPr>
+            </w:pPr>
+            <w:r>
+              <w:rPr>
+                <w:szCs w:val="28"/>
+              </w:rPr>
+              <w:t xml:space="preserve">Билет рассмотрен на заседании кафедры </w:t>
+            </w:r>
+            <w:proofErr w:type="spellStart"/>
+            <w:r>
+              <w:rPr>
+                <w:szCs w:val="28"/>
+              </w:rPr>
+              <w:t>ПМиИТ</w:t>
+            </w:r>
+            <w:proofErr w:type="spellEnd"/>
+            <w:r>
+              <w:rPr>
+                <w:szCs w:val="28"/>
+              </w:rPr>
+              <w:t xml:space="preserve">  </w:t>
+            </w:r>
+            <w:r>
+              <w:rPr>
+                <w:szCs w:val="28"/>
+              </w:rPr>
+              <w:t>04</w:t>
+            </w:r>
+            <w:r>
+              <w:rPr>
+                <w:szCs w:val="28"/>
               </w:rPr>
               <w:t>.</w:t>
             </w:r>
-          </w:p>
-          <w:p>
-            <w:pPr>
-              <w:pStyle w:val="a8"/>
-              <w:numPr>
-                <w:ilvl w:val="0"/>
-                <w:numId w:val="30"/>
-              </w:numPr>
-              <w:spacing w:after="0" w:line="240" w:lineRule="auto"/>
-              <w:textAlignment w:val="baseline"/>
-              <w:rPr>
-                <w:rFonts w:ascii="Times New Roman" w:eastAsia="Times New Roman" w:hAnsi="Times New Roman"/>
-                <w:color w:val="000000"/>
-                <w:sz w:val="28"/>
-                <w:szCs w:val="28"/>
-                <w:lang w:eastAsia="ru-RU"/>
-              </w:rPr>
-            </w:pPr>
-            <w:r>
-              <w:rPr>
-                <w:rFonts w:ascii="Times New Roman" w:eastAsia="Times New Roman" w:hAnsi="Times New Roman"/>
-                <w:color w:val="000000"/>
-                <w:sz w:val="28"/>
-                <w:szCs w:val="28"/>
-                <w:lang w:eastAsia="ru-RU"/>
-              </w:rPr>
-              <w:t xml:space="preserve">Реализовать алгоритм вычисления значения </w:t>
-            </w:r>
-            <w:proofErr w:type="gramStart"/>
-            <w:r>
-              <w:rPr>
-                <w:rFonts w:ascii="Times New Roman" w:eastAsia="Times New Roman" w:hAnsi="Times New Roman"/>
-                <w:color w:val="000000"/>
-                <w:sz w:val="28"/>
-                <w:szCs w:val="28"/>
-                <w:lang w:eastAsia="ru-RU"/>
-              </w:rPr>
-              <w:t xml:space="preserve">функции </w:t>
-            </w:r>
-            <w:r>
-              <w:rPr>
-                <w:rFonts w:ascii="Times New Roman" w:eastAsia="Times New Roman" w:hAnsi="Times New Roman"/>
-                <w:color w:val="000000"/>
-                <w:position w:val="-10"/>
-                <w:sz w:val="28"/>
-                <w:szCs w:val="28"/>
-                <w:lang w:eastAsia="ru-RU"/>
-              </w:rPr>
-              <w:object w:dxaOrig="600" w:dyaOrig="360" w14:anchorId="1AE752C3">
-                <v:shape id="_x0000_i1028" type="#_x0000_t75" style="width:30.05pt;height:18.1pt" o:ole="">
-                  <v:imagedata r:id="rId14" o:title=""/>
-                </v:shape>
-                <o:OLEObject Type="Embed" ProgID="Equation.3" ShapeID="_x0000_i1028" DrawAspect="Content" ObjectID="_1754903938" r:id="rId15"/>
-              </w:object>
-            </w:r>
-            <w:r>
-              <w:rPr>
-                <w:rFonts w:ascii="Times New Roman" w:eastAsia="Times New Roman" w:hAnsi="Times New Roman"/>
-                <w:color w:val="000000"/>
-                <w:sz w:val="28"/>
-                <w:szCs w:val="28"/>
-                <w:lang w:eastAsia="ru-RU"/>
-              </w:rPr>
-              <w:t xml:space="preserve"> </w:t>
-            </w:r>
-            <w:r>
-              <w:rPr>
-                <w:rFonts w:ascii="Times New Roman" w:eastAsia="Times New Roman" w:hAnsi="Times New Roman"/>
-                <w:color w:val="000000"/>
-                <w:sz w:val="28"/>
-                <w:szCs w:val="28"/>
-                <w:lang w:eastAsia="ru-RU"/>
-              </w:rPr>
-              <w:t>через</w:t>
-            </w:r>
-            <w:proofErr w:type="gramEnd"/>
-            <w:r>
-              <w:rPr>
-                <w:rFonts w:ascii="Times New Roman" w:eastAsia="Times New Roman" w:hAnsi="Times New Roman"/>
-                <w:color w:val="000000"/>
-                <w:sz w:val="28"/>
-                <w:szCs w:val="28"/>
-                <w:lang w:eastAsia="ru-RU"/>
-              </w:rPr>
-              <w:t xml:space="preserve"> ряд Тейлора</w:t>
-            </w:r>
-            <w:r>
-              <w:rPr>
-                <w:rFonts w:ascii="Times New Roman" w:eastAsia="Times New Roman" w:hAnsi="Times New Roman"/>
-                <w:color w:val="000000"/>
-                <w:sz w:val="28"/>
-                <w:szCs w:val="28"/>
-                <w:lang w:eastAsia="ru-RU"/>
+            <w:r>
+              <w:rPr>
+                <w:szCs w:val="28"/>
+              </w:rPr>
+              <w:t>05</w:t>
+            </w:r>
+            <w:r>
+              <w:rPr>
+                <w:szCs w:val="28"/>
+              </w:rPr>
+              <w:t>.202</w:t>
+            </w:r>
+            <w:r>
+              <w:rPr>
+                <w:szCs w:val="28"/>
+              </w:rPr>
+              <w:t>5</w:t>
+            </w:r>
+            <w:r>
+              <w:rPr>
+                <w:szCs w:val="28"/>
               </w:rPr>
               <w:t>.</w:t>
-            </w:r>
-          </w:p>
-          <w:p>
-            <w:pPr>
-              <w:pStyle w:val="2"/>
-              <w:spacing w:line="240" w:lineRule="auto"/>
-              <w:rPr>
-                <w:szCs w:val="28"/>
-              </w:rPr>
-            </w:pPr>
-          </w:p>
-          <w:p>
-            <w:pPr>
-              <w:rPr>
-                <w:szCs w:val="28"/>
-              </w:rPr>
-            </w:pPr>
-          </w:p>
-          <w:p>
-            <w:pPr>
-              <w:rPr>
-                <w:szCs w:val="28"/>
-              </w:rPr>
-            </w:pPr>
-          </w:p>
-          <w:p>
-            <w:pPr>
-              <w:rPr>
-                <w:szCs w:val="28"/>
-              </w:rPr>
-            </w:pPr>
-          </w:p>
-          <w:p>
-            <w:pPr>
-              <w:rPr>
-                <w:szCs w:val="28"/>
-              </w:rPr>
-            </w:pPr>
-          </w:p>
-          <w:p>
-            <w:pPr>
-              <w:rPr>
-                <w:szCs w:val="28"/>
-              </w:rPr>
-            </w:pPr>
-          </w:p>
-          <w:p>
-            <w:pPr>
-              <w:rPr>
-                <w:szCs w:val="28"/>
-              </w:rPr>
-            </w:pPr>
-          </w:p>
-          <w:p>
-            <w:pPr>
-              <w:rPr>
-                <w:szCs w:val="28"/>
-              </w:rPr>
-            </w:pPr>
-          </w:p>
-          <w:p>
-            <w:pPr>
-              <w:pStyle w:val="a3"/>
-              <w:keepNext/>
-              <w:spacing w:line="240" w:lineRule="auto"/>
-              <w:rPr>
-                <w:szCs w:val="28"/>
-              </w:rPr>
-            </w:pPr>
-            <w:r>
-              <w:rPr>
-                <w:szCs w:val="28"/>
-              </w:rPr>
-              <w:t>Билет рассмотрен на заседании кафедры ПМиИТ  0</w:t>
-            </w:r>
-            <w:r>
-              <w:rPr>
-                <w:szCs w:val="28"/>
-              </w:rPr>
-              <w:t>8</w:t>
-            </w:r>
-            <w:r>
-              <w:rPr>
-                <w:szCs w:val="28"/>
-              </w:rPr>
-              <w:t>.12.2022.</w:t>
             </w:r>
           </w:p>
         </w:tc>
@@ -6149,8 +5690,8 @@
       </w:pPr>
     </w:p>
     <w:sectPr>
-      <w:headerReference w:type="default" r:id="rId16"/>
-      <w:footerReference w:type="even" r:id="rId17"/>
+      <w:headerReference w:type="default" r:id="rId12"/>
+      <w:footerReference w:type="even" r:id="rId13"/>
       <w:pgSz w:w="11906" w:h="16838" w:code="9"/>
       <w:pgMar w:top="567" w:right="851" w:bottom="567" w:left="851" w:header="0" w:footer="0" w:gutter="0"/>
       <w:cols w:space="708"/>
@@ -6161,7 +5702,7 @@
 </file>
 
 <file path=word/endnotes.xml><?xml version="1.0" encoding="utf-8"?>
-<w:endnotes xmlns:wpc="http://schemas.microsoft.com/office/word/2010/wordprocessingCanvas" xmlns:mc="http://schemas.openxmlformats.org/markup-compatibility/2006" xmlns:o="urn:schemas-microsoft-com:office:office" xmlns:r="http://schemas.openxmlformats.org/officeDocument/2006/relationships" xmlns:m="http://schemas.openxmlformats.org/officeDocument/2006/math" xmlns:v="urn:schemas-microsoft-com:vml" xmlns:wp14="http://schemas.microsoft.com/office/word/2010/wordprocessingDrawing" xmlns:wp="http://schemas.openxmlformats.org/drawingml/2006/wordprocessingDrawing" xmlns:w10="urn:schemas-microsoft-com:office:word" xmlns:w="http://schemas.openxmlformats.org/wordprocessingml/2006/main" xmlns:w14="http://schemas.microsoft.com/office/word/2010/wordml" xmlns:w15="http://schemas.microsoft.com/office/word/2012/wordml" xmlns:wpg="http://schemas.microsoft.com/office/word/2010/wordprocessingGroup" xmlns:wpi="http://schemas.microsoft.com/office/word/2010/wordprocessingInk" xmlns:wne="http://schemas.microsoft.com/office/word/2006/wordml" xmlns:wps="http://schemas.microsoft.com/office/word/2010/wordprocessingShape" mc:Ignorable="w14 w15 wp14">
+<w:endnotes xmlns:wpc="http://schemas.microsoft.com/office/word/2010/wordprocessingCanvas" xmlns:cx="http://schemas.microsoft.com/office/drawing/2014/chartex" xmlns:mc="http://schemas.openxmlformats.org/markup-compatibility/2006" xmlns:o="urn:schemas-microsoft-com:office:office" xmlns:r="http://schemas.openxmlformats.org/officeDocument/2006/relationships" xmlns:m="http://schemas.openxmlformats.org/officeDocument/2006/math" xmlns:v="urn:schemas-microsoft-com:vml" xmlns:wp14="http://schemas.microsoft.com/office/word/2010/wordprocessingDrawing" xmlns:wp="http://schemas.openxmlformats.org/drawingml/2006/wordprocessingDrawing" xmlns:w10="urn:schemas-microsoft-com:office:word" xmlns:w="http://schemas.openxmlformats.org/wordprocessingml/2006/main" xmlns:w14="http://schemas.microsoft.com/office/word/2010/wordml" xmlns:w15="http://schemas.microsoft.com/office/word/2012/wordml" xmlns:w16se="http://schemas.microsoft.com/office/word/2015/wordml/symex" xmlns:wpg="http://schemas.microsoft.com/office/word/2010/wordprocessingGroup" xmlns:wpi="http://schemas.microsoft.com/office/word/2010/wordprocessingInk" xmlns:wne="http://schemas.microsoft.com/office/word/2006/wordml" xmlns:wps="http://schemas.microsoft.com/office/word/2010/wordprocessingShape" mc:Ignorable="w14 w15 w16se wp14">
   <w:endnote w:type="separator" w:id="-1">
     <w:p>
       <w:r>
@@ -6180,7 +5721,7 @@
 </file>
 
 <file path=word/footer1.xml><?xml version="1.0" encoding="utf-8"?>
-<w:ftr xmlns:wpc="http://schemas.microsoft.com/office/word/2010/wordprocessingCanvas" xmlns:mc="http://schemas.openxmlformats.org/markup-compatibility/2006" xmlns:o="urn:schemas-microsoft-com:office:office" xmlns:r="http://schemas.openxmlformats.org/officeDocument/2006/relationships" xmlns:m="http://schemas.openxmlformats.org/officeDocument/2006/math" xmlns:v="urn:schemas-microsoft-com:vml" xmlns:wp14="http://schemas.microsoft.com/office/word/2010/wordprocessingDrawing" xmlns:wp="http://schemas.openxmlformats.org/drawingml/2006/wordprocessingDrawing" xmlns:w10="urn:schemas-microsoft-com:office:word" xmlns:w="http://schemas.openxmlformats.org/wordprocessingml/2006/main" xmlns:w14="http://schemas.microsoft.com/office/word/2010/wordml" xmlns:w15="http://schemas.microsoft.com/office/word/2012/wordml" xmlns:wpg="http://schemas.microsoft.com/office/word/2010/wordprocessingGroup" xmlns:wpi="http://schemas.microsoft.com/office/word/2010/wordprocessingInk" xmlns:wne="http://schemas.microsoft.com/office/word/2006/wordml" xmlns:wps="http://schemas.microsoft.com/office/word/2010/wordprocessingShape" mc:Ignorable="w14 w15 wp14">
+<w:ftr xmlns:wpc="http://schemas.microsoft.com/office/word/2010/wordprocessingCanvas" xmlns:cx="http://schemas.microsoft.com/office/drawing/2014/chartex" xmlns:mc="http://schemas.openxmlformats.org/markup-compatibility/2006" xmlns:o="urn:schemas-microsoft-com:office:office" xmlns:r="http://schemas.openxmlformats.org/officeDocument/2006/relationships" xmlns:m="http://schemas.openxmlformats.org/officeDocument/2006/math" xmlns:v="urn:schemas-microsoft-com:vml" xmlns:wp14="http://schemas.microsoft.com/office/word/2010/wordprocessingDrawing" xmlns:wp="http://schemas.openxmlformats.org/drawingml/2006/wordprocessingDrawing" xmlns:w10="urn:schemas-microsoft-com:office:word" xmlns:w="http://schemas.openxmlformats.org/wordprocessingml/2006/main" xmlns:w14="http://schemas.microsoft.com/office/word/2010/wordml" xmlns:w15="http://schemas.microsoft.com/office/word/2012/wordml" xmlns:w16se="http://schemas.microsoft.com/office/word/2015/wordml/symex" xmlns:wpg="http://schemas.microsoft.com/office/word/2010/wordprocessingGroup" xmlns:wpi="http://schemas.microsoft.com/office/word/2010/wordprocessingInk" xmlns:wne="http://schemas.microsoft.com/office/word/2006/wordml" xmlns:wps="http://schemas.microsoft.com/office/word/2010/wordprocessingShape" mc:Ignorable="w14 w15 w16se wp14">
   <w:p>
     <w:pPr>
       <w:pStyle w:val="a5"/>
@@ -6230,7 +5771,7 @@
 </file>
 
 <file path=word/footnotes.xml><?xml version="1.0" encoding="utf-8"?>
-<w:footnotes xmlns:wpc="http://schemas.microsoft.com/office/word/2010/wordprocessingCanvas" xmlns:mc="http://schemas.openxmlformats.org/markup-compatibility/2006" xmlns:o="urn:schemas-microsoft-com:office:office" xmlns:r="http://schemas.openxmlformats.org/officeDocument/2006/relationships" xmlns:m="http://schemas.openxmlformats.org/officeDocument/2006/math" xmlns:v="urn:schemas-microsoft-com:vml" xmlns:wp14="http://schemas.microsoft.com/office/word/2010/wordprocessingDrawing" xmlns:wp="http://schemas.openxmlformats.org/drawingml/2006/wordprocessingDrawing" xmlns:w10="urn:schemas-microsoft-com:office:word" xmlns:w="http://schemas.openxmlformats.org/wordprocessingml/2006/main" xmlns:w14="http://schemas.microsoft.com/office/word/2010/wordml" xmlns:w15="http://schemas.microsoft.com/office/word/2012/wordml" xmlns:wpg="http://schemas.microsoft.com/office/word/2010/wordprocessingGroup" xmlns:wpi="http://schemas.microsoft.com/office/word/2010/wordprocessingInk" xmlns:wne="http://schemas.microsoft.com/office/word/2006/wordml" xmlns:wps="http://schemas.microsoft.com/office/word/2010/wordprocessingShape" mc:Ignorable="w14 w15 wp14">
+<w:footnotes xmlns:wpc="http://schemas.microsoft.com/office/word/2010/wordprocessingCanvas" xmlns:cx="http://schemas.microsoft.com/office/drawing/2014/chartex" xmlns:mc="http://schemas.openxmlformats.org/markup-compatibility/2006" xmlns:o="urn:schemas-microsoft-com:office:office" xmlns:r="http://schemas.openxmlformats.org/officeDocument/2006/relationships" xmlns:m="http://schemas.openxmlformats.org/officeDocument/2006/math" xmlns:v="urn:schemas-microsoft-com:vml" xmlns:wp14="http://schemas.microsoft.com/office/word/2010/wordprocessingDrawing" xmlns:wp="http://schemas.openxmlformats.org/drawingml/2006/wordprocessingDrawing" xmlns:w10="urn:schemas-microsoft-com:office:word" xmlns:w="http://schemas.openxmlformats.org/wordprocessingml/2006/main" xmlns:w14="http://schemas.microsoft.com/office/word/2010/wordml" xmlns:w15="http://schemas.microsoft.com/office/word/2012/wordml" xmlns:w16se="http://schemas.microsoft.com/office/word/2015/wordml/symex" xmlns:wpg="http://schemas.microsoft.com/office/word/2010/wordprocessingGroup" xmlns:wpi="http://schemas.microsoft.com/office/word/2010/wordprocessingInk" xmlns:wne="http://schemas.microsoft.com/office/word/2006/wordml" xmlns:wps="http://schemas.microsoft.com/office/word/2010/wordprocessingShape" mc:Ignorable="w14 w15 w16se wp14">
   <w:footnote w:type="separator" w:id="-1">
     <w:p>
       <w:r>
@@ -6249,7 +5790,7 @@
 </file>
 
 <file path=word/header1.xml><?xml version="1.0" encoding="utf-8"?>
-<w:hdr xmlns:wpc="http://schemas.microsoft.com/office/word/2010/wordprocessingCanvas" xmlns:mc="http://schemas.openxmlformats.org/markup-compatibility/2006" xmlns:o="urn:schemas-microsoft-com:office:office" xmlns:r="http://schemas.openxmlformats.org/officeDocument/2006/relationships" xmlns:m="http://schemas.openxmlformats.org/officeDocument/2006/math" xmlns:v="urn:schemas-microsoft-com:vml" xmlns:wp14="http://schemas.microsoft.com/office/word/2010/wordprocessingDrawing" xmlns:wp="http://schemas.openxmlformats.org/drawingml/2006/wordprocessingDrawing" xmlns:w10="urn:schemas-microsoft-com:office:word" xmlns:w="http://schemas.openxmlformats.org/wordprocessingml/2006/main" xmlns:w14="http://schemas.microsoft.com/office/word/2010/wordml" xmlns:w15="http://schemas.microsoft.com/office/word/2012/wordml" xmlns:wpg="http://schemas.microsoft.com/office/word/2010/wordprocessingGroup" xmlns:wpi="http://schemas.microsoft.com/office/word/2010/wordprocessingInk" xmlns:wne="http://schemas.microsoft.com/office/word/2006/wordml" xmlns:wps="http://schemas.microsoft.com/office/word/2010/wordprocessingShape" mc:Ignorable="w14 w15 wp14">
+<w:hdr xmlns:wpc="http://schemas.microsoft.com/office/word/2010/wordprocessingCanvas" xmlns:cx="http://schemas.microsoft.com/office/drawing/2014/chartex" xmlns:mc="http://schemas.openxmlformats.org/markup-compatibility/2006" xmlns:o="urn:schemas-microsoft-com:office:office" xmlns:r="http://schemas.openxmlformats.org/officeDocument/2006/relationships" xmlns:m="http://schemas.openxmlformats.org/officeDocument/2006/math" xmlns:v="urn:schemas-microsoft-com:vml" xmlns:wp14="http://schemas.microsoft.com/office/word/2010/wordprocessingDrawing" xmlns:wp="http://schemas.openxmlformats.org/drawingml/2006/wordprocessingDrawing" xmlns:w10="urn:schemas-microsoft-com:office:word" xmlns:w="http://schemas.openxmlformats.org/wordprocessingml/2006/main" xmlns:w14="http://schemas.microsoft.com/office/word/2010/wordml" xmlns:w15="http://schemas.microsoft.com/office/word/2012/wordml" xmlns:w16se="http://schemas.microsoft.com/office/word/2015/wordml/symex" xmlns:wpg="http://schemas.microsoft.com/office/word/2010/wordprocessingGroup" xmlns:wpi="http://schemas.microsoft.com/office/word/2010/wordprocessingInk" xmlns:wne="http://schemas.microsoft.com/office/word/2006/wordml" xmlns:wps="http://schemas.microsoft.com/office/word/2010/wordprocessingShape" mc:Ignorable="w14 w15 w16se wp14">
   <w:p>
     <w:pPr>
       <w:pStyle w:val="a9"/>
@@ -6259,8 +5800,8 @@
 </file>
 
 <file path=word/numbering.xml><?xml version="1.0" encoding="utf-8"?>
-<w:numbering xmlns:wpc="http://schemas.microsoft.com/office/word/2010/wordprocessingCanvas" xmlns:mc="http://schemas.openxmlformats.org/markup-compatibility/2006" xmlns:o="urn:schemas-microsoft-com:office:office" xmlns:r="http://schemas.openxmlformats.org/officeDocument/2006/relationships" xmlns:m="http://schemas.openxmlformats.org/officeDocument/2006/math" xmlns:v="urn:schemas-microsoft-com:vml" xmlns:wp14="http://schemas.microsoft.com/office/word/2010/wordprocessingDrawing" xmlns:wp="http://schemas.openxmlformats.org/drawingml/2006/wordprocessingDrawing" xmlns:w10="urn:schemas-microsoft-com:office:word" xmlns:w="http://schemas.openxmlformats.org/wordprocessingml/2006/main" xmlns:w14="http://schemas.microsoft.com/office/word/2010/wordml" xmlns:w15="http://schemas.microsoft.com/office/word/2012/wordml" xmlns:wpg="http://schemas.microsoft.com/office/word/2010/wordprocessingGroup" xmlns:wpi="http://schemas.microsoft.com/office/word/2010/wordprocessingInk" xmlns:wne="http://schemas.microsoft.com/office/word/2006/wordml" xmlns:wps="http://schemas.microsoft.com/office/word/2010/wordprocessingShape" mc:Ignorable="w14 w15 wp14">
-  <w:abstractNum w:abstractNumId="0">
+<w:numbering xmlns:wpc="http://schemas.microsoft.com/office/word/2010/wordprocessingCanvas" xmlns:cx="http://schemas.microsoft.com/office/drawing/2014/chartex" xmlns:mc="http://schemas.openxmlformats.org/markup-compatibility/2006" xmlns:o="urn:schemas-microsoft-com:office:office" xmlns:r="http://schemas.openxmlformats.org/officeDocument/2006/relationships" xmlns:m="http://schemas.openxmlformats.org/officeDocument/2006/math" xmlns:v="urn:schemas-microsoft-com:vml" xmlns:wp14="http://schemas.microsoft.com/office/word/2010/wordprocessingDrawing" xmlns:wp="http://schemas.openxmlformats.org/drawingml/2006/wordprocessingDrawing" xmlns:w10="urn:schemas-microsoft-com:office:word" xmlns:w="http://schemas.openxmlformats.org/wordprocessingml/2006/main" xmlns:w14="http://schemas.microsoft.com/office/word/2010/wordml" xmlns:w15="http://schemas.microsoft.com/office/word/2012/wordml" xmlns:w16se="http://schemas.microsoft.com/office/word/2015/wordml/symex" xmlns:wpg="http://schemas.microsoft.com/office/word/2010/wordprocessingGroup" xmlns:wpi="http://schemas.microsoft.com/office/word/2010/wordprocessingInk" xmlns:wne="http://schemas.microsoft.com/office/word/2006/wordml" xmlns:wps="http://schemas.microsoft.com/office/word/2010/wordprocessingShape" mc:Ignorable="w14 w15 w16se wp14">
+  <w:abstractNum w:abstractNumId="0" w15:restartNumberingAfterBreak="0">
     <w:nsid w:val="05B80937"/>
     <w:multiLevelType w:val="multilevel"/>
     <w:tmpl w:val="2AD0C2D6"/>
@@ -6382,7 +5923,7 @@
       </w:pPr>
     </w:lvl>
   </w:abstractNum>
-  <w:abstractNum w:abstractNumId="1">
+  <w:abstractNum w:abstractNumId="1" w15:restartNumberingAfterBreak="0">
     <w:nsid w:val="06884B83"/>
     <w:multiLevelType w:val="multilevel"/>
     <w:tmpl w:val="2AD0C2D6"/>
@@ -6504,7 +6045,7 @@
       </w:pPr>
     </w:lvl>
   </w:abstractNum>
-  <w:abstractNum w:abstractNumId="2">
+  <w:abstractNum w:abstractNumId="2" w15:restartNumberingAfterBreak="0">
     <w:nsid w:val="068A173E"/>
     <w:multiLevelType w:val="multilevel"/>
     <w:tmpl w:val="2AD0C2D6"/>
@@ -6626,7 +6167,7 @@
       </w:pPr>
     </w:lvl>
   </w:abstractNum>
-  <w:abstractNum w:abstractNumId="3">
+  <w:abstractNum w:abstractNumId="3" w15:restartNumberingAfterBreak="0">
     <w:nsid w:val="09AE7709"/>
     <w:multiLevelType w:val="multilevel"/>
     <w:tmpl w:val="2AD0C2D6"/>
@@ -6748,8 +6289,8 @@
       </w:pPr>
     </w:lvl>
   </w:abstractNum>
-  <w:abstractNum w:abstractNumId="4">
-    <w:nsid w:val="14DC0000"/>
+  <w:abstractNum w:abstractNumId="4" w15:restartNumberingAfterBreak="0">
+    <w:nsid w:val="13BB2618"/>
     <w:multiLevelType w:val="multilevel"/>
     <w:tmpl w:val="2AD0C2D6"/>
     <w:lvl w:ilvl="0">
@@ -6870,8 +6411,8 @@
       </w:pPr>
     </w:lvl>
   </w:abstractNum>
-  <w:abstractNum w:abstractNumId="5">
-    <w:nsid w:val="14DF51B9"/>
+  <w:abstractNum w:abstractNumId="5" w15:restartNumberingAfterBreak="0">
+    <w:nsid w:val="14DC0000"/>
     <w:multiLevelType w:val="multilevel"/>
     <w:tmpl w:val="2AD0C2D6"/>
     <w:lvl w:ilvl="0">
@@ -6992,8 +6533,8 @@
       </w:pPr>
     </w:lvl>
   </w:abstractNum>
-  <w:abstractNum w:abstractNumId="6">
-    <w:nsid w:val="17A72977"/>
+  <w:abstractNum w:abstractNumId="6" w15:restartNumberingAfterBreak="0">
+    <w:nsid w:val="14DF51B9"/>
     <w:multiLevelType w:val="multilevel"/>
     <w:tmpl w:val="2AD0C2D6"/>
     <w:lvl w:ilvl="0">
@@ -7114,8 +6655,8 @@
       </w:pPr>
     </w:lvl>
   </w:abstractNum>
-  <w:abstractNum w:abstractNumId="7">
-    <w:nsid w:val="19AB7C23"/>
+  <w:abstractNum w:abstractNumId="7" w15:restartNumberingAfterBreak="0">
+    <w:nsid w:val="17A72977"/>
     <w:multiLevelType w:val="multilevel"/>
     <w:tmpl w:val="2AD0C2D6"/>
     <w:lvl w:ilvl="0">
@@ -7236,8 +6777,8 @@
       </w:pPr>
     </w:lvl>
   </w:abstractNum>
-  <w:abstractNum w:abstractNumId="8">
-    <w:nsid w:val="1C897079"/>
+  <w:abstractNum w:abstractNumId="8" w15:restartNumberingAfterBreak="0">
+    <w:nsid w:val="19AB7C23"/>
     <w:multiLevelType w:val="multilevel"/>
     <w:tmpl w:val="2AD0C2D6"/>
     <w:lvl w:ilvl="0">
@@ -7358,8 +6899,8 @@
       </w:pPr>
     </w:lvl>
   </w:abstractNum>
-  <w:abstractNum w:abstractNumId="9">
-    <w:nsid w:val="1FBB7ED9"/>
+  <w:abstractNum w:abstractNumId="9" w15:restartNumberingAfterBreak="0">
+    <w:nsid w:val="1C897079"/>
     <w:multiLevelType w:val="multilevel"/>
     <w:tmpl w:val="2AD0C2D6"/>
     <w:lvl w:ilvl="0">
@@ -7480,8 +7021,8 @@
       </w:pPr>
     </w:lvl>
   </w:abstractNum>
-  <w:abstractNum w:abstractNumId="10">
-    <w:nsid w:val="20EB0AA4"/>
+  <w:abstractNum w:abstractNumId="10" w15:restartNumberingAfterBreak="0">
+    <w:nsid w:val="1FBB7ED9"/>
     <w:multiLevelType w:val="multilevel"/>
     <w:tmpl w:val="2AD0C2D6"/>
     <w:lvl w:ilvl="0">
@@ -7602,8 +7143,8 @@
       </w:pPr>
     </w:lvl>
   </w:abstractNum>
-  <w:abstractNum w:abstractNumId="11">
-    <w:nsid w:val="25585E22"/>
+  <w:abstractNum w:abstractNumId="11" w15:restartNumberingAfterBreak="0">
+    <w:nsid w:val="20EB0AA4"/>
     <w:multiLevelType w:val="multilevel"/>
     <w:tmpl w:val="2AD0C2D6"/>
     <w:lvl w:ilvl="0">
@@ -7724,8 +7265,8 @@
       </w:pPr>
     </w:lvl>
   </w:abstractNum>
-  <w:abstractNum w:abstractNumId="12">
-    <w:nsid w:val="26AB24B7"/>
+  <w:abstractNum w:abstractNumId="12" w15:restartNumberingAfterBreak="0">
+    <w:nsid w:val="25585E22"/>
     <w:multiLevelType w:val="multilevel"/>
     <w:tmpl w:val="2AD0C2D6"/>
     <w:lvl w:ilvl="0">
@@ -7846,8 +7387,8 @@
       </w:pPr>
     </w:lvl>
   </w:abstractNum>
-  <w:abstractNum w:abstractNumId="13">
-    <w:nsid w:val="2E1E61A5"/>
+  <w:abstractNum w:abstractNumId="13" w15:restartNumberingAfterBreak="0">
+    <w:nsid w:val="26AB24B7"/>
     <w:multiLevelType w:val="multilevel"/>
     <w:tmpl w:val="2AD0C2D6"/>
     <w:lvl w:ilvl="0">
@@ -7968,8 +7509,8 @@
       </w:pPr>
     </w:lvl>
   </w:abstractNum>
-  <w:abstractNum w:abstractNumId="14">
-    <w:nsid w:val="3218785E"/>
+  <w:abstractNum w:abstractNumId="14" w15:restartNumberingAfterBreak="0">
+    <w:nsid w:val="2E1E61A5"/>
     <w:multiLevelType w:val="multilevel"/>
     <w:tmpl w:val="2AD0C2D6"/>
     <w:lvl w:ilvl="0">
@@ -8090,8 +7631,8 @@
       </w:pPr>
     </w:lvl>
   </w:abstractNum>
-  <w:abstractNum w:abstractNumId="15">
-    <w:nsid w:val="324E2431"/>
+  <w:abstractNum w:abstractNumId="15" w15:restartNumberingAfterBreak="0">
+    <w:nsid w:val="3218785E"/>
     <w:multiLevelType w:val="multilevel"/>
     <w:tmpl w:val="2AD0C2D6"/>
     <w:lvl w:ilvl="0">
@@ -8212,8 +7753,8 @@
       </w:pPr>
     </w:lvl>
   </w:abstractNum>
-  <w:abstractNum w:abstractNumId="16">
-    <w:nsid w:val="37C53F7B"/>
+  <w:abstractNum w:abstractNumId="16" w15:restartNumberingAfterBreak="0">
+    <w:nsid w:val="324E2431"/>
     <w:multiLevelType w:val="multilevel"/>
     <w:tmpl w:val="2AD0C2D6"/>
     <w:lvl w:ilvl="0">
@@ -8334,8 +7875,8 @@
       </w:pPr>
     </w:lvl>
   </w:abstractNum>
-  <w:abstractNum w:abstractNumId="17">
-    <w:nsid w:val="398E33A1"/>
+  <w:abstractNum w:abstractNumId="17" w15:restartNumberingAfterBreak="0">
+    <w:nsid w:val="37C53F7B"/>
     <w:multiLevelType w:val="multilevel"/>
     <w:tmpl w:val="2AD0C2D6"/>
     <w:lvl w:ilvl="0">
@@ -8456,7 +7997,129 @@
       </w:pPr>
     </w:lvl>
   </w:abstractNum>
-  <w:abstractNum w:abstractNumId="18">
+  <w:abstractNum w:abstractNumId="18" w15:restartNumberingAfterBreak="0">
+    <w:nsid w:val="398E33A1"/>
+    <w:multiLevelType w:val="multilevel"/>
+    <w:tmpl w:val="2AD0C2D6"/>
+    <w:lvl w:ilvl="0">
+      <w:start w:val="1"/>
+      <w:numFmt w:val="decimal"/>
+      <w:lvlText w:val="%1."/>
+      <w:lvlJc w:val="left"/>
+      <w:pPr>
+        <w:tabs>
+          <w:tab w:val="num" w:pos="360"/>
+        </w:tabs>
+        <w:ind w:left="360" w:hanging="360"/>
+      </w:pPr>
+      <w:rPr>
+        <w:b w:val="0"/>
+        <w:sz w:val="28"/>
+        <w:szCs w:val="28"/>
+      </w:rPr>
+    </w:lvl>
+    <w:lvl w:ilvl="1">
+      <w:start w:val="1"/>
+      <w:numFmt w:val="bullet"/>
+      <w:lvlText w:val=""/>
+      <w:lvlJc w:val="left"/>
+      <w:pPr>
+        <w:tabs>
+          <w:tab w:val="num" w:pos="720"/>
+        </w:tabs>
+        <w:ind w:left="720" w:hanging="360"/>
+      </w:pPr>
+      <w:rPr>
+        <w:rFonts w:ascii="Symbol" w:hAnsi="Symbol" w:hint="default"/>
+        <w:b w:val="0"/>
+      </w:rPr>
+    </w:lvl>
+    <w:lvl w:ilvl="2">
+      <w:start w:val="1"/>
+      <w:numFmt w:val="decimal"/>
+      <w:lvlText w:val="%1.%2.%3."/>
+      <w:lvlJc w:val="left"/>
+      <w:pPr>
+        <w:tabs>
+          <w:tab w:val="num" w:pos="1440"/>
+        </w:tabs>
+        <w:ind w:left="1224" w:hanging="504"/>
+      </w:pPr>
+    </w:lvl>
+    <w:lvl w:ilvl="3">
+      <w:start w:val="1"/>
+      <w:numFmt w:val="decimal"/>
+      <w:lvlText w:val="%1.%2.%3.%4."/>
+      <w:lvlJc w:val="left"/>
+      <w:pPr>
+        <w:tabs>
+          <w:tab w:val="num" w:pos="2160"/>
+        </w:tabs>
+        <w:ind w:left="1728" w:hanging="648"/>
+      </w:pPr>
+    </w:lvl>
+    <w:lvl w:ilvl="4">
+      <w:start w:val="1"/>
+      <w:numFmt w:val="decimal"/>
+      <w:lvlText w:val="%1.%2.%3.%4.%5."/>
+      <w:lvlJc w:val="left"/>
+      <w:pPr>
+        <w:tabs>
+          <w:tab w:val="num" w:pos="2520"/>
+        </w:tabs>
+        <w:ind w:left="2232" w:hanging="792"/>
+      </w:pPr>
+    </w:lvl>
+    <w:lvl w:ilvl="5">
+      <w:start w:val="1"/>
+      <w:numFmt w:val="decimal"/>
+      <w:lvlText w:val="%1.%2.%3.%4.%5.%6."/>
+      <w:lvlJc w:val="left"/>
+      <w:pPr>
+        <w:tabs>
+          <w:tab w:val="num" w:pos="3240"/>
+        </w:tabs>
+        <w:ind w:left="2736" w:hanging="936"/>
+      </w:pPr>
+    </w:lvl>
+    <w:lvl w:ilvl="6">
+      <w:start w:val="1"/>
+      <w:numFmt w:val="decimal"/>
+      <w:lvlText w:val="%1.%2.%3.%4.%5.%6.%7."/>
+      <w:lvlJc w:val="left"/>
+      <w:pPr>
+        <w:tabs>
+          <w:tab w:val="num" w:pos="3960"/>
+        </w:tabs>
+        <w:ind w:left="3240" w:hanging="1080"/>
+      </w:pPr>
+    </w:lvl>
+    <w:lvl w:ilvl="7">
+      <w:start w:val="1"/>
+      <w:numFmt w:val="decimal"/>
+      <w:lvlText w:val="%1.%2.%3.%4.%5.%6.%7.%8."/>
+      <w:lvlJc w:val="left"/>
+      <w:pPr>
+        <w:tabs>
+          <w:tab w:val="num" w:pos="4320"/>
+        </w:tabs>
+        <w:ind w:left="3744" w:hanging="1224"/>
+      </w:pPr>
+    </w:lvl>
+    <w:lvl w:ilvl="8">
+      <w:start w:val="1"/>
+      <w:numFmt w:val="decimal"/>
+      <w:lvlText w:val="%1.%2.%3.%4.%5.%6.%7.%8.%9."/>
+      <w:lvlJc w:val="left"/>
+      <w:pPr>
+        <w:tabs>
+          <w:tab w:val="num" w:pos="5040"/>
+        </w:tabs>
+        <w:ind w:left="4320" w:hanging="1440"/>
+      </w:pPr>
+    </w:lvl>
+  </w:abstractNum>
+  <w:abstractNum w:abstractNumId="19" w15:restartNumberingAfterBreak="0">
     <w:nsid w:val="450220D1"/>
     <w:multiLevelType w:val="multilevel"/>
     <w:tmpl w:val="A43C41EC"/>
@@ -8579,7 +8242,7 @@
       </w:pPr>
     </w:lvl>
   </w:abstractNum>
-  <w:abstractNum w:abstractNumId="19">
+  <w:abstractNum w:abstractNumId="20" w15:restartNumberingAfterBreak="0">
     <w:nsid w:val="45B97B64"/>
     <w:multiLevelType w:val="multilevel"/>
     <w:tmpl w:val="2AD0C2D6"/>
@@ -8701,7 +8364,7 @@
       </w:pPr>
     </w:lvl>
   </w:abstractNum>
-  <w:abstractNum w:abstractNumId="20">
+  <w:abstractNum w:abstractNumId="21" w15:restartNumberingAfterBreak="0">
     <w:nsid w:val="45C26BCC"/>
     <w:multiLevelType w:val="multilevel"/>
     <w:tmpl w:val="2AD0C2D6"/>
@@ -8823,7 +8486,7 @@
       </w:pPr>
     </w:lvl>
   </w:abstractNum>
-  <w:abstractNum w:abstractNumId="21">
+  <w:abstractNum w:abstractNumId="22" w15:restartNumberingAfterBreak="0">
     <w:nsid w:val="4DB0243B"/>
     <w:multiLevelType w:val="multilevel"/>
     <w:tmpl w:val="2AD0C2D6"/>
@@ -8945,7 +8608,7 @@
       </w:pPr>
     </w:lvl>
   </w:abstractNum>
-  <w:abstractNum w:abstractNumId="22">
+  <w:abstractNum w:abstractNumId="23" w15:restartNumberingAfterBreak="0">
     <w:nsid w:val="4F873364"/>
     <w:multiLevelType w:val="multilevel"/>
     <w:tmpl w:val="2AD0C2D6"/>
@@ -9067,7 +8730,7 @@
       </w:pPr>
     </w:lvl>
   </w:abstractNum>
-  <w:abstractNum w:abstractNumId="23">
+  <w:abstractNum w:abstractNumId="24" w15:restartNumberingAfterBreak="0">
     <w:nsid w:val="52E31B4A"/>
     <w:multiLevelType w:val="multilevel"/>
     <w:tmpl w:val="2AD0C2D6"/>
@@ -9189,7 +8852,7 @@
       </w:pPr>
     </w:lvl>
   </w:abstractNum>
-  <w:abstractNum w:abstractNumId="24">
+  <w:abstractNum w:abstractNumId="25" w15:restartNumberingAfterBreak="0">
     <w:nsid w:val="5343676E"/>
     <w:multiLevelType w:val="multilevel"/>
     <w:tmpl w:val="2AD0C2D6"/>
@@ -9311,7 +8974,7 @@
       </w:pPr>
     </w:lvl>
   </w:abstractNum>
-  <w:abstractNum w:abstractNumId="25">
+  <w:abstractNum w:abstractNumId="26" w15:restartNumberingAfterBreak="0">
     <w:nsid w:val="54C41CDA"/>
     <w:multiLevelType w:val="multilevel"/>
     <w:tmpl w:val="2AD0C2D6"/>
@@ -9433,7 +9096,7 @@
       </w:pPr>
     </w:lvl>
   </w:abstractNum>
-  <w:abstractNum w:abstractNumId="26">
+  <w:abstractNum w:abstractNumId="27" w15:restartNumberingAfterBreak="0">
     <w:nsid w:val="575532D2"/>
     <w:multiLevelType w:val="multilevel"/>
     <w:tmpl w:val="2AD0C2D6"/>
@@ -9555,7 +9218,7 @@
       </w:pPr>
     </w:lvl>
   </w:abstractNum>
-  <w:abstractNum w:abstractNumId="27">
+  <w:abstractNum w:abstractNumId="28" w15:restartNumberingAfterBreak="0">
     <w:nsid w:val="5BF334DB"/>
     <w:multiLevelType w:val="multilevel"/>
     <w:tmpl w:val="2AD0C2D6"/>
@@ -9677,7 +9340,7 @@
       </w:pPr>
     </w:lvl>
   </w:abstractNum>
-  <w:abstractNum w:abstractNumId="28">
+  <w:abstractNum w:abstractNumId="29" w15:restartNumberingAfterBreak="0">
     <w:nsid w:val="5C1E3018"/>
     <w:multiLevelType w:val="multilevel"/>
     <w:tmpl w:val="2AD0C2D6"/>
@@ -9799,7 +9462,7 @@
       </w:pPr>
     </w:lvl>
   </w:abstractNum>
-  <w:abstractNum w:abstractNumId="29">
+  <w:abstractNum w:abstractNumId="30" w15:restartNumberingAfterBreak="0">
     <w:nsid w:val="628669DD"/>
     <w:multiLevelType w:val="multilevel"/>
     <w:tmpl w:val="2AD0C2D6"/>
@@ -9921,7 +9584,7 @@
       </w:pPr>
     </w:lvl>
   </w:abstractNum>
-  <w:abstractNum w:abstractNumId="30">
+  <w:abstractNum w:abstractNumId="31" w15:restartNumberingAfterBreak="0">
     <w:nsid w:val="64D801C8"/>
     <w:multiLevelType w:val="multilevel"/>
     <w:tmpl w:val="2AD0C2D6"/>
@@ -10043,7 +9706,7 @@
       </w:pPr>
     </w:lvl>
   </w:abstractNum>
-  <w:abstractNum w:abstractNumId="31">
+  <w:abstractNum w:abstractNumId="32" w15:restartNumberingAfterBreak="0">
     <w:nsid w:val="7A02751C"/>
     <w:multiLevelType w:val="multilevel"/>
     <w:tmpl w:val="2AD0C2D6"/>
@@ -10165,7 +9828,7 @@
       </w:pPr>
     </w:lvl>
   </w:abstractNum>
-  <w:abstractNum w:abstractNumId="32">
+  <w:abstractNum w:abstractNumId="33" w15:restartNumberingAfterBreak="0">
     <w:nsid w:val="7F506D1D"/>
     <w:multiLevelType w:val="multilevel"/>
     <w:tmpl w:val="2AD0C2D6"/>
@@ -10288,31 +9951,31 @@
     </w:lvl>
   </w:abstractNum>
   <w:num w:numId="1">
-    <w:abstractNumId w:val="8"/>
+    <w:abstractNumId w:val="9"/>
   </w:num>
   <w:num w:numId="2">
-    <w:abstractNumId w:val="22"/>
+    <w:abstractNumId w:val="23"/>
   </w:num>
   <w:num w:numId="3">
-    <w:abstractNumId w:val="31"/>
+    <w:abstractNumId w:val="32"/>
   </w:num>
   <w:num w:numId="4">
-    <w:abstractNumId w:val="6"/>
+    <w:abstractNumId w:val="7"/>
   </w:num>
   <w:num w:numId="5">
+    <w:abstractNumId w:val="27"/>
+  </w:num>
+  <w:num w:numId="6">
+    <w:abstractNumId w:val="29"/>
+  </w:num>
+  <w:num w:numId="7">
     <w:abstractNumId w:val="26"/>
   </w:num>
-  <w:num w:numId="6">
-    <w:abstractNumId w:val="28"/>
-  </w:num>
-  <w:num w:numId="7">
-    <w:abstractNumId w:val="25"/>
-  </w:num>
   <w:num w:numId="8">
-    <w:abstractNumId w:val="32"/>
+    <w:abstractNumId w:val="33"/>
   </w:num>
   <w:num w:numId="9">
-    <w:abstractNumId w:val="14"/>
+    <w:abstractNumId w:val="15"/>
   </w:num>
   <w:num w:numId="10">
     <w:abstractNumId w:val="0"/>
@@ -10321,76 +9984,79 @@
     <w:abstractNumId w:val="2"/>
   </w:num>
   <w:num w:numId="12">
-    <w:abstractNumId w:val="30"/>
+    <w:abstractNumId w:val="31"/>
   </w:num>
   <w:num w:numId="13">
-    <w:abstractNumId w:val="21"/>
+    <w:abstractNumId w:val="22"/>
   </w:num>
   <w:num w:numId="14">
-    <w:abstractNumId w:val="10"/>
+    <w:abstractNumId w:val="11"/>
   </w:num>
   <w:num w:numId="15">
-    <w:abstractNumId w:val="12"/>
+    <w:abstractNumId w:val="13"/>
   </w:num>
   <w:num w:numId="16">
-    <w:abstractNumId w:val="15"/>
+    <w:abstractNumId w:val="16"/>
   </w:num>
   <w:num w:numId="17">
-    <w:abstractNumId w:val="16"/>
+    <w:abstractNumId w:val="17"/>
   </w:num>
   <w:num w:numId="18">
-    <w:abstractNumId w:val="4"/>
+    <w:abstractNumId w:val="5"/>
   </w:num>
   <w:num w:numId="19">
-    <w:abstractNumId w:val="17"/>
+    <w:abstractNumId w:val="18"/>
   </w:num>
   <w:num w:numId="20">
+    <w:abstractNumId w:val="20"/>
+  </w:num>
+  <w:num w:numId="21">
     <w:abstractNumId w:val="19"/>
   </w:num>
-  <w:num w:numId="21">
-    <w:abstractNumId w:val="18"/>
-  </w:num>
   <w:num w:numId="22">
-    <w:abstractNumId w:val="11"/>
+    <w:abstractNumId w:val="12"/>
   </w:num>
   <w:num w:numId="23">
     <w:abstractNumId w:val="1"/>
   </w:num>
   <w:num w:numId="24">
-    <w:abstractNumId w:val="7"/>
+    <w:abstractNumId w:val="8"/>
   </w:num>
   <w:num w:numId="25">
     <w:abstractNumId w:val="3"/>
   </w:num>
   <w:num w:numId="26">
-    <w:abstractNumId w:val="9"/>
+    <w:abstractNumId w:val="10"/>
   </w:num>
   <w:num w:numId="27">
-    <w:abstractNumId w:val="5"/>
+    <w:abstractNumId w:val="6"/>
   </w:num>
   <w:num w:numId="28">
-    <w:abstractNumId w:val="27"/>
+    <w:abstractNumId w:val="28"/>
   </w:num>
   <w:num w:numId="29">
-    <w:abstractNumId w:val="23"/>
+    <w:abstractNumId w:val="24"/>
   </w:num>
   <w:num w:numId="30">
-    <w:abstractNumId w:val="24"/>
+    <w:abstractNumId w:val="25"/>
   </w:num>
   <w:num w:numId="31">
-    <w:abstractNumId w:val="13"/>
+    <w:abstractNumId w:val="14"/>
   </w:num>
   <w:num w:numId="32">
-    <w:abstractNumId w:val="20"/>
+    <w:abstractNumId w:val="21"/>
   </w:num>
   <w:num w:numId="33">
-    <w:abstractNumId w:val="29"/>
+    <w:abstractNumId w:val="30"/>
+  </w:num>
+  <w:num w:numId="34">
+    <w:abstractNumId w:val="4"/>
   </w:num>
 </w:numbering>
 </file>
 
 <file path=word/styles.xml><?xml version="1.0" encoding="utf-8"?>
-<w:styles xmlns:mc="http://schemas.openxmlformats.org/markup-compatibility/2006" xmlns:r="http://schemas.openxmlformats.org/officeDocument/2006/relationships" xmlns:w="http://schemas.openxmlformats.org/wordprocessingml/2006/main" xmlns:w14="http://schemas.microsoft.com/office/word/2010/wordml" xmlns:w15="http://schemas.microsoft.com/office/word/2012/wordml" mc:Ignorable="w14 w15">
+<w:styles xmlns:mc="http://schemas.openxmlformats.org/markup-compatibility/2006" xmlns:r="http://schemas.openxmlformats.org/officeDocument/2006/relationships" xmlns:w="http://schemas.openxmlformats.org/wordprocessingml/2006/main" xmlns:w14="http://schemas.microsoft.com/office/word/2010/wordml" xmlns:w15="http://schemas.microsoft.com/office/word/2012/wordml" xmlns:w16se="http://schemas.microsoft.com/office/word/2015/wordml/symex" mc:Ignorable="w14 w15 w16se">
   <w:docDefaults>
     <w:rPrDefault>
       <w:rPr>
@@ -10979,7 +10645,7 @@
     </w:rPr>
   </w:style>
   <w:style w:type="character" w:customStyle="1" w:styleId="ab">
-    <w:name w:val="Название Знак"/>
+    <w:name w:val="Заголовок Знак"/>
     <w:basedOn w:val="a0"/>
     <w:link w:val="a4"/>
     <w:uiPriority w:val="10"/>
@@ -11021,7 +10687,6 @@
       <w:spacing w:after="0" w:line="240" w:lineRule="auto"/>
     </w:pPr>
     <w:tblPr>
-      <w:tblInd w:w="0" w:type="dxa"/>
       <w:tblBorders>
         <w:top w:val="single" w:sz="4" w:space="0" w:color="auto"/>
         <w:left w:val="single" w:sz="4" w:space="0" w:color="auto"/>
@@ -11030,12 +10695,6 @@
         <w:insideH w:val="single" w:sz="4" w:space="0" w:color="auto"/>
         <w:insideV w:val="single" w:sz="4" w:space="0" w:color="auto"/>
       </w:tblBorders>
-      <w:tblCellMar>
-        <w:top w:w="0" w:type="dxa"/>
-        <w:left w:w="108" w:type="dxa"/>
-        <w:bottom w:w="0" w:type="dxa"/>
-        <w:right w:w="108" w:type="dxa"/>
-      </w:tblCellMar>
     </w:tblPr>
   </w:style>
 </w:styles>
@@ -11307,7 +10966,7 @@
 </file>
 
 <file path=customXml/itemProps1.xml><?xml version="1.0" encoding="utf-8"?>
-<ds:datastoreItem xmlns:ds="http://schemas.openxmlformats.org/officeDocument/2006/customXml" ds:itemID="{8C9E4474-2993-4807-AABC-9CD5D06A0A32}">
+<ds:datastoreItem xmlns:ds="http://schemas.openxmlformats.org/officeDocument/2006/customXml" ds:itemID="{A31DFDFC-8BF1-48A1-89B8-BB9AEB5FC367}">
   <ds:schemaRefs>
     <ds:schemaRef ds:uri="http://schemas.openxmlformats.org/officeDocument/2006/bibliography"/>
   </ds:schemaRefs>

--- a/Билеты.docx
+++ b/Билеты.docx
@@ -228,7 +228,27 @@
                 <w:szCs w:val="28"/>
                 <w:lang w:eastAsia="ru-RU"/>
               </w:rPr>
-              <w:t>Основы программирования: понятие алгоритма, программы и исполнителя. Классификация языков (императивные, функциональные, ООП). Этапы компиляции C#-кода (MSIL, JIT-компиляция). Инструменты отладки: точки останова, пошаговое выполнение, просмотр переменных.</w:t>
+              <w:t xml:space="preserve">Основы программирования: понятие алгоритма, программы и исполнителя. Классификация языков (императивные, функциональные, </w:t>
+            </w:r>
+            <w:r>
+              <w:rPr>
+                <w:rFonts w:ascii="Times New Roman" w:eastAsia="Times New Roman" w:hAnsi="Times New Roman"/>
+                <w:color w:val="000000"/>
+                <w:sz w:val="28"/>
+                <w:szCs w:val="28"/>
+                <w:lang w:eastAsia="ru-RU"/>
+              </w:rPr>
+              <w:t>объектно-ориентированные</w:t>
+            </w:r>
+            <w:r>
+              <w:rPr>
+                <w:rFonts w:ascii="Times New Roman" w:eastAsia="Times New Roman" w:hAnsi="Times New Roman"/>
+                <w:color w:val="000000"/>
+                <w:sz w:val="28"/>
+                <w:szCs w:val="28"/>
+                <w:lang w:eastAsia="ru-RU"/>
+              </w:rPr>
+              <w:t>). Этапы компиляции C#-кода (MSIL, JIT-компиляция). Инструменты отладки: точки останова, пошаговое выполнение, просмотр переменных.</w:t>
             </w:r>
           </w:p>
           <w:p>
@@ -3471,7 +3491,19 @@
                 <w:szCs w:val="28"/>
                 <w:lang w:eastAsia="ru-RU"/>
               </w:rPr>
-              <w:t>Оценка сложности (O-нотация). Примеры сортировки объектов по нескольким полям. Стабильность сортировки.</w:t>
+              <w:t>Оценка сложности (O-нотация).</w:t>
+            </w:r>
+            <w:bookmarkStart w:id="0" w:name="_GoBack"/>
+            <w:bookmarkEnd w:id="0"/>
+            <w:r>
+              <w:rPr>
+                <w:rFonts w:ascii="Times New Roman" w:eastAsia="Times New Roman" w:hAnsi="Times New Roman"/>
+                <w:color w:val="000000"/>
+                <w:sz w:val="28"/>
+                <w:szCs w:val="28"/>
+                <w:lang w:eastAsia="ru-RU"/>
+              </w:rPr>
+              <w:t xml:space="preserve"> Стабильность сортировки.</w:t>
             </w:r>
           </w:p>
           <w:p>
@@ -4983,7 +5015,7 @@
                 <v:shape id="_x0000_i1025" type="#_x0000_t75" style="width:30pt;height:18pt" o:ole="">
                   <v:imagedata r:id="rId8" o:title=""/>
                 </v:shape>
-                <o:OLEObject Type="Embed" ProgID="Equation.3" ShapeID="_x0000_i1025" DrawAspect="Content" ObjectID="_1808041137" r:id="rId9"/>
+                <o:OLEObject Type="Embed" ProgID="Equation.3" ShapeID="_x0000_i1025" DrawAspect="Content" ObjectID="_1824378657" r:id="rId9"/>
               </w:object>
             </w:r>
             <w:r>
@@ -5287,8 +5319,6 @@
               </w:rPr>
               <w:t xml:space="preserve"> 1</w:t>
             </w:r>
-            <w:bookmarkStart w:id="0" w:name="_GoBack"/>
-            <w:bookmarkEnd w:id="0"/>
             <w:r>
               <w:rPr>
                 <w:szCs w:val="28"/>
@@ -5548,7 +5578,7 @@
                 <v:shape id="_x0000_i1026" type="#_x0000_t75" style="width:31.5pt;height:18pt" o:ole="">
                   <v:imagedata r:id="rId10" o:title=""/>
                 </v:shape>
-                <o:OLEObject Type="Embed" ProgID="Equation.3" ShapeID="_x0000_i1026" DrawAspect="Content" ObjectID="_1808041138" r:id="rId11"/>
+                <o:OLEObject Type="Embed" ProgID="Equation.3" ShapeID="_x0000_i1026" DrawAspect="Content" ObjectID="_1824378658" r:id="rId11"/>
               </w:object>
             </w:r>
             <w:r>
@@ -10966,7 +10996,7 @@
 </file>
 
 <file path=customXml/itemProps1.xml><?xml version="1.0" encoding="utf-8"?>
-<ds:datastoreItem xmlns:ds="http://schemas.openxmlformats.org/officeDocument/2006/customXml" ds:itemID="{A31DFDFC-8BF1-48A1-89B8-BB9AEB5FC367}">
+<ds:datastoreItem xmlns:ds="http://schemas.openxmlformats.org/officeDocument/2006/customXml" ds:itemID="{1A113773-CE55-410C-A05F-78A353BA6862}">
   <ds:schemaRefs>
     <ds:schemaRef ds:uri="http://schemas.openxmlformats.org/officeDocument/2006/bibliography"/>
   </ds:schemaRefs>

--- a/Билеты.docx
+++ b/Билеты.docx
@@ -1,6 +1,6 @@
 
 <file path=word/document.xml><?xml version="1.0" encoding="utf-8"?>
-<w:document xmlns:wpc="http://schemas.microsoft.com/office/word/2010/wordprocessingCanvas" xmlns:cx="http://schemas.microsoft.com/office/drawing/2014/chartex" xmlns:mc="http://schemas.openxmlformats.org/markup-compatibility/2006" xmlns:o="urn:schemas-microsoft-com:office:office" xmlns:r="http://schemas.openxmlformats.org/officeDocument/2006/relationships" xmlns:m="http://schemas.openxmlformats.org/officeDocument/2006/math" xmlns:v="urn:schemas-microsoft-com:vml" xmlns:wp14="http://schemas.microsoft.com/office/word/2010/wordprocessingDrawing" xmlns:wp="http://schemas.openxmlformats.org/drawingml/2006/wordprocessingDrawing" xmlns:w10="urn:schemas-microsoft-com:office:word" xmlns:w="http://schemas.openxmlformats.org/wordprocessingml/2006/main" xmlns:w14="http://schemas.microsoft.com/office/word/2010/wordml" xmlns:w15="http://schemas.microsoft.com/office/word/2012/wordml" xmlns:w16se="http://schemas.microsoft.com/office/word/2015/wordml/symex" xmlns:wpg="http://schemas.microsoft.com/office/word/2010/wordprocessingGroup" xmlns:wpi="http://schemas.microsoft.com/office/word/2010/wordprocessingInk" xmlns:wne="http://schemas.microsoft.com/office/word/2006/wordml" xmlns:wps="http://schemas.microsoft.com/office/word/2010/wordprocessingShape" mc:Ignorable="w14 w15 w16se wp14">
+<w:document xmlns:wpc="http://schemas.microsoft.com/office/word/2010/wordprocessingCanvas" xmlns:mc="http://schemas.openxmlformats.org/markup-compatibility/2006" xmlns:o="urn:schemas-microsoft-com:office:office" xmlns:r="http://schemas.openxmlformats.org/officeDocument/2006/relationships" xmlns:m="http://schemas.openxmlformats.org/officeDocument/2006/math" xmlns:v="urn:schemas-microsoft-com:vml" xmlns:wp14="http://schemas.microsoft.com/office/word/2010/wordprocessingDrawing" xmlns:wp="http://schemas.openxmlformats.org/drawingml/2006/wordprocessingDrawing" xmlns:w10="urn:schemas-microsoft-com:office:word" xmlns:w="http://schemas.openxmlformats.org/wordprocessingml/2006/main" xmlns:w14="http://schemas.microsoft.com/office/word/2010/wordml" xmlns:w15="http://schemas.microsoft.com/office/word/2012/wordml" xmlns:wpg="http://schemas.microsoft.com/office/word/2010/wordprocessingGroup" xmlns:wpi="http://schemas.microsoft.com/office/word/2010/wordprocessingInk" xmlns:wne="http://schemas.microsoft.com/office/word/2006/wordml" xmlns:wps="http://schemas.microsoft.com/office/word/2010/wordprocessingShape" mc:Ignorable="w14 w15 wp14">
   <w:body>
     <w:tbl>
       <w:tblPr>
@@ -228,27 +228,7 @@
                 <w:szCs w:val="28"/>
                 <w:lang w:eastAsia="ru-RU"/>
               </w:rPr>
-              <w:t xml:space="preserve">Основы программирования: понятие алгоритма, программы и исполнителя. Классификация языков (императивные, функциональные, </w:t>
-            </w:r>
-            <w:r>
-              <w:rPr>
-                <w:rFonts w:ascii="Times New Roman" w:eastAsia="Times New Roman" w:hAnsi="Times New Roman"/>
-                <w:color w:val="000000"/>
-                <w:sz w:val="28"/>
-                <w:szCs w:val="28"/>
-                <w:lang w:eastAsia="ru-RU"/>
-              </w:rPr>
-              <w:t>объектно-ориентированные</w:t>
-            </w:r>
-            <w:r>
-              <w:rPr>
-                <w:rFonts w:ascii="Times New Roman" w:eastAsia="Times New Roman" w:hAnsi="Times New Roman"/>
-                <w:color w:val="000000"/>
-                <w:sz w:val="28"/>
-                <w:szCs w:val="28"/>
-                <w:lang w:eastAsia="ru-RU"/>
-              </w:rPr>
-              <w:t>). Этапы компиляции C#-кода (MSIL, JIT-компиляция). Инструменты отладки: точки останова, пошаговое выполнение, просмотр переменных.</w:t>
+              <w:t>Основы программирования: понятие алгоритма, программы и исполнителя. Классификация языков программирования (императивные, функциональные, объектно-ориентированные).</w:t>
             </w:r>
           </w:p>
           <w:p>
@@ -258,8 +238,6 @@
                 <w:ilvl w:val="0"/>
                 <w:numId w:val="1"/>
               </w:numPr>
-              <w:spacing w:after="0" w:line="240" w:lineRule="auto"/>
-              <w:textAlignment w:val="baseline"/>
               <w:rPr>
                 <w:rFonts w:ascii="Times New Roman" w:eastAsia="Times New Roman" w:hAnsi="Times New Roman"/>
                 <w:color w:val="000000"/>
@@ -286,8 +264,6 @@
                 <w:ilvl w:val="0"/>
                 <w:numId w:val="1"/>
               </w:numPr>
-              <w:spacing w:after="0" w:line="240" w:lineRule="auto"/>
-              <w:textAlignment w:val="baseline"/>
               <w:rPr>
                 <w:rFonts w:ascii="Times New Roman" w:eastAsia="Times New Roman" w:hAnsi="Times New Roman"/>
                 <w:color w:val="000000"/>
@@ -304,8 +280,9 @@
                 <w:szCs w:val="28"/>
                 <w:lang w:eastAsia="ru-RU"/>
               </w:rPr>
-              <w:t xml:space="preserve">Отобразить в консоли </w:t>
-            </w:r>
+              <w:t xml:space="preserve">Отобразить в консоли заданное количество </w:t>
+            </w:r>
+            <w:proofErr w:type="gramStart"/>
             <w:r>
               <w:rPr>
                 <w:rFonts w:ascii="Times New Roman" w:eastAsia="Times New Roman" w:hAnsi="Times New Roman"/>
@@ -314,20 +291,9 @@
                 <w:szCs w:val="28"/>
                 <w:lang w:eastAsia="ru-RU"/>
               </w:rPr>
-              <w:t xml:space="preserve">заданное количество </w:t>
-            </w:r>
-            <w:proofErr w:type="gramStart"/>
-            <w:r>
-              <w:rPr>
-                <w:rFonts w:ascii="Times New Roman" w:eastAsia="Times New Roman" w:hAnsi="Times New Roman"/>
-                <w:i/>
-                <w:color w:val="000000"/>
-                <w:sz w:val="28"/>
-                <w:szCs w:val="28"/>
-                <w:lang w:val="en-US" w:eastAsia="ru-RU"/>
-              </w:rPr>
-              <w:t>N</w:t>
-            </w:r>
+              <w:t>N &gt;</w:t>
+            </w:r>
+            <w:proofErr w:type="gramEnd"/>
             <w:r>
               <w:rPr>
                 <w:rFonts w:ascii="Times New Roman" w:eastAsia="Times New Roman" w:hAnsi="Times New Roman"/>
@@ -336,29 +302,15 @@
                 <w:szCs w:val="28"/>
                 <w:lang w:eastAsia="ru-RU"/>
               </w:rPr>
-              <w:t xml:space="preserve"> &gt;</w:t>
-            </w:r>
-            <w:proofErr w:type="gramEnd"/>
-            <w:r>
-              <w:rPr>
-                <w:rFonts w:ascii="Times New Roman" w:eastAsia="Times New Roman" w:hAnsi="Times New Roman"/>
-                <w:color w:val="000000"/>
-                <w:sz w:val="28"/>
-                <w:szCs w:val="28"/>
-                <w:lang w:eastAsia="ru-RU"/>
-              </w:rPr>
-              <w:t xml:space="preserve"> 0 четных чисел Фибоначчи</w:t>
-            </w:r>
-            <w:r>
-              <w:rPr>
-                <w:rFonts w:ascii="Times New Roman" w:eastAsia="Times New Roman" w:hAnsi="Times New Roman"/>
-                <w:color w:val="000000"/>
-                <w:sz w:val="28"/>
-                <w:szCs w:val="28"/>
-                <w:lang w:eastAsia="ru-RU"/>
-              </w:rPr>
-              <w:t>.</w:t>
-            </w:r>
+              <w:t xml:space="preserve"> 0 четных чисел Фибоначчи.</w:t>
+            </w:r>
+          </w:p>
+          <w:p>
+            <w:pPr>
+              <w:rPr>
+                <w:szCs w:val="28"/>
+              </w:rPr>
+            </w:pPr>
           </w:p>
           <w:p>
             <w:pPr>
@@ -408,21 +360,7 @@
               <w:rPr>
                 <w:szCs w:val="28"/>
               </w:rPr>
-              <w:t xml:space="preserve">Билет рассмотрен на заседании кафедры </w:t>
-            </w:r>
-            <w:proofErr w:type="spellStart"/>
-            <w:r>
-              <w:rPr>
-                <w:szCs w:val="28"/>
-              </w:rPr>
-              <w:t>ПМиИТ</w:t>
-            </w:r>
-            <w:proofErr w:type="spellEnd"/>
-            <w:r>
-              <w:rPr>
-                <w:szCs w:val="28"/>
-              </w:rPr>
-              <w:t xml:space="preserve">  </w:t>
+              <w:t xml:space="preserve">Билет рассмотрен на заседании кафедры ПМиИТ  </w:t>
             </w:r>
             <w:r>
               <w:rPr>
@@ -649,7 +587,6 @@
                 <w:ilvl w:val="0"/>
                 <w:numId w:val="19"/>
               </w:numPr>
-              <w:spacing w:after="0" w:line="240" w:lineRule="auto"/>
               <w:textAlignment w:val="baseline"/>
               <w:rPr>
                 <w:rFonts w:ascii="Times New Roman" w:eastAsia="Times New Roman" w:hAnsi="Times New Roman"/>
@@ -667,51 +604,7 @@
                 <w:szCs w:val="28"/>
                 <w:lang w:eastAsia="ru-RU"/>
               </w:rPr>
-              <w:t xml:space="preserve">Языки программирования: компилируемые </w:t>
-            </w:r>
-            <w:proofErr w:type="spellStart"/>
-            <w:r>
-              <w:rPr>
-                <w:rFonts w:ascii="Times New Roman" w:eastAsia="Times New Roman" w:hAnsi="Times New Roman"/>
-                <w:color w:val="000000"/>
-                <w:sz w:val="28"/>
-                <w:szCs w:val="28"/>
-                <w:lang w:eastAsia="ru-RU"/>
-              </w:rPr>
-              <w:t>vs</w:t>
-            </w:r>
-            <w:proofErr w:type="spellEnd"/>
-            <w:r>
-              <w:rPr>
-                <w:rFonts w:ascii="Times New Roman" w:eastAsia="Times New Roman" w:hAnsi="Times New Roman"/>
-                <w:color w:val="000000"/>
-                <w:sz w:val="28"/>
-                <w:szCs w:val="28"/>
-                <w:lang w:eastAsia="ru-RU"/>
-              </w:rPr>
-              <w:t xml:space="preserve"> интерпретируемые. Системы типов (статическая/динамическая типизация). Представление данных в памяти: целые числа (</w:t>
-            </w:r>
-            <w:proofErr w:type="spellStart"/>
-            <w:r>
-              <w:rPr>
-                <w:rFonts w:ascii="Times New Roman" w:eastAsia="Times New Roman" w:hAnsi="Times New Roman"/>
-                <w:color w:val="000000"/>
-                <w:sz w:val="28"/>
-                <w:szCs w:val="28"/>
-                <w:lang w:eastAsia="ru-RU"/>
-              </w:rPr>
-              <w:t>little-endian</w:t>
-            </w:r>
-            <w:proofErr w:type="spellEnd"/>
-            <w:r>
-              <w:rPr>
-                <w:rFonts w:ascii="Times New Roman" w:eastAsia="Times New Roman" w:hAnsi="Times New Roman"/>
-                <w:color w:val="000000"/>
-                <w:sz w:val="28"/>
-                <w:szCs w:val="28"/>
-                <w:lang w:eastAsia="ru-RU"/>
-              </w:rPr>
-              <w:t>), числа с плавающей точкой (IEEE 754). Переполнение и округление.</w:t>
+              <w:t>Языки программирования: компилируемые vs интерпретируемые. Этапы компиляции C#-кода (MSIL, JIT-компиляция).</w:t>
             </w:r>
           </w:p>
           <w:p>
@@ -721,7 +614,6 @@
                 <w:ilvl w:val="0"/>
                 <w:numId w:val="19"/>
               </w:numPr>
-              <w:spacing w:after="0" w:line="240" w:lineRule="auto"/>
               <w:textAlignment w:val="baseline"/>
               <w:rPr>
                 <w:rFonts w:ascii="Times New Roman" w:eastAsia="Times New Roman" w:hAnsi="Times New Roman"/>
@@ -739,27 +631,7 @@
                 <w:szCs w:val="28"/>
                 <w:lang w:eastAsia="ru-RU"/>
               </w:rPr>
-              <w:t>Найти самое длинное слово в тексте. Текст вводится с клавиатуры</w:t>
-            </w:r>
-            <w:r>
-              <w:rPr>
-                <w:rFonts w:ascii="Times New Roman" w:eastAsia="Times New Roman" w:hAnsi="Times New Roman"/>
-                <w:color w:val="000000"/>
-                <w:sz w:val="28"/>
-                <w:szCs w:val="28"/>
-                <w:lang w:eastAsia="ru-RU"/>
-              </w:rPr>
-              <w:t>, слова разделены пробелами</w:t>
-            </w:r>
-            <w:r>
-              <w:rPr>
-                <w:rFonts w:ascii="Times New Roman" w:eastAsia="Times New Roman" w:hAnsi="Times New Roman"/>
-                <w:color w:val="000000"/>
-                <w:sz w:val="28"/>
-                <w:szCs w:val="28"/>
-                <w:lang w:eastAsia="ru-RU"/>
-              </w:rPr>
-              <w:t>.</w:t>
+              <w:t>Найти самое длинное слово в тексте. Текст вводится с клавиатуры, слова разделены пробелами.</w:t>
             </w:r>
           </w:p>
           <w:p>
@@ -769,7 +641,6 @@
                 <w:ilvl w:val="0"/>
                 <w:numId w:val="19"/>
               </w:numPr>
-              <w:spacing w:after="0" w:line="240" w:lineRule="auto"/>
               <w:textAlignment w:val="baseline"/>
               <w:rPr>
                 <w:rFonts w:ascii="Times New Roman" w:eastAsia="Times New Roman" w:hAnsi="Times New Roman"/>
@@ -787,8 +658,9 @@
                 <w:szCs w:val="28"/>
                 <w:lang w:eastAsia="ru-RU"/>
               </w:rPr>
-              <w:t xml:space="preserve">Отобразить в консоли </w:t>
-            </w:r>
+              <w:t xml:space="preserve">Отобразить в консоли заданное количество </w:t>
+            </w:r>
+            <w:proofErr w:type="gramStart"/>
             <w:r>
               <w:rPr>
                 <w:rFonts w:ascii="Times New Roman" w:eastAsia="Times New Roman" w:hAnsi="Times New Roman"/>
@@ -797,20 +669,9 @@
                 <w:szCs w:val="28"/>
                 <w:lang w:eastAsia="ru-RU"/>
               </w:rPr>
-              <w:t xml:space="preserve">заданное количество </w:t>
-            </w:r>
-            <w:proofErr w:type="gramStart"/>
-            <w:r>
-              <w:rPr>
-                <w:rFonts w:ascii="Times New Roman" w:eastAsia="Times New Roman" w:hAnsi="Times New Roman"/>
-                <w:i/>
-                <w:color w:val="000000"/>
-                <w:sz w:val="28"/>
-                <w:szCs w:val="28"/>
-                <w:lang w:val="en-US" w:eastAsia="ru-RU"/>
-              </w:rPr>
-              <w:t>N</w:t>
-            </w:r>
+              <w:t>N &gt;</w:t>
+            </w:r>
+            <w:proofErr w:type="gramEnd"/>
             <w:r>
               <w:rPr>
                 <w:rFonts w:ascii="Times New Roman" w:eastAsia="Times New Roman" w:hAnsi="Times New Roman"/>
@@ -819,28 +680,7 @@
                 <w:szCs w:val="28"/>
                 <w:lang w:eastAsia="ru-RU"/>
               </w:rPr>
-              <w:t xml:space="preserve"> &gt;</w:t>
-            </w:r>
-            <w:proofErr w:type="gramEnd"/>
-            <w:r>
-              <w:rPr>
-                <w:rFonts w:ascii="Times New Roman" w:eastAsia="Times New Roman" w:hAnsi="Times New Roman"/>
-                <w:color w:val="000000"/>
-                <w:sz w:val="28"/>
-                <w:szCs w:val="28"/>
-                <w:lang w:eastAsia="ru-RU"/>
-              </w:rPr>
-              <w:t xml:space="preserve"> 0 чисел Фибоначчи</w:t>
-            </w:r>
-            <w:r>
-              <w:rPr>
-                <w:rFonts w:ascii="Times New Roman" w:eastAsia="Times New Roman" w:hAnsi="Times New Roman"/>
-                <w:color w:val="000000"/>
-                <w:sz w:val="28"/>
-                <w:szCs w:val="28"/>
-                <w:lang w:eastAsia="ru-RU"/>
-              </w:rPr>
-              <w:t>.</w:t>
+              <w:t xml:space="preserve"> 0 чисел Фибоначчи.</w:t>
             </w:r>
           </w:p>
           <w:p>
@@ -857,6 +697,7 @@
           <w:p/>
           <w:p/>
           <w:p/>
+          <w:p/>
           <w:p>
             <w:pPr>
               <w:pStyle w:val="a3"/>
@@ -869,21 +710,7 @@
               <w:rPr>
                 <w:szCs w:val="28"/>
               </w:rPr>
-              <w:t xml:space="preserve">Билет рассмотрен на заседании кафедры </w:t>
-            </w:r>
-            <w:proofErr w:type="spellStart"/>
-            <w:r>
-              <w:rPr>
-                <w:szCs w:val="28"/>
-              </w:rPr>
-              <w:t>ПМиИТ</w:t>
-            </w:r>
-            <w:proofErr w:type="spellEnd"/>
-            <w:r>
-              <w:rPr>
-                <w:szCs w:val="28"/>
-              </w:rPr>
-              <w:t xml:space="preserve">  </w:t>
+              <w:t xml:space="preserve">Билет рассмотрен на заседании кафедры ПМиИТ  </w:t>
             </w:r>
             <w:r>
               <w:rPr>
@@ -1111,7 +938,6 @@
                 <w:ilvl w:val="0"/>
                 <w:numId w:val="33"/>
               </w:numPr>
-              <w:spacing w:after="0" w:line="240" w:lineRule="auto"/>
               <w:textAlignment w:val="baseline"/>
               <w:rPr>
                 <w:rFonts w:ascii="Times New Roman" w:eastAsia="Times New Roman" w:hAnsi="Times New Roman"/>
@@ -1129,59 +955,7 @@
                 <w:szCs w:val="28"/>
                 <w:lang w:eastAsia="ru-RU"/>
               </w:rPr>
-              <w:t>Объявление переменных: инициализация, именование. Константы</w:t>
-            </w:r>
-            <w:r>
-              <w:rPr>
-                <w:rFonts w:ascii="Times New Roman" w:eastAsia="Times New Roman" w:hAnsi="Times New Roman"/>
-                <w:color w:val="000000"/>
-                <w:sz w:val="28"/>
-                <w:szCs w:val="28"/>
-                <w:lang w:eastAsia="ru-RU"/>
-              </w:rPr>
-              <w:t>. Перечисления</w:t>
-            </w:r>
-            <w:r>
-              <w:rPr>
-                <w:rFonts w:ascii="Times New Roman" w:eastAsia="Times New Roman" w:hAnsi="Times New Roman"/>
-                <w:color w:val="000000"/>
-                <w:sz w:val="28"/>
-                <w:szCs w:val="28"/>
-                <w:lang w:eastAsia="ru-RU"/>
-              </w:rPr>
-              <w:t>. Неявная типизация (</w:t>
-            </w:r>
-            <w:proofErr w:type="spellStart"/>
-            <w:r>
-              <w:rPr>
-                <w:rFonts w:ascii="Times New Roman" w:eastAsia="Times New Roman" w:hAnsi="Times New Roman"/>
-                <w:color w:val="000000"/>
-                <w:sz w:val="28"/>
-                <w:szCs w:val="28"/>
-                <w:lang w:eastAsia="ru-RU"/>
-              </w:rPr>
-              <w:t>var</w:t>
-            </w:r>
-            <w:proofErr w:type="spellEnd"/>
-            <w:r>
-              <w:rPr>
-                <w:rFonts w:ascii="Times New Roman" w:eastAsia="Times New Roman" w:hAnsi="Times New Roman"/>
-                <w:color w:val="000000"/>
-                <w:sz w:val="28"/>
-                <w:szCs w:val="28"/>
-                <w:lang w:eastAsia="ru-RU"/>
-              </w:rPr>
-              <w:t>). Преобразования типов. Область видимости</w:t>
-            </w:r>
-            <w:r>
-              <w:rPr>
-                <w:rFonts w:ascii="Times New Roman" w:eastAsia="Times New Roman" w:hAnsi="Times New Roman"/>
-                <w:color w:val="000000"/>
-                <w:sz w:val="28"/>
-                <w:szCs w:val="28"/>
-                <w:lang w:eastAsia="ru-RU"/>
-              </w:rPr>
-              <w:t>.</w:t>
+              <w:t>Системы типов и представление данных: статическая и динамическая типизация. Представление целых чисел (little-endian) и чисел с плавающей точкой (IEEE 754) в памяти. Переполнение.</w:t>
             </w:r>
           </w:p>
           <w:p>
@@ -1191,7 +965,6 @@
                 <w:ilvl w:val="0"/>
                 <w:numId w:val="33"/>
               </w:numPr>
-              <w:spacing w:after="0" w:line="240" w:lineRule="auto"/>
               <w:textAlignment w:val="baseline"/>
               <w:rPr>
                 <w:rFonts w:ascii="Times New Roman" w:eastAsia="Times New Roman" w:hAnsi="Times New Roman"/>
@@ -1209,57 +982,7 @@
                 <w:szCs w:val="28"/>
                 <w:lang w:eastAsia="ru-RU"/>
               </w:rPr>
-              <w:t>В тексте н</w:t>
-            </w:r>
-            <w:r>
-              <w:rPr>
-                <w:rFonts w:ascii="Times New Roman" w:eastAsia="Times New Roman" w:hAnsi="Times New Roman"/>
-                <w:color w:val="000000"/>
-                <w:sz w:val="28"/>
-                <w:szCs w:val="28"/>
-                <w:lang w:eastAsia="ru-RU"/>
-              </w:rPr>
-              <w:t>айти самое длинное слово</w:t>
-            </w:r>
-            <w:r>
-              <w:rPr>
-                <w:rFonts w:ascii="Times New Roman" w:eastAsia="Times New Roman" w:hAnsi="Times New Roman"/>
-                <w:color w:val="000000"/>
-                <w:sz w:val="28"/>
-                <w:szCs w:val="28"/>
-                <w:lang w:eastAsia="ru-RU"/>
-              </w:rPr>
-              <w:t>, начинающееся с заданной буквы</w:t>
-            </w:r>
-            <w:r>
-              <w:rPr>
-                <w:rFonts w:ascii="Times New Roman" w:eastAsia="Times New Roman" w:hAnsi="Times New Roman"/>
-                <w:color w:val="000000"/>
-                <w:sz w:val="28"/>
-                <w:szCs w:val="28"/>
-                <w:lang w:eastAsia="ru-RU"/>
-              </w:rPr>
-              <w:t>. Текст вводится с клавиатуры, слова разделены знаком «</w:t>
-            </w:r>
-            <w:r>
-              <w:rPr>
-                <w:rFonts w:ascii="Times New Roman" w:eastAsia="Times New Roman" w:hAnsi="Times New Roman"/>
-                <w:color w:val="000000"/>
-                <w:sz w:val="28"/>
-                <w:szCs w:val="28"/>
-                <w:lang w:eastAsia="ru-RU"/>
-              </w:rPr>
-              <w:t>*</w:t>
-            </w:r>
-            <w:r>
-              <w:rPr>
-                <w:rFonts w:ascii="Times New Roman" w:eastAsia="Times New Roman" w:hAnsi="Times New Roman"/>
-                <w:color w:val="000000"/>
-                <w:sz w:val="28"/>
-                <w:szCs w:val="28"/>
-                <w:lang w:eastAsia="ru-RU"/>
-              </w:rPr>
-              <w:t>».</w:t>
+              <w:t>В тексте найти самое длинное слово, начинающееся с заданной буквы. Текст вводится с клавиатуры, слова разделены знаком «*».</w:t>
             </w:r>
           </w:p>
           <w:p>
@@ -1269,7 +992,6 @@
                 <w:ilvl w:val="0"/>
                 <w:numId w:val="33"/>
               </w:numPr>
-              <w:spacing w:after="0" w:line="240" w:lineRule="auto"/>
               <w:textAlignment w:val="baseline"/>
               <w:rPr>
                 <w:rFonts w:ascii="Times New Roman" w:eastAsia="Times New Roman" w:hAnsi="Times New Roman"/>
@@ -1296,10 +1018,11 @@
                 <w:color w:val="000000"/>
                 <w:sz w:val="28"/>
                 <w:szCs w:val="28"/>
-                <w:lang w:val="en-US" w:eastAsia="ru-RU"/>
-              </w:rPr>
-              <w:t>N</w:t>
-            </w:r>
+                <w:lang w:eastAsia="ru-RU"/>
+              </w:rPr>
+              <w:t>N &gt;</w:t>
+            </w:r>
+            <w:proofErr w:type="gramEnd"/>
             <w:r>
               <w:rPr>
                 <w:rFonts w:ascii="Times New Roman" w:eastAsia="Times New Roman" w:hAnsi="Times New Roman"/>
@@ -1308,58 +1031,7 @@
                 <w:szCs w:val="28"/>
                 <w:lang w:eastAsia="ru-RU"/>
               </w:rPr>
-              <w:t xml:space="preserve"> &gt;</w:t>
-            </w:r>
-            <w:proofErr w:type="gramEnd"/>
-            <w:r>
-              <w:rPr>
-                <w:rFonts w:ascii="Times New Roman" w:eastAsia="Times New Roman" w:hAnsi="Times New Roman"/>
-                <w:color w:val="000000"/>
-                <w:sz w:val="28"/>
-                <w:szCs w:val="28"/>
-                <w:lang w:eastAsia="ru-RU"/>
-              </w:rPr>
-              <w:t xml:space="preserve"> 2. </w:t>
-            </w:r>
-            <w:r>
-              <w:rPr>
-                <w:rFonts w:ascii="Times New Roman" w:eastAsia="Times New Roman" w:hAnsi="Times New Roman"/>
-                <w:color w:val="000000"/>
-                <w:sz w:val="28"/>
-                <w:szCs w:val="28"/>
-                <w:lang w:eastAsia="ru-RU"/>
-              </w:rPr>
-              <w:t>Вывести на экран</w:t>
-            </w:r>
-            <w:r>
-              <w:rPr>
-                <w:rFonts w:ascii="Times New Roman" w:eastAsia="Times New Roman" w:hAnsi="Times New Roman"/>
-                <w:color w:val="000000"/>
-                <w:sz w:val="28"/>
-                <w:szCs w:val="28"/>
-                <w:lang w:eastAsia="ru-RU"/>
-              </w:rPr>
-              <w:t xml:space="preserve"> все простые числа от 2 до </w:t>
-            </w:r>
-            <w:r>
-              <w:rPr>
-                <w:rFonts w:ascii="Times New Roman" w:eastAsia="Times New Roman" w:hAnsi="Times New Roman"/>
-                <w:color w:val="000000"/>
-                <w:sz w:val="28"/>
-                <w:szCs w:val="28"/>
-                <w:lang w:val="en-US" w:eastAsia="ru-RU"/>
-              </w:rPr>
-              <w:t>N</w:t>
-            </w:r>
-            <w:r>
-              <w:rPr>
-                <w:rFonts w:ascii="Times New Roman" w:eastAsia="Times New Roman" w:hAnsi="Times New Roman"/>
-                <w:color w:val="000000"/>
-                <w:sz w:val="28"/>
-                <w:szCs w:val="28"/>
-                <w:lang w:eastAsia="ru-RU"/>
-              </w:rPr>
-              <w:t xml:space="preserve"> через пробел.</w:t>
+              <w:t xml:space="preserve"> 2. Вывести на экран все простые числа от 2 до N через пробел.</w:t>
             </w:r>
           </w:p>
           <w:p>
@@ -1394,13 +1066,6 @@
           </w:p>
           <w:p>
             <w:pPr>
-              <w:rPr>
-                <w:szCs w:val="28"/>
-              </w:rPr>
-            </w:pPr>
-          </w:p>
-          <w:p>
-            <w:pPr>
               <w:pStyle w:val="2"/>
               <w:spacing w:line="240" w:lineRule="auto"/>
               <w:rPr>
@@ -1420,21 +1085,7 @@
               <w:rPr>
                 <w:szCs w:val="28"/>
               </w:rPr>
-              <w:t xml:space="preserve">Билет рассмотрен на заседании кафедры </w:t>
-            </w:r>
-            <w:proofErr w:type="spellStart"/>
-            <w:r>
-              <w:rPr>
-                <w:szCs w:val="28"/>
-              </w:rPr>
-              <w:t>ПМиИТ</w:t>
-            </w:r>
-            <w:proofErr w:type="spellEnd"/>
-            <w:r>
-              <w:rPr>
-                <w:szCs w:val="28"/>
-              </w:rPr>
-              <w:t xml:space="preserve">  </w:t>
+              <w:t xml:space="preserve">Билет рассмотрен на заседании кафедры ПМиИТ  </w:t>
             </w:r>
             <w:r>
               <w:rPr>
@@ -1661,7 +1312,6 @@
                 <w:ilvl w:val="0"/>
                 <w:numId w:val="21"/>
               </w:numPr>
-              <w:spacing w:after="0" w:line="240" w:lineRule="auto"/>
               <w:textAlignment w:val="baseline"/>
               <w:rPr>
                 <w:rFonts w:ascii="Times New Roman" w:eastAsia="Times New Roman" w:hAnsi="Times New Roman"/>
@@ -1679,7 +1329,7 @@
                 <w:szCs w:val="28"/>
                 <w:lang w:eastAsia="ru-RU"/>
               </w:rPr>
-              <w:t>Операции в C#: арифметические, логические, битовые, сравнения. Приоритет операций. Составные операторы присваивания (+=).</w:t>
+              <w:t>Переменные и типы в C#: объявление, инициализация, именование. Константы. Перечисления (enum). Неявная типизация (var). Преобразование типов. Область видимости.</w:t>
             </w:r>
           </w:p>
           <w:p>
@@ -1689,7 +1339,6 @@
                 <w:ilvl w:val="0"/>
                 <w:numId w:val="21"/>
               </w:numPr>
-              <w:spacing w:after="0" w:line="240" w:lineRule="auto"/>
               <w:textAlignment w:val="baseline"/>
               <w:rPr>
                 <w:rFonts w:ascii="Times New Roman" w:eastAsia="Times New Roman" w:hAnsi="Times New Roman"/>
@@ -1717,15 +1366,7 @@
                 <w:ilvl w:val="0"/>
                 <w:numId w:val="21"/>
               </w:numPr>
-              <w:spacing w:line="240" w:lineRule="auto"/>
               <w:textAlignment w:val="baseline"/>
-              <w:rPr>
-                <w:rFonts w:ascii="Times New Roman" w:hAnsi="Times New Roman"/>
-                <w:sz w:val="28"/>
-                <w:szCs w:val="28"/>
-              </w:rPr>
-            </w:pPr>
-            <w:r>
               <w:rPr>
                 <w:rFonts w:ascii="Times New Roman" w:eastAsia="Times New Roman" w:hAnsi="Times New Roman"/>
                 <w:color w:val="000000"/>
@@ -1733,26 +1374,17 @@
                 <w:szCs w:val="28"/>
                 <w:lang w:eastAsia="ru-RU"/>
               </w:rPr>
+            </w:pPr>
+            <w:r>
+              <w:rPr>
+                <w:rFonts w:ascii="Times New Roman" w:eastAsia="Times New Roman" w:hAnsi="Times New Roman"/>
+                <w:color w:val="000000"/>
+                <w:sz w:val="28"/>
+                <w:szCs w:val="28"/>
+                <w:lang w:eastAsia="ru-RU"/>
+              </w:rPr>
               <w:t>Реализовать алгоритм перевода числа в восьмеричную систему счисления. Не использовать готовые решения.</w:t>
             </w:r>
-          </w:p>
-          <w:p>
-            <w:pPr>
-              <w:pStyle w:val="a8"/>
-              <w:spacing w:after="0" w:line="240" w:lineRule="auto"/>
-              <w:ind w:left="360"/>
-              <w:textAlignment w:val="baseline"/>
-              <w:rPr>
-                <w:szCs w:val="28"/>
-              </w:rPr>
-            </w:pPr>
-          </w:p>
-          <w:p>
-            <w:pPr>
-              <w:rPr>
-                <w:szCs w:val="28"/>
-              </w:rPr>
-            </w:pPr>
           </w:p>
           <w:p>
             <w:pPr>
@@ -1802,21 +1434,7 @@
               <w:rPr>
                 <w:szCs w:val="28"/>
               </w:rPr>
-              <w:t xml:space="preserve">Билет рассмотрен на заседании кафедры </w:t>
-            </w:r>
-            <w:proofErr w:type="spellStart"/>
-            <w:r>
-              <w:rPr>
-                <w:szCs w:val="28"/>
-              </w:rPr>
-              <w:t>ПМиИТ</w:t>
-            </w:r>
-            <w:proofErr w:type="spellEnd"/>
-            <w:r>
-              <w:rPr>
-                <w:szCs w:val="28"/>
-              </w:rPr>
-              <w:t xml:space="preserve">  </w:t>
+              <w:t xml:space="preserve">Билет рассмотрен на заседании кафедры ПМиИТ  </w:t>
             </w:r>
             <w:r>
               <w:rPr>
@@ -2060,103 +1678,7 @@
                 <w:szCs w:val="28"/>
                 <w:lang w:eastAsia="ru-RU"/>
               </w:rPr>
-              <w:t>Управляющие конструкции: п</w:t>
-            </w:r>
-            <w:r>
-              <w:rPr>
-                <w:rFonts w:ascii="Times New Roman" w:eastAsia="Times New Roman" w:hAnsi="Times New Roman"/>
-                <w:color w:val="000000"/>
-                <w:sz w:val="28"/>
-                <w:szCs w:val="28"/>
-                <w:lang w:eastAsia="ru-RU"/>
-              </w:rPr>
-              <w:t>оследовательные, ветвящиеся</w:t>
-            </w:r>
-            <w:r>
-              <w:rPr>
-                <w:rFonts w:ascii="Times New Roman" w:eastAsia="Times New Roman" w:hAnsi="Times New Roman"/>
-                <w:color w:val="000000"/>
-                <w:sz w:val="28"/>
-                <w:szCs w:val="28"/>
-                <w:lang w:eastAsia="ru-RU"/>
-              </w:rPr>
-              <w:t xml:space="preserve">, циклические процессы. </w:t>
-            </w:r>
-            <w:proofErr w:type="spellStart"/>
-            <w:r>
-              <w:rPr>
-                <w:rFonts w:ascii="Times New Roman" w:eastAsia="Times New Roman" w:hAnsi="Times New Roman"/>
-                <w:color w:val="000000"/>
-                <w:sz w:val="28"/>
-                <w:szCs w:val="28"/>
-                <w:lang w:eastAsia="ru-RU"/>
-              </w:rPr>
-              <w:t>Pattern</w:t>
-            </w:r>
-            <w:proofErr w:type="spellEnd"/>
-            <w:r>
-              <w:rPr>
-                <w:rFonts w:ascii="Times New Roman" w:eastAsia="Times New Roman" w:hAnsi="Times New Roman"/>
-                <w:color w:val="000000"/>
-                <w:sz w:val="28"/>
-                <w:szCs w:val="28"/>
-                <w:lang w:eastAsia="ru-RU"/>
-              </w:rPr>
-              <w:t xml:space="preserve"> </w:t>
-            </w:r>
-            <w:proofErr w:type="spellStart"/>
-            <w:r>
-              <w:rPr>
-                <w:rFonts w:ascii="Times New Roman" w:eastAsia="Times New Roman" w:hAnsi="Times New Roman"/>
-                <w:color w:val="000000"/>
-                <w:sz w:val="28"/>
-                <w:szCs w:val="28"/>
-                <w:lang w:eastAsia="ru-RU"/>
-              </w:rPr>
-              <w:t>matchin</w:t>
-            </w:r>
-            <w:r>
-              <w:rPr>
-                <w:rFonts w:ascii="Times New Roman" w:eastAsia="Times New Roman" w:hAnsi="Times New Roman"/>
-                <w:color w:val="000000"/>
-                <w:sz w:val="28"/>
-                <w:szCs w:val="28"/>
-                <w:lang w:eastAsia="ru-RU"/>
-              </w:rPr>
-              <w:t>g</w:t>
-            </w:r>
-            <w:proofErr w:type="spellEnd"/>
-            <w:r>
-              <w:rPr>
-                <w:rFonts w:ascii="Times New Roman" w:eastAsia="Times New Roman" w:hAnsi="Times New Roman"/>
-                <w:color w:val="000000"/>
-                <w:sz w:val="28"/>
-                <w:szCs w:val="28"/>
-                <w:lang w:eastAsia="ru-RU"/>
-              </w:rPr>
-              <w:t xml:space="preserve"> в </w:t>
-            </w:r>
-            <w:proofErr w:type="spellStart"/>
-            <w:r>
-              <w:rPr>
-                <w:rFonts w:ascii="Times New Roman" w:eastAsia="Times New Roman" w:hAnsi="Times New Roman"/>
-                <w:color w:val="000000"/>
-                <w:sz w:val="28"/>
-                <w:szCs w:val="28"/>
-                <w:lang w:eastAsia="ru-RU"/>
-              </w:rPr>
-              <w:t>switch</w:t>
-            </w:r>
-            <w:proofErr w:type="spellEnd"/>
-            <w:r>
-              <w:rPr>
-                <w:rFonts w:ascii="Times New Roman" w:eastAsia="Times New Roman" w:hAnsi="Times New Roman"/>
-                <w:color w:val="000000"/>
-                <w:sz w:val="28"/>
-                <w:szCs w:val="28"/>
-                <w:lang w:eastAsia="ru-RU"/>
-              </w:rPr>
-              <w:t>. Тернарный оператор.</w:t>
+              <w:t>Операции в C#: арифметические, логические, битовые, сравнения. Приоритет операций. Составные операторы присваивания (+=, -= и др.).</w:t>
             </w:r>
           </w:p>
           <w:p>
@@ -2166,8 +1688,6 @@
                 <w:ilvl w:val="0"/>
                 <w:numId w:val="26"/>
               </w:numPr>
-              <w:spacing w:after="0" w:line="240" w:lineRule="auto"/>
-              <w:textAlignment w:val="baseline"/>
               <w:rPr>
                 <w:rFonts w:ascii="Times New Roman" w:eastAsia="Times New Roman" w:hAnsi="Times New Roman"/>
                 <w:color w:val="000000"/>
@@ -2194,15 +1714,6 @@
                 <w:ilvl w:val="0"/>
                 <w:numId w:val="26"/>
               </w:numPr>
-              <w:spacing w:line="240" w:lineRule="auto"/>
-              <w:textAlignment w:val="baseline"/>
-              <w:rPr>
-                <w:rFonts w:ascii="Times New Roman" w:hAnsi="Times New Roman"/>
-                <w:sz w:val="28"/>
-                <w:szCs w:val="28"/>
-              </w:rPr>
-            </w:pPr>
-            <w:r>
               <w:rPr>
                 <w:rFonts w:ascii="Times New Roman" w:eastAsia="Times New Roman" w:hAnsi="Times New Roman"/>
                 <w:color w:val="000000"/>
@@ -2210,13 +1721,20 @@
                 <w:szCs w:val="28"/>
                 <w:lang w:eastAsia="ru-RU"/>
               </w:rPr>
+            </w:pPr>
+            <w:r>
+              <w:rPr>
+                <w:rFonts w:ascii="Times New Roman" w:eastAsia="Times New Roman" w:hAnsi="Times New Roman"/>
+                <w:color w:val="000000"/>
+                <w:sz w:val="28"/>
+                <w:szCs w:val="28"/>
+                <w:lang w:eastAsia="ru-RU"/>
+              </w:rPr>
               <w:t>Реализовать алгоритм перевода числа в двоичную систему счисления. Не использовать готовые решения.</w:t>
             </w:r>
           </w:p>
           <w:p>
             <w:pPr>
-              <w:pStyle w:val="2"/>
-              <w:spacing w:line="240" w:lineRule="auto"/>
               <w:rPr>
                 <w:szCs w:val="28"/>
               </w:rPr>
@@ -2269,21 +1787,7 @@
               <w:rPr>
                 <w:szCs w:val="28"/>
               </w:rPr>
-              <w:t xml:space="preserve">Билет рассмотрен на заседании кафедры </w:t>
-            </w:r>
-            <w:proofErr w:type="spellStart"/>
-            <w:r>
-              <w:rPr>
-                <w:szCs w:val="28"/>
-              </w:rPr>
-              <w:t>ПМиИТ</w:t>
-            </w:r>
-            <w:proofErr w:type="spellEnd"/>
-            <w:r>
-              <w:rPr>
-                <w:szCs w:val="28"/>
-              </w:rPr>
-              <w:t xml:space="preserve">  </w:t>
+              <w:t xml:space="preserve">Билет рассмотрен на заседании кафедры ПМиИТ  </w:t>
             </w:r>
             <w:r>
               <w:rPr>
@@ -2510,7 +2014,6 @@
                 <w:ilvl w:val="0"/>
                 <w:numId w:val="31"/>
               </w:numPr>
-              <w:spacing w:after="0" w:line="240" w:lineRule="auto"/>
               <w:textAlignment w:val="baseline"/>
               <w:rPr>
                 <w:rFonts w:ascii="Times New Roman" w:eastAsia="Times New Roman" w:hAnsi="Times New Roman"/>
@@ -2528,47 +2031,7 @@
                 <w:szCs w:val="28"/>
                 <w:lang w:eastAsia="ru-RU"/>
               </w:rPr>
-              <w:t xml:space="preserve">Циклы: счетные, </w:t>
-            </w:r>
-            <w:r>
-              <w:rPr>
-                <w:rFonts w:ascii="Times New Roman" w:eastAsia="Times New Roman" w:hAnsi="Times New Roman"/>
-                <w:color w:val="000000"/>
-                <w:sz w:val="28"/>
-                <w:szCs w:val="28"/>
-                <w:lang w:eastAsia="ru-RU"/>
-              </w:rPr>
-              <w:t>условные,</w:t>
-            </w:r>
-            <w:r>
-              <w:rPr>
-                <w:rFonts w:ascii="Times New Roman" w:eastAsia="Times New Roman" w:hAnsi="Times New Roman"/>
-                <w:color w:val="000000"/>
-                <w:sz w:val="28"/>
-                <w:szCs w:val="28"/>
-                <w:lang w:eastAsia="ru-RU"/>
-              </w:rPr>
-              <w:t xml:space="preserve"> перебор коллекций. </w:t>
-            </w:r>
-            <w:r>
-              <w:rPr>
-                <w:rFonts w:ascii="Times New Roman" w:eastAsia="Times New Roman" w:hAnsi="Times New Roman"/>
-                <w:color w:val="000000"/>
-                <w:sz w:val="28"/>
-                <w:szCs w:val="28"/>
-                <w:lang w:eastAsia="ru-RU"/>
-              </w:rPr>
-              <w:t>Управление выполнением: break, continue</w:t>
-            </w:r>
-            <w:r>
-              <w:rPr>
-                <w:rFonts w:ascii="Times New Roman" w:eastAsia="Times New Roman" w:hAnsi="Times New Roman"/>
-                <w:color w:val="000000"/>
-                <w:sz w:val="28"/>
-                <w:szCs w:val="28"/>
-                <w:lang w:eastAsia="ru-RU"/>
-              </w:rPr>
-              <w:t>. Бесконечные циклы и их применение.</w:t>
+              <w:t>Управляющие конструкции: последовательное выполнение, ветвление (if, if-else, switch). Pattern matching в switch. Тернарный оператор.</w:t>
             </w:r>
           </w:p>
           <w:p>
@@ -2578,7 +2041,6 @@
                 <w:ilvl w:val="0"/>
                 <w:numId w:val="31"/>
               </w:numPr>
-              <w:spacing w:after="0" w:line="240" w:lineRule="auto"/>
               <w:textAlignment w:val="baseline"/>
               <w:rPr>
                 <w:rFonts w:ascii="Times New Roman" w:eastAsia="Times New Roman" w:hAnsi="Times New Roman"/>
@@ -2596,17 +2058,7 @@
                 <w:szCs w:val="28"/>
                 <w:lang w:eastAsia="ru-RU"/>
               </w:rPr>
-              <w:t>Пользователь вводит последовательность цифр в консоль, необходимо отсортировать данную последовательность по убыванию и вывести на экран</w:t>
-            </w:r>
-            <w:r>
-              <w:rPr>
-                <w:rFonts w:ascii="Times New Roman" w:eastAsia="Times New Roman" w:hAnsi="Times New Roman"/>
-                <w:color w:val="000000"/>
-                <w:sz w:val="28"/>
-                <w:szCs w:val="28"/>
-                <w:lang w:eastAsia="ru-RU"/>
-              </w:rPr>
-              <w:t>.</w:t>
+              <w:t>Пользователь вводит последовательность цифр в консоль, необходимо отсортировать данную последовательность по убыванию и вывести на экран.</w:t>
             </w:r>
           </w:p>
           <w:p>
@@ -2616,15 +2068,7 @@
                 <w:ilvl w:val="0"/>
                 <w:numId w:val="31"/>
               </w:numPr>
-              <w:spacing w:line="240" w:lineRule="auto"/>
               <w:textAlignment w:val="baseline"/>
-              <w:rPr>
-                <w:rFonts w:ascii="Times New Roman" w:hAnsi="Times New Roman"/>
-                <w:sz w:val="28"/>
-                <w:szCs w:val="28"/>
-              </w:rPr>
-            </w:pPr>
-            <w:r>
               <w:rPr>
                 <w:rFonts w:ascii="Times New Roman" w:eastAsia="Times New Roman" w:hAnsi="Times New Roman"/>
                 <w:color w:val="000000"/>
@@ -2632,29 +2076,24 @@
                 <w:szCs w:val="28"/>
                 <w:lang w:eastAsia="ru-RU"/>
               </w:rPr>
+            </w:pPr>
+            <w:r>
+              <w:rPr>
+                <w:rFonts w:ascii="Times New Roman" w:eastAsia="Times New Roman" w:hAnsi="Times New Roman"/>
+                <w:color w:val="000000"/>
+                <w:sz w:val="28"/>
+                <w:szCs w:val="28"/>
+                <w:lang w:eastAsia="ru-RU"/>
+              </w:rPr>
               <w:t>Реализовать алгоритм перевода числа в троичную систему счисления. Не использовать готовые решения.</w:t>
             </w:r>
-          </w:p>
-          <w:p>
-            <w:pPr>
-              <w:rPr>
-                <w:szCs w:val="28"/>
-              </w:rPr>
-            </w:pPr>
-          </w:p>
-          <w:p>
-            <w:pPr>
-              <w:pStyle w:val="2"/>
-              <w:spacing w:line="240" w:lineRule="auto"/>
-              <w:rPr>
-                <w:szCs w:val="28"/>
-              </w:rPr>
-            </w:pPr>
           </w:p>
           <w:p/>
           <w:p/>
           <w:p/>
           <w:p/>
+          <w:p/>
+          <w:p/>
           <w:p>
             <w:pPr>
               <w:pStyle w:val="2"/>
@@ -2668,21 +2107,7 @@
               <w:rPr>
                 <w:szCs w:val="28"/>
               </w:rPr>
-              <w:t xml:space="preserve">Билет рассмотрен на заседании кафедры </w:t>
-            </w:r>
-            <w:proofErr w:type="spellStart"/>
-            <w:r>
-              <w:rPr>
-                <w:szCs w:val="28"/>
-              </w:rPr>
-              <w:t>ПМиИТ</w:t>
-            </w:r>
-            <w:proofErr w:type="spellEnd"/>
-            <w:r>
-              <w:rPr>
-                <w:szCs w:val="28"/>
-              </w:rPr>
-              <w:t xml:space="preserve">  </w:t>
+              <w:t xml:space="preserve">Билет рассмотрен на заседании кафедры ПМиИТ  </w:t>
             </w:r>
             <w:r>
               <w:rPr>
@@ -2926,113 +2351,7 @@
                 <w:szCs w:val="28"/>
                 <w:lang w:eastAsia="ru-RU"/>
               </w:rPr>
-              <w:t>Массивы: одн</w:t>
-            </w:r>
-            <w:r>
-              <w:rPr>
-                <w:rFonts w:ascii="Times New Roman" w:eastAsia="Times New Roman" w:hAnsi="Times New Roman"/>
-                <w:color w:val="000000"/>
-                <w:sz w:val="28"/>
-                <w:szCs w:val="28"/>
-                <w:lang w:eastAsia="ru-RU"/>
-              </w:rPr>
-              <w:t>омерные, многомерные, зубчатые</w:t>
-            </w:r>
-            <w:r>
-              <w:rPr>
-                <w:rFonts w:ascii="Times New Roman" w:eastAsia="Times New Roman" w:hAnsi="Times New Roman"/>
-                <w:color w:val="000000"/>
-                <w:sz w:val="28"/>
-                <w:szCs w:val="28"/>
-                <w:lang w:eastAsia="ru-RU"/>
-              </w:rPr>
-              <w:t xml:space="preserve">. Инициализация, индексация. </w:t>
-            </w:r>
-            <w:proofErr w:type="spellStart"/>
-            <w:r>
-              <w:rPr>
-                <w:rFonts w:ascii="Times New Roman" w:eastAsia="Times New Roman" w:hAnsi="Times New Roman"/>
-                <w:color w:val="000000"/>
-                <w:sz w:val="28"/>
-                <w:szCs w:val="28"/>
-                <w:lang w:eastAsia="ru-RU"/>
-              </w:rPr>
-              <w:t>Array</w:t>
-            </w:r>
-            <w:proofErr w:type="spellEnd"/>
-            <w:r>
-              <w:rPr>
-                <w:rFonts w:ascii="Times New Roman" w:eastAsia="Times New Roman" w:hAnsi="Times New Roman"/>
-                <w:color w:val="000000"/>
-                <w:sz w:val="28"/>
-                <w:szCs w:val="28"/>
-                <w:lang w:eastAsia="ru-RU"/>
-              </w:rPr>
-              <w:t xml:space="preserve"> </w:t>
-            </w:r>
-            <w:proofErr w:type="spellStart"/>
-            <w:r>
-              <w:rPr>
-                <w:rFonts w:ascii="Times New Roman" w:eastAsia="Times New Roman" w:hAnsi="Times New Roman"/>
-                <w:color w:val="000000"/>
-                <w:sz w:val="28"/>
-                <w:szCs w:val="28"/>
-                <w:lang w:eastAsia="ru-RU"/>
-              </w:rPr>
-              <w:t>vs</w:t>
-            </w:r>
-            <w:proofErr w:type="spellEnd"/>
-            <w:r>
-              <w:rPr>
-                <w:rFonts w:ascii="Times New Roman" w:eastAsia="Times New Roman" w:hAnsi="Times New Roman"/>
-                <w:color w:val="000000"/>
-                <w:sz w:val="28"/>
-                <w:szCs w:val="28"/>
-                <w:lang w:eastAsia="ru-RU"/>
-              </w:rPr>
-              <w:t xml:space="preserve"> </w:t>
-            </w:r>
-            <w:proofErr w:type="spellStart"/>
-            <w:r>
-              <w:rPr>
-                <w:rFonts w:ascii="Times New Roman" w:eastAsia="Times New Roman" w:hAnsi="Times New Roman"/>
-                <w:color w:val="000000"/>
-                <w:sz w:val="28"/>
-                <w:szCs w:val="28"/>
-                <w:lang w:eastAsia="ru-RU"/>
-              </w:rPr>
-              <w:t>Span</w:t>
-            </w:r>
-            <w:proofErr w:type="spellEnd"/>
-            <w:r>
-              <w:rPr>
-                <w:rFonts w:ascii="Times New Roman" w:eastAsia="Times New Roman" w:hAnsi="Times New Roman"/>
-                <w:color w:val="000000"/>
-                <w:sz w:val="28"/>
-                <w:szCs w:val="28"/>
-                <w:lang w:eastAsia="ru-RU"/>
-              </w:rPr>
-              <w:t>.</w:t>
-            </w:r>
-            <w:r>
-              <w:rPr>
-                <w:rFonts w:ascii="Times New Roman" w:eastAsia="Times New Roman" w:hAnsi="Times New Roman"/>
-                <w:color w:val="000000"/>
-                <w:sz w:val="28"/>
-                <w:szCs w:val="28"/>
-                <w:lang w:eastAsia="ru-RU"/>
-              </w:rPr>
-              <w:t xml:space="preserve"> Представление в памяти</w:t>
-            </w:r>
-            <w:r>
-              <w:rPr>
-                <w:rFonts w:ascii="Times New Roman" w:eastAsia="Times New Roman" w:hAnsi="Times New Roman"/>
-                <w:color w:val="000000"/>
-                <w:sz w:val="28"/>
-                <w:szCs w:val="28"/>
-                <w:lang w:eastAsia="ru-RU"/>
-              </w:rPr>
-              <w:t>.</w:t>
+              <w:t>Циклы в C#: счетные (for), условные (while, do-while), перебор коллекций (foreach). Управление выполнением: break, continue. Понятие бесконечного цикла.</w:t>
             </w:r>
           </w:p>
           <w:p>
@@ -3042,8 +2361,6 @@
                 <w:ilvl w:val="0"/>
                 <w:numId w:val="32"/>
               </w:numPr>
-              <w:spacing w:after="0" w:line="240" w:lineRule="auto"/>
-              <w:textAlignment w:val="baseline"/>
               <w:rPr>
                 <w:rFonts w:ascii="Times New Roman" w:eastAsia="Times New Roman" w:hAnsi="Times New Roman"/>
                 <w:color w:val="000000"/>
@@ -3060,17 +2377,7 @@
                 <w:szCs w:val="28"/>
                 <w:lang w:eastAsia="ru-RU"/>
               </w:rPr>
-              <w:t>Пользователь вводит последовательность цифр в консоль, необходимо отсортировать данную последовательность по возрастанию и вывести на экран</w:t>
-            </w:r>
-            <w:r>
-              <w:rPr>
-                <w:rFonts w:ascii="Times New Roman" w:eastAsia="Times New Roman" w:hAnsi="Times New Roman"/>
-                <w:color w:val="000000"/>
-                <w:sz w:val="28"/>
-                <w:szCs w:val="28"/>
-                <w:lang w:eastAsia="ru-RU"/>
-              </w:rPr>
-              <w:t>.</w:t>
+              <w:t>Пользователь вводит последовательность цифр в консоль, необходимо отсортировать данную последовательность по возрастанию и вывести на экран.</w:t>
             </w:r>
           </w:p>
           <w:p>
@@ -3080,15 +2387,6 @@
                 <w:ilvl w:val="0"/>
                 <w:numId w:val="32"/>
               </w:numPr>
-              <w:spacing w:line="240" w:lineRule="auto"/>
-              <w:textAlignment w:val="baseline"/>
-              <w:rPr>
-                <w:rFonts w:ascii="Times New Roman" w:hAnsi="Times New Roman"/>
-                <w:sz w:val="28"/>
-                <w:szCs w:val="28"/>
-              </w:rPr>
-            </w:pPr>
-            <w:r>
               <w:rPr>
                 <w:rFonts w:ascii="Times New Roman" w:eastAsia="Times New Roman" w:hAnsi="Times New Roman"/>
                 <w:color w:val="000000"/>
@@ -3096,17 +2394,17 @@
                 <w:szCs w:val="28"/>
                 <w:lang w:eastAsia="ru-RU"/>
               </w:rPr>
+            </w:pPr>
+            <w:r>
+              <w:rPr>
+                <w:rFonts w:ascii="Times New Roman" w:eastAsia="Times New Roman" w:hAnsi="Times New Roman"/>
+                <w:color w:val="000000"/>
+                <w:sz w:val="28"/>
+                <w:szCs w:val="28"/>
+                <w:lang w:eastAsia="ru-RU"/>
+              </w:rPr>
               <w:t>Реализовать алгоритм перевода числа в двадцатеричную систему счисления. Не использовать готовые решения.</w:t>
             </w:r>
-          </w:p>
-          <w:p>
-            <w:pPr>
-              <w:pStyle w:val="2"/>
-              <w:spacing w:line="240" w:lineRule="auto"/>
-              <w:rPr>
-                <w:szCs w:val="28"/>
-              </w:rPr>
-            </w:pPr>
           </w:p>
           <w:p>
             <w:pPr>
@@ -3148,21 +2446,7 @@
               <w:rPr>
                 <w:szCs w:val="28"/>
               </w:rPr>
-              <w:t xml:space="preserve">Билет рассмотрен на заседании кафедры </w:t>
-            </w:r>
-            <w:proofErr w:type="spellStart"/>
-            <w:r>
-              <w:rPr>
-                <w:szCs w:val="28"/>
-              </w:rPr>
-              <w:t>ПМиИТ</w:t>
-            </w:r>
-            <w:proofErr w:type="spellEnd"/>
-            <w:r>
-              <w:rPr>
-                <w:szCs w:val="28"/>
-              </w:rPr>
-              <w:t xml:space="preserve">  </w:t>
+              <w:t xml:space="preserve">Билет рассмотрен на заседании кафедры ПМиИТ  </w:t>
             </w:r>
             <w:r>
               <w:rPr>
@@ -3389,7 +2673,6 @@
                 <w:ilvl w:val="0"/>
                 <w:numId w:val="22"/>
               </w:numPr>
-              <w:spacing w:after="0" w:line="240" w:lineRule="auto"/>
               <w:textAlignment w:val="baseline"/>
               <w:rPr>
                 <w:rFonts w:ascii="Times New Roman" w:eastAsia="Times New Roman" w:hAnsi="Times New Roman"/>
@@ -3407,103 +2690,7 @@
                 <w:szCs w:val="28"/>
                 <w:lang w:eastAsia="ru-RU"/>
               </w:rPr>
-              <w:t>Алгоритмы</w:t>
-            </w:r>
-            <w:r>
-              <w:rPr>
-                <w:rFonts w:ascii="Times New Roman" w:eastAsia="Times New Roman" w:hAnsi="Times New Roman"/>
-                <w:color w:val="000000"/>
-                <w:sz w:val="28"/>
-                <w:szCs w:val="28"/>
-                <w:lang w:val="en-US" w:eastAsia="ru-RU"/>
-              </w:rPr>
-              <w:t xml:space="preserve"> </w:t>
-            </w:r>
-            <w:r>
-              <w:rPr>
-                <w:rFonts w:ascii="Times New Roman" w:eastAsia="Times New Roman" w:hAnsi="Times New Roman"/>
-                <w:color w:val="000000"/>
-                <w:sz w:val="28"/>
-                <w:szCs w:val="28"/>
-                <w:lang w:eastAsia="ru-RU"/>
-              </w:rPr>
-              <w:t>сортировки</w:t>
-            </w:r>
-            <w:r>
-              <w:rPr>
-                <w:rFonts w:ascii="Times New Roman" w:eastAsia="Times New Roman" w:hAnsi="Times New Roman"/>
-                <w:color w:val="000000"/>
-                <w:sz w:val="28"/>
-                <w:szCs w:val="28"/>
-                <w:lang w:val="en-US" w:eastAsia="ru-RU"/>
-              </w:rPr>
-              <w:t xml:space="preserve">: Bubble Sort, </w:t>
-            </w:r>
-            <w:proofErr w:type="spellStart"/>
-            <w:r>
-              <w:rPr>
-                <w:rFonts w:ascii="Times New Roman" w:eastAsia="Times New Roman" w:hAnsi="Times New Roman"/>
-                <w:color w:val="000000"/>
-                <w:sz w:val="28"/>
-                <w:szCs w:val="28"/>
-                <w:lang w:val="en-US" w:eastAsia="ru-RU"/>
-              </w:rPr>
-              <w:t>QuickSort</w:t>
-            </w:r>
-            <w:proofErr w:type="spellEnd"/>
-            <w:r>
-              <w:rPr>
-                <w:rFonts w:ascii="Times New Roman" w:eastAsia="Times New Roman" w:hAnsi="Times New Roman"/>
-                <w:color w:val="000000"/>
-                <w:sz w:val="28"/>
-                <w:szCs w:val="28"/>
-                <w:lang w:val="en-US" w:eastAsia="ru-RU"/>
-              </w:rPr>
-              <w:t xml:space="preserve">, </w:t>
-            </w:r>
-            <w:proofErr w:type="spellStart"/>
-            <w:r>
-              <w:rPr>
-                <w:rFonts w:ascii="Times New Roman" w:eastAsia="Times New Roman" w:hAnsi="Times New Roman"/>
-                <w:color w:val="000000"/>
-                <w:sz w:val="28"/>
-                <w:szCs w:val="28"/>
-                <w:lang w:val="en-US" w:eastAsia="ru-RU"/>
-              </w:rPr>
-              <w:t>Array.Sort</w:t>
-            </w:r>
-            <w:proofErr w:type="spellEnd"/>
-            <w:r>
-              <w:rPr>
-                <w:rFonts w:ascii="Times New Roman" w:eastAsia="Times New Roman" w:hAnsi="Times New Roman"/>
-                <w:color w:val="000000"/>
-                <w:sz w:val="28"/>
-                <w:szCs w:val="28"/>
-                <w:lang w:val="en-US" w:eastAsia="ru-RU"/>
-              </w:rPr>
-              <w:t xml:space="preserve">(). </w:t>
-            </w:r>
-            <w:r>
-              <w:rPr>
-                <w:rFonts w:ascii="Times New Roman" w:eastAsia="Times New Roman" w:hAnsi="Times New Roman"/>
-                <w:color w:val="000000"/>
-                <w:sz w:val="28"/>
-                <w:szCs w:val="28"/>
-                <w:lang w:eastAsia="ru-RU"/>
-              </w:rPr>
-              <w:t>Оценка сложности (O-нотация).</w:t>
-            </w:r>
-            <w:bookmarkStart w:id="0" w:name="_GoBack"/>
-            <w:bookmarkEnd w:id="0"/>
-            <w:r>
-              <w:rPr>
-                <w:rFonts w:ascii="Times New Roman" w:eastAsia="Times New Roman" w:hAnsi="Times New Roman"/>
-                <w:color w:val="000000"/>
-                <w:sz w:val="28"/>
-                <w:szCs w:val="28"/>
-                <w:lang w:eastAsia="ru-RU"/>
-              </w:rPr>
-              <w:t xml:space="preserve"> Стабильность сортировки.</w:t>
+              <w:t>Массивы: одномерные, многомерные, зубчатые (jagged). Инициализация, индексация. Базовое представление в памяти.</w:t>
             </w:r>
           </w:p>
           <w:p>
@@ -3513,12 +2700,13 @@
                 <w:ilvl w:val="0"/>
                 <w:numId w:val="22"/>
               </w:numPr>
-              <w:spacing w:line="240" w:lineRule="auto"/>
               <w:textAlignment w:val="baseline"/>
               <w:rPr>
-                <w:rFonts w:ascii="Times New Roman" w:hAnsi="Times New Roman"/>
-                <w:sz w:val="28"/>
-                <w:szCs w:val="28"/>
+                <w:rFonts w:ascii="Times New Roman" w:eastAsia="Times New Roman" w:hAnsi="Times New Roman"/>
+                <w:color w:val="000000"/>
+                <w:sz w:val="28"/>
+                <w:szCs w:val="28"/>
+                <w:lang w:eastAsia="ru-RU"/>
               </w:rPr>
             </w:pPr>
             <w:r>
@@ -3539,7 +2727,6 @@
                 <w:ilvl w:val="0"/>
                 <w:numId w:val="22"/>
               </w:numPr>
-              <w:spacing w:after="0" w:line="240" w:lineRule="auto"/>
               <w:textAlignment w:val="baseline"/>
               <w:rPr>
                 <w:rFonts w:ascii="Times New Roman" w:eastAsia="Times New Roman" w:hAnsi="Times New Roman"/>
@@ -3557,57 +2744,7 @@
                 <w:szCs w:val="28"/>
                 <w:lang w:eastAsia="ru-RU"/>
               </w:rPr>
-              <w:t>Вывести на экран</w:t>
-            </w:r>
-            <w:r>
-              <w:rPr>
-                <w:rFonts w:ascii="Times New Roman" w:eastAsia="Times New Roman" w:hAnsi="Times New Roman"/>
-                <w:color w:val="000000"/>
-                <w:sz w:val="28"/>
-                <w:szCs w:val="28"/>
-                <w:lang w:eastAsia="ru-RU"/>
-              </w:rPr>
-              <w:t xml:space="preserve"> </w:t>
-            </w:r>
-            <w:r>
-              <w:rPr>
-                <w:rFonts w:ascii="Times New Roman" w:eastAsia="Times New Roman" w:hAnsi="Times New Roman"/>
-                <w:color w:val="000000"/>
-                <w:sz w:val="28"/>
-                <w:szCs w:val="28"/>
-                <w:lang w:eastAsia="ru-RU"/>
-              </w:rPr>
-              <w:t xml:space="preserve">первые </w:t>
-            </w:r>
-            <w:r>
-              <w:rPr>
-                <w:rFonts w:ascii="Times New Roman" w:eastAsia="Times New Roman" w:hAnsi="Times New Roman"/>
-                <w:color w:val="000000"/>
-                <w:sz w:val="28"/>
-                <w:szCs w:val="28"/>
-                <w:lang w:val="en-US" w:eastAsia="ru-RU"/>
-              </w:rPr>
-              <w:t>N</w:t>
-            </w:r>
-            <w:r>
-              <w:rPr>
-                <w:rFonts w:ascii="Times New Roman" w:eastAsia="Times New Roman" w:hAnsi="Times New Roman"/>
-                <w:color w:val="000000"/>
-                <w:sz w:val="28"/>
-                <w:szCs w:val="28"/>
-                <w:lang w:eastAsia="ru-RU"/>
-              </w:rPr>
-              <w:t xml:space="preserve"> простых чисел у которых последняя цифра «3»</w:t>
-            </w:r>
-            <w:r>
-              <w:rPr>
-                <w:rFonts w:ascii="Times New Roman" w:eastAsia="Times New Roman" w:hAnsi="Times New Roman"/>
-                <w:color w:val="000000"/>
-                <w:sz w:val="28"/>
-                <w:szCs w:val="28"/>
-                <w:lang w:eastAsia="ru-RU"/>
-              </w:rPr>
-              <w:t>.</w:t>
+              <w:t>Вывести на экран первые N простых чисел, у которых последняя цифра «3».</w:t>
             </w:r>
           </w:p>
           <w:p>
@@ -3673,21 +2810,7 @@
               <w:rPr>
                 <w:szCs w:val="28"/>
               </w:rPr>
-              <w:t xml:space="preserve">Билет рассмотрен на заседании кафедры </w:t>
-            </w:r>
-            <w:proofErr w:type="spellStart"/>
-            <w:r>
-              <w:rPr>
-                <w:szCs w:val="28"/>
-              </w:rPr>
-              <w:t>ПМиИТ</w:t>
-            </w:r>
-            <w:proofErr w:type="spellEnd"/>
-            <w:r>
-              <w:rPr>
-                <w:szCs w:val="28"/>
-              </w:rPr>
-              <w:t xml:space="preserve">  </w:t>
+              <w:t xml:space="preserve">Билет рассмотрен на заседании кафедры ПМиИТ  </w:t>
             </w:r>
             <w:r>
               <w:rPr>
@@ -3915,7 +3038,6 @@
                 <w:ilvl w:val="0"/>
                 <w:numId w:val="23"/>
               </w:numPr>
-              <w:spacing w:after="0" w:line="240" w:lineRule="auto"/>
               <w:textAlignment w:val="baseline"/>
               <w:rPr>
                 <w:rFonts w:ascii="Times New Roman" w:eastAsia="Times New Roman" w:hAnsi="Times New Roman"/>
@@ -3933,73 +3055,7 @@
                 <w:szCs w:val="28"/>
                 <w:lang w:eastAsia="ru-RU"/>
               </w:rPr>
-              <w:t>Методы: сигнатура, возвращаемые значения. Модификаторы параметров (</w:t>
-            </w:r>
-            <w:proofErr w:type="spellStart"/>
-            <w:r>
-              <w:rPr>
-                <w:rFonts w:ascii="Times New Roman" w:eastAsia="Times New Roman" w:hAnsi="Times New Roman"/>
-                <w:color w:val="000000"/>
-                <w:sz w:val="28"/>
-                <w:szCs w:val="28"/>
-                <w:lang w:eastAsia="ru-RU"/>
-              </w:rPr>
-              <w:t>ref</w:t>
-            </w:r>
-            <w:proofErr w:type="spellEnd"/>
-            <w:r>
-              <w:rPr>
-                <w:rFonts w:ascii="Times New Roman" w:eastAsia="Times New Roman" w:hAnsi="Times New Roman"/>
-                <w:color w:val="000000"/>
-                <w:sz w:val="28"/>
-                <w:szCs w:val="28"/>
-                <w:lang w:eastAsia="ru-RU"/>
-              </w:rPr>
-              <w:t xml:space="preserve">, </w:t>
-            </w:r>
-            <w:proofErr w:type="spellStart"/>
-            <w:r>
-              <w:rPr>
-                <w:rFonts w:ascii="Times New Roman" w:eastAsia="Times New Roman" w:hAnsi="Times New Roman"/>
-                <w:color w:val="000000"/>
-                <w:sz w:val="28"/>
-                <w:szCs w:val="28"/>
-                <w:lang w:eastAsia="ru-RU"/>
-              </w:rPr>
-              <w:t>out</w:t>
-            </w:r>
-            <w:proofErr w:type="spellEnd"/>
-            <w:r>
-              <w:rPr>
-                <w:rFonts w:ascii="Times New Roman" w:eastAsia="Times New Roman" w:hAnsi="Times New Roman"/>
-                <w:color w:val="000000"/>
-                <w:sz w:val="28"/>
-                <w:szCs w:val="28"/>
-                <w:lang w:eastAsia="ru-RU"/>
-              </w:rPr>
-              <w:t xml:space="preserve">, </w:t>
-            </w:r>
-            <w:proofErr w:type="spellStart"/>
-            <w:r>
-              <w:rPr>
-                <w:rFonts w:ascii="Times New Roman" w:eastAsia="Times New Roman" w:hAnsi="Times New Roman"/>
-                <w:color w:val="000000"/>
-                <w:sz w:val="28"/>
-                <w:szCs w:val="28"/>
-                <w:lang w:eastAsia="ru-RU"/>
-              </w:rPr>
-              <w:t>in</w:t>
-            </w:r>
-            <w:proofErr w:type="spellEnd"/>
-            <w:r>
-              <w:rPr>
-                <w:rFonts w:ascii="Times New Roman" w:eastAsia="Times New Roman" w:hAnsi="Times New Roman"/>
-                <w:color w:val="000000"/>
-                <w:sz w:val="28"/>
-                <w:szCs w:val="28"/>
-                <w:lang w:eastAsia="ru-RU"/>
-              </w:rPr>
-              <w:t>). Передача аргументов по значению/ссылке. Рекурсия: стек вызовов, базовый случай. Пример факториала.</w:t>
+              <w:t>Алгоритмы сортировки: описание и принцип работы Bubble Sort и быстрой сортировки (QuickSort). Использование Array.Sort(). Базовое понятие сложности алгоритма (O-нотация) на примере сортировок.</w:t>
             </w:r>
           </w:p>
           <w:p>
@@ -4009,12 +3065,13 @@
                 <w:ilvl w:val="0"/>
                 <w:numId w:val="23"/>
               </w:numPr>
-              <w:spacing w:line="240" w:lineRule="auto"/>
               <w:textAlignment w:val="baseline"/>
               <w:rPr>
-                <w:rFonts w:ascii="Times New Roman" w:hAnsi="Times New Roman"/>
-                <w:sz w:val="28"/>
-                <w:szCs w:val="28"/>
+                <w:rFonts w:ascii="Times New Roman" w:eastAsia="Times New Roman" w:hAnsi="Times New Roman"/>
+                <w:color w:val="000000"/>
+                <w:sz w:val="28"/>
+                <w:szCs w:val="28"/>
+                <w:lang w:eastAsia="ru-RU"/>
               </w:rPr>
             </w:pPr>
             <w:r>
@@ -4035,7 +3092,6 @@
                 <w:ilvl w:val="0"/>
                 <w:numId w:val="23"/>
               </w:numPr>
-              <w:spacing w:after="0" w:line="240" w:lineRule="auto"/>
               <w:textAlignment w:val="baseline"/>
               <w:rPr>
                 <w:rFonts w:ascii="Times New Roman" w:eastAsia="Times New Roman" w:hAnsi="Times New Roman"/>
@@ -4053,57 +3109,7 @@
                 <w:szCs w:val="28"/>
                 <w:lang w:eastAsia="ru-RU"/>
               </w:rPr>
-              <w:t>Вывести на экран</w:t>
-            </w:r>
-            <w:r>
-              <w:rPr>
-                <w:rFonts w:ascii="Times New Roman" w:eastAsia="Times New Roman" w:hAnsi="Times New Roman"/>
-                <w:color w:val="000000"/>
-                <w:sz w:val="28"/>
-                <w:szCs w:val="28"/>
-                <w:lang w:eastAsia="ru-RU"/>
-              </w:rPr>
-              <w:t xml:space="preserve"> </w:t>
-            </w:r>
-            <w:r>
-              <w:rPr>
-                <w:rFonts w:ascii="Times New Roman" w:eastAsia="Times New Roman" w:hAnsi="Times New Roman"/>
-                <w:color w:val="000000"/>
-                <w:sz w:val="28"/>
-                <w:szCs w:val="28"/>
-                <w:lang w:eastAsia="ru-RU"/>
-              </w:rPr>
-              <w:t xml:space="preserve">первые </w:t>
-            </w:r>
-            <w:r>
-              <w:rPr>
-                <w:rFonts w:ascii="Times New Roman" w:eastAsia="Times New Roman" w:hAnsi="Times New Roman"/>
-                <w:color w:val="000000"/>
-                <w:sz w:val="28"/>
-                <w:szCs w:val="28"/>
-                <w:lang w:val="en-US" w:eastAsia="ru-RU"/>
-              </w:rPr>
-              <w:t>N</w:t>
-            </w:r>
-            <w:r>
-              <w:rPr>
-                <w:rFonts w:ascii="Times New Roman" w:eastAsia="Times New Roman" w:hAnsi="Times New Roman"/>
-                <w:color w:val="000000"/>
-                <w:sz w:val="28"/>
-                <w:szCs w:val="28"/>
-                <w:lang w:eastAsia="ru-RU"/>
-              </w:rPr>
-              <w:t xml:space="preserve"> простых чисел у которых первая цифра «5»</w:t>
-            </w:r>
-            <w:r>
-              <w:rPr>
-                <w:rFonts w:ascii="Times New Roman" w:eastAsia="Times New Roman" w:hAnsi="Times New Roman"/>
-                <w:color w:val="000000"/>
-                <w:sz w:val="28"/>
-                <w:szCs w:val="28"/>
-                <w:lang w:eastAsia="ru-RU"/>
-              </w:rPr>
-              <w:t>.</w:t>
+              <w:t>Вывести на экран первые N простых чисел, у которых первая цифра «5».</w:t>
             </w:r>
           </w:p>
           <w:p>
@@ -4120,7 +3126,6 @@
           <w:p/>
           <w:p/>
           <w:p/>
-          <w:p/>
           <w:p>
             <w:pPr>
               <w:pStyle w:val="a3"/>
@@ -4135,19 +3140,12 @@
               </w:rPr>
               <w:t xml:space="preserve">Билет рассмотрен на заседании кафедры </w:t>
             </w:r>
-            <w:proofErr w:type="spellStart"/>
-            <w:r>
-              <w:rPr>
-                <w:szCs w:val="28"/>
-              </w:rPr>
-              <w:t>ПМиИТ</w:t>
-            </w:r>
-            <w:proofErr w:type="spellEnd"/>
-            <w:r>
-              <w:rPr>
-                <w:szCs w:val="28"/>
-              </w:rPr>
-              <w:t xml:space="preserve">  </w:t>
+            <w:proofErr w:type="gramStart"/>
+            <w:r>
+              <w:rPr>
+                <w:szCs w:val="28"/>
+              </w:rPr>
+              <w:t xml:space="preserve">ПМиИТ  </w:t>
             </w:r>
             <w:r>
               <w:rPr>
@@ -4179,6 +3177,7 @@
               </w:rPr>
               <w:t>5</w:t>
             </w:r>
+            <w:proofErr w:type="gramEnd"/>
             <w:r>
               <w:rPr>
                 <w:szCs w:val="28"/>
@@ -4374,7 +3373,6 @@
                 <w:ilvl w:val="0"/>
                 <w:numId w:val="24"/>
               </w:numPr>
-              <w:spacing w:after="0" w:line="240" w:lineRule="auto"/>
               <w:textAlignment w:val="baseline"/>
               <w:rPr>
                 <w:rFonts w:ascii="Times New Roman" w:eastAsia="Times New Roman" w:hAnsi="Times New Roman"/>
@@ -4392,27 +3390,7 @@
                 <w:szCs w:val="28"/>
                 <w:lang w:eastAsia="ru-RU"/>
               </w:rPr>
-              <w:t>Кортежи: именованные поля, деконструкция. Кол</w:t>
-            </w:r>
-            <w:r>
-              <w:rPr>
-                <w:rFonts w:ascii="Times New Roman" w:eastAsia="Times New Roman" w:hAnsi="Times New Roman"/>
-                <w:color w:val="000000"/>
-                <w:sz w:val="28"/>
-                <w:szCs w:val="28"/>
-                <w:lang w:eastAsia="ru-RU"/>
-              </w:rPr>
-              <w:t>лекции: списки, словари, множества</w:t>
-            </w:r>
-            <w:r>
-              <w:rPr>
-                <w:rFonts w:ascii="Times New Roman" w:eastAsia="Times New Roman" w:hAnsi="Times New Roman"/>
-                <w:color w:val="000000"/>
-                <w:sz w:val="28"/>
-                <w:szCs w:val="28"/>
-                <w:lang w:eastAsia="ru-RU"/>
-              </w:rPr>
-              <w:t>.</w:t>
+              <w:t>Методы в C#: сигнатура, возвращаемые значения. Передача аргументов по значению и по ссылке (модификаторы ref, out). Понятие рекурсии. Пример вычисления факториала.</w:t>
             </w:r>
           </w:p>
           <w:p>
@@ -4422,7 +3400,6 @@
                 <w:ilvl w:val="0"/>
                 <w:numId w:val="24"/>
               </w:numPr>
-              <w:spacing w:after="0" w:line="240" w:lineRule="auto"/>
               <w:textAlignment w:val="baseline"/>
               <w:rPr>
                 <w:rFonts w:ascii="Times New Roman" w:eastAsia="Times New Roman" w:hAnsi="Times New Roman"/>
@@ -4440,37 +3417,7 @@
                 <w:szCs w:val="28"/>
                 <w:lang w:eastAsia="ru-RU"/>
               </w:rPr>
-              <w:t xml:space="preserve">Дан </w:t>
-            </w:r>
-            <w:r>
-              <w:rPr>
-                <w:rFonts w:ascii="Times New Roman" w:eastAsia="Times New Roman" w:hAnsi="Times New Roman"/>
-                <w:color w:val="000000"/>
-                <w:sz w:val="28"/>
-                <w:szCs w:val="28"/>
-                <w:lang w:eastAsia="ru-RU"/>
-              </w:rPr>
-              <w:t>текст,</w:t>
-            </w:r>
-            <w:r>
-              <w:rPr>
-                <w:rFonts w:ascii="Times New Roman" w:eastAsia="Times New Roman" w:hAnsi="Times New Roman"/>
-                <w:color w:val="000000"/>
-                <w:sz w:val="28"/>
-                <w:szCs w:val="28"/>
-                <w:lang w:eastAsia="ru-RU"/>
-              </w:rPr>
-              <w:t xml:space="preserve"> </w:t>
-            </w:r>
-            <w:r>
-              <w:rPr>
-                <w:rFonts w:ascii="Times New Roman" w:eastAsia="Times New Roman" w:hAnsi="Times New Roman"/>
-                <w:color w:val="000000"/>
-                <w:sz w:val="28"/>
-                <w:szCs w:val="28"/>
-                <w:lang w:eastAsia="ru-RU"/>
-              </w:rPr>
-              <w:t>удалить все несимметричные слова, слова в тексте разделены знаком пробел.</w:t>
+              <w:t>Дан текст, удалить все несимметричные слова, слова в тексте разделены знаком пробел.</w:t>
             </w:r>
           </w:p>
           <w:p>
@@ -4480,7 +3427,6 @@
                 <w:ilvl w:val="0"/>
                 <w:numId w:val="24"/>
               </w:numPr>
-              <w:spacing w:after="0" w:line="240" w:lineRule="auto"/>
               <w:textAlignment w:val="baseline"/>
               <w:rPr>
                 <w:rFonts w:ascii="Times New Roman" w:eastAsia="Times New Roman" w:hAnsi="Times New Roman"/>
@@ -4498,36 +3444,8 @@
                 <w:szCs w:val="28"/>
                 <w:lang w:eastAsia="ru-RU"/>
               </w:rPr>
-              <w:t>Реализовать алгоритм вычисления числа Эйлера через сумму ряда</w:t>
-            </w:r>
-            <w:r>
-              <w:rPr>
-                <w:rFonts w:ascii="Times New Roman" w:eastAsia="Times New Roman" w:hAnsi="Times New Roman"/>
-                <w:color w:val="000000"/>
-                <w:sz w:val="28"/>
-                <w:szCs w:val="28"/>
-                <w:lang w:eastAsia="ru-RU"/>
-              </w:rPr>
-              <w:t>.</w:t>
-            </w:r>
-          </w:p>
-          <w:p>
-            <w:pPr>
-              <w:pStyle w:val="2"/>
-              <w:spacing w:line="240" w:lineRule="auto"/>
-              <w:rPr>
-                <w:szCs w:val="28"/>
-              </w:rPr>
-            </w:pPr>
-          </w:p>
-          <w:p>
-            <w:pPr>
-              <w:pStyle w:val="2"/>
-              <w:spacing w:line="240" w:lineRule="auto"/>
-              <w:rPr>
-                <w:szCs w:val="28"/>
-              </w:rPr>
-            </w:pPr>
+              <w:t>Реализовать алгоритм вычисления числа Эйлера через сумму ряда.</w:t>
+            </w:r>
           </w:p>
           <w:p/>
           <w:p/>
@@ -4548,21 +3466,7 @@
               <w:rPr>
                 <w:szCs w:val="28"/>
               </w:rPr>
-              <w:t xml:space="preserve">Билет рассмотрен на заседании кафедры </w:t>
-            </w:r>
-            <w:proofErr w:type="spellStart"/>
-            <w:r>
-              <w:rPr>
-                <w:szCs w:val="28"/>
-              </w:rPr>
-              <w:t>ПМиИТ</w:t>
-            </w:r>
-            <w:proofErr w:type="spellEnd"/>
-            <w:r>
-              <w:rPr>
-                <w:szCs w:val="28"/>
-              </w:rPr>
-              <w:t xml:space="preserve">  </w:t>
+              <w:t xml:space="preserve">Билет рассмотрен на заседании кафедры ПМиИТ  </w:t>
             </w:r>
             <w:r>
               <w:rPr>
@@ -4806,11 +3710,9 @@
                 <w:szCs w:val="28"/>
                 <w:lang w:eastAsia="ru-RU"/>
               </w:rPr>
-              <w:t>О</w:t>
-            </w:r>
-            <w:r>
-              <w:t xml:space="preserve"> </w:t>
-            </w:r>
+              <w:t>Кортежи и базовые коллекции: кортежи (tuple), именованные поля, деконструкция. Понятие списка (List&lt;T&gt;), словаря (</w:t>
+            </w:r>
+            <w:proofErr w:type="gramStart"/>
             <w:r>
               <w:rPr>
                 <w:rFonts w:ascii="Times New Roman" w:eastAsia="Times New Roman" w:hAnsi="Times New Roman"/>
@@ -4819,9 +3721,9 @@
                 <w:szCs w:val="28"/>
                 <w:lang w:eastAsia="ru-RU"/>
               </w:rPr>
-              <w:t xml:space="preserve">Процесс отладки: выявление, локализация и исправление ошибок. Инструменты: отладчик </w:t>
-            </w:r>
-            <w:proofErr w:type="spellStart"/>
+              <w:t>Dictionary&lt;</w:t>
+            </w:r>
+            <w:proofErr w:type="gramEnd"/>
             <w:r>
               <w:rPr>
                 <w:rFonts w:ascii="Times New Roman" w:eastAsia="Times New Roman" w:hAnsi="Times New Roman"/>
@@ -4830,62 +3732,7 @@
                 <w:szCs w:val="28"/>
                 <w:lang w:eastAsia="ru-RU"/>
               </w:rPr>
-              <w:t>Visual</w:t>
-            </w:r>
-            <w:proofErr w:type="spellEnd"/>
-            <w:r>
-              <w:rPr>
-                <w:rFonts w:ascii="Times New Roman" w:eastAsia="Times New Roman" w:hAnsi="Times New Roman"/>
-                <w:color w:val="000000"/>
-                <w:sz w:val="28"/>
-                <w:szCs w:val="28"/>
-                <w:lang w:eastAsia="ru-RU"/>
-              </w:rPr>
-              <w:t xml:space="preserve"> </w:t>
-            </w:r>
-            <w:proofErr w:type="spellStart"/>
-            <w:r>
-              <w:rPr>
-                <w:rFonts w:ascii="Times New Roman" w:eastAsia="Times New Roman" w:hAnsi="Times New Roman"/>
-                <w:color w:val="000000"/>
-                <w:sz w:val="28"/>
-                <w:szCs w:val="28"/>
-                <w:lang w:eastAsia="ru-RU"/>
-              </w:rPr>
-              <w:t>Studio</w:t>
-            </w:r>
-            <w:proofErr w:type="spellEnd"/>
-            <w:r>
-              <w:rPr>
-                <w:rFonts w:ascii="Times New Roman" w:eastAsia="Times New Roman" w:hAnsi="Times New Roman"/>
-                <w:color w:val="000000"/>
-                <w:sz w:val="28"/>
-                <w:szCs w:val="28"/>
-                <w:lang w:eastAsia="ru-RU"/>
-              </w:rPr>
-              <w:t xml:space="preserve">, </w:t>
-            </w:r>
-            <w:proofErr w:type="spellStart"/>
-            <w:r>
-              <w:rPr>
-                <w:rFonts w:ascii="Times New Roman" w:eastAsia="Times New Roman" w:hAnsi="Times New Roman"/>
-                <w:color w:val="000000"/>
-                <w:sz w:val="28"/>
-                <w:szCs w:val="28"/>
-                <w:lang w:eastAsia="ru-RU"/>
-              </w:rPr>
-              <w:t>логирование</w:t>
-            </w:r>
-            <w:proofErr w:type="spellEnd"/>
-            <w:r>
-              <w:rPr>
-                <w:rFonts w:ascii="Times New Roman" w:eastAsia="Times New Roman" w:hAnsi="Times New Roman"/>
-                <w:color w:val="000000"/>
-                <w:sz w:val="28"/>
-                <w:szCs w:val="28"/>
-                <w:lang w:eastAsia="ru-RU"/>
-              </w:rPr>
-              <w:t>, диагностика. Условные точки останова. Техники "разделяй и властвуй".</w:t>
+              <w:t>TKey, TValue&gt;) и множества (HashSet&lt;T&gt;). Их основное назначение.</w:t>
             </w:r>
           </w:p>
           <w:p>
@@ -4895,8 +3742,6 @@
                 <w:ilvl w:val="0"/>
                 <w:numId w:val="30"/>
               </w:numPr>
-              <w:spacing w:after="0" w:line="240" w:lineRule="auto"/>
-              <w:textAlignment w:val="baseline"/>
               <w:rPr>
                 <w:rFonts w:ascii="Times New Roman" w:eastAsia="Times New Roman" w:hAnsi="Times New Roman"/>
                 <w:color w:val="000000"/>
@@ -4913,47 +3758,7 @@
                 <w:szCs w:val="28"/>
                 <w:lang w:eastAsia="ru-RU"/>
               </w:rPr>
-              <w:t xml:space="preserve">Дан </w:t>
-            </w:r>
-            <w:r>
-              <w:rPr>
-                <w:rFonts w:ascii="Times New Roman" w:eastAsia="Times New Roman" w:hAnsi="Times New Roman"/>
-                <w:color w:val="000000"/>
-                <w:sz w:val="28"/>
-                <w:szCs w:val="28"/>
-                <w:lang w:eastAsia="ru-RU"/>
-              </w:rPr>
-              <w:t>текст,</w:t>
-            </w:r>
-            <w:r>
-              <w:rPr>
-                <w:rFonts w:ascii="Times New Roman" w:eastAsia="Times New Roman" w:hAnsi="Times New Roman"/>
-                <w:color w:val="000000"/>
-                <w:sz w:val="28"/>
-                <w:szCs w:val="28"/>
-                <w:lang w:eastAsia="ru-RU"/>
-              </w:rPr>
-              <w:t xml:space="preserve"> </w:t>
-            </w:r>
-            <w:r>
-              <w:rPr>
-                <w:rFonts w:ascii="Times New Roman" w:eastAsia="Times New Roman" w:hAnsi="Times New Roman"/>
-                <w:color w:val="000000"/>
-                <w:sz w:val="28"/>
-                <w:szCs w:val="28"/>
-                <w:lang w:eastAsia="ru-RU"/>
-              </w:rPr>
-              <w:t>удалить все символы кроме кириллицы, заменить буквы их порядковым номером в алфавите</w:t>
-            </w:r>
-            <w:r>
-              <w:rPr>
-                <w:rFonts w:ascii="Times New Roman" w:eastAsia="Times New Roman" w:hAnsi="Times New Roman"/>
-                <w:color w:val="000000"/>
-                <w:sz w:val="28"/>
-                <w:szCs w:val="28"/>
-                <w:lang w:eastAsia="ru-RU"/>
-              </w:rPr>
-              <w:t>.</w:t>
+              <w:t>Пользователь вводит последовательность чисел. Найти и вывести второе по величине число.</w:t>
             </w:r>
           </w:p>
           <w:p>
@@ -4963,8 +3768,6 @@
                 <w:ilvl w:val="0"/>
                 <w:numId w:val="30"/>
               </w:numPr>
-              <w:spacing w:after="0" w:line="240" w:lineRule="auto"/>
-              <w:textAlignment w:val="baseline"/>
               <w:rPr>
                 <w:rFonts w:ascii="Times New Roman" w:eastAsia="Times New Roman" w:hAnsi="Times New Roman"/>
                 <w:color w:val="000000"/>
@@ -4981,89 +3784,8 @@
                 <w:szCs w:val="28"/>
                 <w:lang w:eastAsia="ru-RU"/>
               </w:rPr>
-              <w:t xml:space="preserve">Реализовать алгоритм вычисления значения функции </w:t>
-            </w:r>
-            <w:r>
-              <w:rPr>
-                <w:rFonts w:ascii="Times New Roman" w:eastAsia="Times New Roman" w:hAnsi="Times New Roman"/>
-                <w:color w:val="000000"/>
-                <w:position w:val="-10"/>
-                <w:sz w:val="28"/>
-                <w:szCs w:val="28"/>
-                <w:lang w:eastAsia="ru-RU"/>
-              </w:rPr>
-              <w:object w:dxaOrig="600" w:dyaOrig="360" w14:anchorId="1AE752C3">
-                <v:shapetype id="_x0000_t75" coordsize="21600,21600" o:spt="75" o:preferrelative="t" path="m@4@5l@4@11@9@11@9@5xe" filled="f" stroked="f">
-                  <v:stroke joinstyle="miter"/>
-                  <v:formulas>
-                    <v:f eqn="if lineDrawn pixelLineWidth 0"/>
-                    <v:f eqn="sum @0 1 0"/>
-                    <v:f eqn="sum 0 0 @1"/>
-                    <v:f eqn="prod @2 1 2"/>
-                    <v:f eqn="prod @3 21600 pixelWidth"/>
-                    <v:f eqn="prod @3 21600 pixelHeight"/>
-                    <v:f eqn="sum @0 0 1"/>
-                    <v:f eqn="prod @6 1 2"/>
-                    <v:f eqn="prod @7 21600 pixelWidth"/>
-                    <v:f eqn="sum @8 21600 0"/>
-                    <v:f eqn="prod @7 21600 pixelHeight"/>
-                    <v:f eqn="sum @10 21600 0"/>
-                  </v:formulas>
-                  <v:path o:extrusionok="f" gradientshapeok="t" o:connecttype="rect"/>
-                  <o:lock v:ext="edit" aspectratio="t"/>
-                </v:shapetype>
-                <v:shape id="_x0000_i1025" type="#_x0000_t75" style="width:30pt;height:18pt" o:ole="">
-                  <v:imagedata r:id="rId8" o:title=""/>
-                </v:shape>
-                <o:OLEObject Type="Embed" ProgID="Equation.3" ShapeID="_x0000_i1025" DrawAspect="Content" ObjectID="_1824378657" r:id="rId9"/>
-              </w:object>
-            </w:r>
-            <w:r>
-              <w:rPr>
-                <w:rFonts w:ascii="Times New Roman" w:eastAsia="Times New Roman" w:hAnsi="Times New Roman"/>
-                <w:color w:val="000000"/>
-                <w:sz w:val="28"/>
-                <w:szCs w:val="28"/>
-                <w:lang w:eastAsia="ru-RU"/>
-              </w:rPr>
-              <w:t xml:space="preserve"> </w:t>
-            </w:r>
-            <w:r>
-              <w:rPr>
-                <w:rFonts w:ascii="Times New Roman" w:eastAsia="Times New Roman" w:hAnsi="Times New Roman"/>
-                <w:color w:val="000000"/>
-                <w:sz w:val="28"/>
-                <w:szCs w:val="28"/>
-                <w:lang w:eastAsia="ru-RU"/>
-              </w:rPr>
-              <w:t>через ряд Тейлора</w:t>
-            </w:r>
-            <w:r>
-              <w:rPr>
-                <w:rFonts w:ascii="Times New Roman" w:eastAsia="Times New Roman" w:hAnsi="Times New Roman"/>
-                <w:color w:val="000000"/>
-                <w:sz w:val="28"/>
-                <w:szCs w:val="28"/>
-                <w:lang w:eastAsia="ru-RU"/>
-              </w:rPr>
-              <w:t>.</w:t>
-            </w:r>
-          </w:p>
-          <w:p>
-            <w:pPr>
-              <w:pStyle w:val="2"/>
-              <w:spacing w:line="240" w:lineRule="auto"/>
-              <w:rPr>
-                <w:szCs w:val="28"/>
-              </w:rPr>
-            </w:pPr>
-          </w:p>
-          <w:p>
-            <w:pPr>
-              <w:rPr>
-                <w:szCs w:val="28"/>
-              </w:rPr>
-            </w:pPr>
+              <w:t>Реализовать алгоритм вычисления значения функции sin(x) через ряд Тейлора.</w:t>
+            </w:r>
           </w:p>
           <w:p>
             <w:pPr>
@@ -5113,21 +3835,7 @@
               <w:rPr>
                 <w:szCs w:val="28"/>
               </w:rPr>
-              <w:t xml:space="preserve">Билет рассмотрен на заседании кафедры </w:t>
-            </w:r>
-            <w:proofErr w:type="spellStart"/>
-            <w:r>
-              <w:rPr>
-                <w:szCs w:val="28"/>
-              </w:rPr>
-              <w:t>ПМиИТ</w:t>
-            </w:r>
-            <w:proofErr w:type="spellEnd"/>
-            <w:r>
-              <w:rPr>
-                <w:szCs w:val="28"/>
-              </w:rPr>
-              <w:t xml:space="preserve">  </w:t>
+              <w:t xml:space="preserve">Билет рассмотрен на заседании кафедры ПМиИТ  </w:t>
             </w:r>
             <w:r>
               <w:rPr>
@@ -5356,7 +4064,6 @@
                 <w:ilvl w:val="0"/>
                 <w:numId w:val="34"/>
               </w:numPr>
-              <w:spacing w:after="0" w:line="240" w:lineRule="auto"/>
               <w:textAlignment w:val="baseline"/>
               <w:rPr>
                 <w:rFonts w:ascii="Times New Roman" w:eastAsia="Times New Roman" w:hAnsi="Times New Roman"/>
@@ -5372,147 +4079,7 @@
                 <w:szCs w:val="28"/>
                 <w:lang w:eastAsia="ru-RU"/>
               </w:rPr>
-              <w:t xml:space="preserve">Тип </w:t>
-            </w:r>
-            <w:proofErr w:type="spellStart"/>
-            <w:r>
-              <w:rPr>
-                <w:rFonts w:ascii="Times New Roman" w:eastAsia="Times New Roman" w:hAnsi="Times New Roman"/>
-                <w:sz w:val="28"/>
-                <w:szCs w:val="28"/>
-                <w:lang w:eastAsia="ru-RU"/>
-              </w:rPr>
-              <w:t>String</w:t>
-            </w:r>
-            <w:proofErr w:type="spellEnd"/>
-            <w:r>
-              <w:rPr>
-                <w:rFonts w:ascii="Times New Roman" w:eastAsia="Times New Roman" w:hAnsi="Times New Roman"/>
-                <w:sz w:val="28"/>
-                <w:szCs w:val="28"/>
-                <w:lang w:eastAsia="ru-RU"/>
-              </w:rPr>
-              <w:t xml:space="preserve">: </w:t>
-            </w:r>
-            <w:proofErr w:type="spellStart"/>
-            <w:r>
-              <w:rPr>
-                <w:rFonts w:ascii="Times New Roman" w:eastAsia="Times New Roman" w:hAnsi="Times New Roman"/>
-                <w:sz w:val="28"/>
-                <w:szCs w:val="28"/>
-                <w:lang w:eastAsia="ru-RU"/>
-              </w:rPr>
-              <w:t>иммутабельность</w:t>
-            </w:r>
-            <w:proofErr w:type="spellEnd"/>
-            <w:r>
-              <w:rPr>
-                <w:rFonts w:ascii="Times New Roman" w:eastAsia="Times New Roman" w:hAnsi="Times New Roman"/>
-                <w:sz w:val="28"/>
-                <w:szCs w:val="28"/>
-                <w:lang w:eastAsia="ru-RU"/>
-              </w:rPr>
-              <w:t>, пул строк. Операции: конкатенация, интерполяция, форматирование. Сравнение (</w:t>
-            </w:r>
-            <w:proofErr w:type="spellStart"/>
-            <w:r>
-              <w:rPr>
-                <w:rFonts w:ascii="Times New Roman" w:eastAsia="Times New Roman" w:hAnsi="Times New Roman"/>
-                <w:sz w:val="28"/>
-                <w:szCs w:val="28"/>
-                <w:lang w:eastAsia="ru-RU"/>
-              </w:rPr>
-              <w:t>Ordinal</w:t>
-            </w:r>
-            <w:proofErr w:type="spellEnd"/>
-            <w:r>
-              <w:rPr>
-                <w:rFonts w:ascii="Times New Roman" w:eastAsia="Times New Roman" w:hAnsi="Times New Roman"/>
-                <w:sz w:val="28"/>
-                <w:szCs w:val="28"/>
-                <w:lang w:eastAsia="ru-RU"/>
-              </w:rPr>
-              <w:t xml:space="preserve"> </w:t>
-            </w:r>
-            <w:proofErr w:type="spellStart"/>
-            <w:r>
-              <w:rPr>
-                <w:rFonts w:ascii="Times New Roman" w:eastAsia="Times New Roman" w:hAnsi="Times New Roman"/>
-                <w:sz w:val="28"/>
-                <w:szCs w:val="28"/>
-                <w:lang w:eastAsia="ru-RU"/>
-              </w:rPr>
-              <w:t>vs</w:t>
-            </w:r>
-            <w:proofErr w:type="spellEnd"/>
-            <w:r>
-              <w:rPr>
-                <w:rFonts w:ascii="Times New Roman" w:eastAsia="Times New Roman" w:hAnsi="Times New Roman"/>
-                <w:sz w:val="28"/>
-                <w:szCs w:val="28"/>
-                <w:lang w:eastAsia="ru-RU"/>
-              </w:rPr>
-              <w:t xml:space="preserve"> </w:t>
-            </w:r>
-            <w:proofErr w:type="spellStart"/>
-            <w:r>
-              <w:rPr>
-                <w:rFonts w:ascii="Times New Roman" w:eastAsia="Times New Roman" w:hAnsi="Times New Roman"/>
-                <w:sz w:val="28"/>
-                <w:szCs w:val="28"/>
-                <w:lang w:eastAsia="ru-RU"/>
-              </w:rPr>
-              <w:t>Culture-sensitive</w:t>
-            </w:r>
-            <w:proofErr w:type="spellEnd"/>
-            <w:r>
-              <w:rPr>
-                <w:rFonts w:ascii="Times New Roman" w:eastAsia="Times New Roman" w:hAnsi="Times New Roman"/>
-                <w:sz w:val="28"/>
-                <w:szCs w:val="28"/>
-                <w:lang w:eastAsia="ru-RU"/>
-              </w:rPr>
-              <w:t xml:space="preserve">). </w:t>
-            </w:r>
-            <w:proofErr w:type="spellStart"/>
-            <w:r>
-              <w:rPr>
-                <w:rFonts w:ascii="Times New Roman" w:eastAsia="Times New Roman" w:hAnsi="Times New Roman"/>
-                <w:sz w:val="28"/>
-                <w:szCs w:val="28"/>
-                <w:lang w:eastAsia="ru-RU"/>
-              </w:rPr>
-              <w:t>StringBuilder</w:t>
-            </w:r>
-            <w:proofErr w:type="spellEnd"/>
-            <w:r>
-              <w:rPr>
-                <w:rFonts w:ascii="Times New Roman" w:eastAsia="Times New Roman" w:hAnsi="Times New Roman"/>
-                <w:sz w:val="28"/>
-                <w:szCs w:val="28"/>
-                <w:lang w:eastAsia="ru-RU"/>
-              </w:rPr>
-              <w:t xml:space="preserve"> для </w:t>
-            </w:r>
-            <w:proofErr w:type="spellStart"/>
-            <w:r>
-              <w:rPr>
-                <w:rFonts w:ascii="Times New Roman" w:eastAsia="Times New Roman" w:hAnsi="Times New Roman"/>
-                <w:sz w:val="28"/>
-                <w:szCs w:val="28"/>
-                <w:lang w:eastAsia="ru-RU"/>
-              </w:rPr>
-              <w:t>мутабельных</w:t>
-            </w:r>
-            <w:proofErr w:type="spellEnd"/>
-            <w:r>
-              <w:rPr>
-                <w:rFonts w:ascii="Times New Roman" w:eastAsia="Times New Roman" w:hAnsi="Times New Roman"/>
-                <w:sz w:val="28"/>
-                <w:szCs w:val="28"/>
-                <w:lang w:eastAsia="ru-RU"/>
-              </w:rPr>
-              <w:t xml:space="preserve"> строк. Регулярные выражения.</w:t>
+              <w:t>Тип String и инструменты отладки: иммутабельность строк, операции (конкатенация, интерполяция). Базовые возможности отладчика: точки останова, пошаговое выполнение, просмотр переменных.</w:t>
             </w:r>
           </w:p>
           <w:p>
@@ -5522,7 +4089,6 @@
                 <w:ilvl w:val="0"/>
                 <w:numId w:val="34"/>
               </w:numPr>
-              <w:spacing w:after="0" w:line="240" w:lineRule="auto"/>
               <w:textAlignment w:val="baseline"/>
               <w:rPr>
                 <w:rFonts w:ascii="Times New Roman" w:eastAsia="Times New Roman" w:hAnsi="Times New Roman"/>
@@ -5548,7 +4114,6 @@
                 <w:ilvl w:val="0"/>
                 <w:numId w:val="34"/>
               </w:numPr>
-              <w:spacing w:after="0" w:line="240" w:lineRule="auto"/>
               <w:textAlignment w:val="baseline"/>
               <w:rPr>
                 <w:rFonts w:ascii="Times New Roman" w:eastAsia="Times New Roman" w:hAnsi="Times New Roman"/>
@@ -5564,32 +4129,32 @@
                 <w:szCs w:val="28"/>
                 <w:lang w:eastAsia="ru-RU"/>
               </w:rPr>
-              <w:t xml:space="preserve">Реализовать алгоритм вычисления значения функции </w:t>
-            </w:r>
-            <w:r>
-              <w:rPr>
-                <w:rFonts w:ascii="Times New Roman" w:eastAsia="Times New Roman" w:hAnsi="Times New Roman"/>
-                <w:position w:val="-10"/>
-                <w:sz w:val="28"/>
-                <w:szCs w:val="28"/>
-                <w:lang w:eastAsia="ru-RU"/>
-              </w:rPr>
-              <w:object w:dxaOrig="620" w:dyaOrig="360" w14:anchorId="28A4CDDF">
-                <v:shape id="_x0000_i1026" type="#_x0000_t75" style="width:31.5pt;height:18pt" o:ole="">
-                  <v:imagedata r:id="rId10" o:title=""/>
-                </v:shape>
-                <o:OLEObject Type="Embed" ProgID="Equation.3" ShapeID="_x0000_i1026" DrawAspect="Content" ObjectID="_1824378658" r:id="rId11"/>
-              </w:object>
-            </w:r>
-            <w:r>
-              <w:rPr>
-                <w:rFonts w:ascii="Times New Roman" w:eastAsia="Times New Roman" w:hAnsi="Times New Roman"/>
-                <w:sz w:val="28"/>
-                <w:szCs w:val="28"/>
-                <w:lang w:eastAsia="ru-RU"/>
-              </w:rPr>
-              <w:t xml:space="preserve"> через ряд Тейлора.</w:t>
-            </w:r>
+              <w:t>Реализовать алгоритм вычисления значения функции cos(x) через ряд Тейлора.</w:t>
+            </w:r>
+          </w:p>
+          <w:p>
+            <w:pPr>
+              <w:jc w:val="center"/>
+              <w:rPr>
+                <w:szCs w:val="28"/>
+              </w:rPr>
+            </w:pPr>
+          </w:p>
+          <w:p>
+            <w:pPr>
+              <w:jc w:val="center"/>
+              <w:rPr>
+                <w:szCs w:val="28"/>
+              </w:rPr>
+            </w:pPr>
+          </w:p>
+          <w:p>
+            <w:pPr>
+              <w:jc w:val="center"/>
+              <w:rPr>
+                <w:szCs w:val="28"/>
+              </w:rPr>
+            </w:pPr>
           </w:p>
           <w:p>
             <w:pPr>
@@ -5602,30 +4167,6 @@
           </w:p>
           <w:p>
             <w:pPr>
-              <w:jc w:val="center"/>
-              <w:rPr>
-                <w:szCs w:val="28"/>
-              </w:rPr>
-            </w:pPr>
-          </w:p>
-          <w:p>
-            <w:pPr>
-              <w:jc w:val="center"/>
-              <w:rPr>
-                <w:szCs w:val="28"/>
-              </w:rPr>
-            </w:pPr>
-          </w:p>
-          <w:p>
-            <w:pPr>
-              <w:jc w:val="center"/>
-              <w:rPr>
-                <w:szCs w:val="28"/>
-              </w:rPr>
-            </w:pPr>
-          </w:p>
-          <w:p>
-            <w:pPr>
               <w:pStyle w:val="a3"/>
               <w:spacing w:line="240" w:lineRule="auto"/>
               <w:rPr>
@@ -5641,11 +4182,287 @@
                 <w:szCs w:val="28"/>
               </w:rPr>
             </w:pPr>
-          </w:p>
+            <w:r>
+              <w:rPr>
+                <w:szCs w:val="28"/>
+              </w:rPr>
+              <w:t xml:space="preserve">Билет рассмотрен на заседании кафедры ПМиИТ  </w:t>
+            </w:r>
+            <w:r>
+              <w:rPr>
+                <w:szCs w:val="28"/>
+              </w:rPr>
+              <w:t>04</w:t>
+            </w:r>
+            <w:r>
+              <w:rPr>
+                <w:szCs w:val="28"/>
+              </w:rPr>
+              <w:t>.</w:t>
+            </w:r>
+            <w:r>
+              <w:rPr>
+                <w:szCs w:val="28"/>
+              </w:rPr>
+              <w:t>05</w:t>
+            </w:r>
+            <w:r>
+              <w:rPr>
+                <w:szCs w:val="28"/>
+              </w:rPr>
+              <w:t>.202</w:t>
+            </w:r>
+            <w:r>
+              <w:rPr>
+                <w:szCs w:val="28"/>
+              </w:rPr>
+              <w:t>5</w:t>
+            </w:r>
+            <w:r>
+              <w:rPr>
+                <w:szCs w:val="28"/>
+              </w:rPr>
+              <w:t>.</w:t>
+            </w:r>
+          </w:p>
+        </w:tc>
+      </w:tr>
+      <w:tr>
+        <w:trPr>
+          <w:trHeight w:val="7370"/>
+          <w:jc w:val="center"/>
+        </w:trPr>
+        <w:tc>
+          <w:tcPr>
+            <w:tcW w:w="0" w:type="auto"/>
+            <w:tcBorders>
+              <w:top w:val="single" w:sz="4" w:space="0" w:color="auto"/>
+              <w:left w:val="single" w:sz="4" w:space="0" w:color="auto"/>
+              <w:bottom w:val="single" w:sz="4" w:space="0" w:color="auto"/>
+              <w:right w:val="single" w:sz="4" w:space="0" w:color="auto"/>
+            </w:tcBorders>
+            <w:tcMar>
+              <w:top w:w="170" w:type="dxa"/>
+              <w:left w:w="284" w:type="dxa"/>
+              <w:bottom w:w="170" w:type="dxa"/>
+              <w:right w:w="284" w:type="dxa"/>
+            </w:tcMar>
+          </w:tcPr>
           <w:p>
             <w:pPr>
               <w:pStyle w:val="a3"/>
-              <w:spacing w:line="240" w:lineRule="auto"/>
+              <w:rPr>
+                <w:szCs w:val="28"/>
+              </w:rPr>
+            </w:pPr>
+            <w:r>
+              <w:rPr>
+                <w:szCs w:val="28"/>
+              </w:rPr>
+              <w:lastRenderedPageBreak/>
+              <w:t xml:space="preserve">ФГБОУ ВО «Ижевский государственный технический университет </w:t>
+            </w:r>
+            <w:r>
+              <w:rPr>
+                <w:szCs w:val="28"/>
+              </w:rPr>
+              <w:br/>
+              <w:t>имени М.Т. Калашникова»</w:t>
+            </w:r>
+          </w:p>
+          <w:p>
+            <w:pPr>
+              <w:pStyle w:val="a3"/>
+              <w:rPr>
+                <w:szCs w:val="28"/>
+              </w:rPr>
+            </w:pPr>
+          </w:p>
+          <w:p>
+            <w:pPr>
+              <w:pStyle w:val="a3"/>
+              <w:rPr>
+                <w:szCs w:val="28"/>
+              </w:rPr>
+            </w:pPr>
+            <w:r>
+              <w:rPr>
+                <w:szCs w:val="28"/>
+              </w:rPr>
+              <w:t xml:space="preserve">ЭКЗАМЕНАЦИОННЫЙ БИЛЕТ № </w:t>
+            </w:r>
+            <w:r>
+              <w:rPr>
+                <w:szCs w:val="28"/>
+              </w:rPr>
+              <w:fldChar w:fldCharType="begin"/>
+            </w:r>
+            <w:r>
+              <w:rPr>
+                <w:szCs w:val="28"/>
+              </w:rPr>
+              <w:instrText xml:space="preserve"> SEQ ЭКЗАМЕНАЦИОННЫЙ_БИЛЕТ_№ \* ARABIC </w:instrText>
+            </w:r>
+            <w:r>
+              <w:rPr>
+                <w:szCs w:val="28"/>
+              </w:rPr>
+              <w:fldChar w:fldCharType="separate"/>
+            </w:r>
+            <w:r>
+              <w:rPr>
+                <w:noProof/>
+                <w:szCs w:val="28"/>
+              </w:rPr>
+              <w:t>13</w:t>
+            </w:r>
+            <w:r>
+              <w:rPr>
+                <w:szCs w:val="28"/>
+              </w:rPr>
+              <w:fldChar w:fldCharType="end"/>
+            </w:r>
+          </w:p>
+          <w:p>
+            <w:pPr>
+              <w:pStyle w:val="a3"/>
+              <w:rPr>
+                <w:szCs w:val="28"/>
+              </w:rPr>
+            </w:pPr>
+            <w:r>
+              <w:rPr>
+                <w:szCs w:val="28"/>
+              </w:rPr>
+              <w:t>по дисциплине</w:t>
+            </w:r>
+            <w:r>
+              <w:rPr>
+                <w:szCs w:val="28"/>
+              </w:rPr>
+              <w:t xml:space="preserve"> «Информационные технологии и программирование 1»</w:t>
+            </w:r>
+          </w:p>
+          <w:p>
+            <w:pPr>
+              <w:pStyle w:val="a3"/>
+              <w:rPr>
+                <w:szCs w:val="28"/>
+              </w:rPr>
+            </w:pPr>
+            <w:r>
+              <w:rPr>
+                <w:szCs w:val="28"/>
+              </w:rPr>
+              <w:t>для направления 01.03.04 «Прикладная математика»</w:t>
+            </w:r>
+          </w:p>
+          <w:p>
+            <w:pPr>
+              <w:pStyle w:val="a3"/>
+              <w:rPr>
+                <w:szCs w:val="28"/>
+              </w:rPr>
+            </w:pPr>
+          </w:p>
+          <w:p>
+            <w:pPr>
+              <w:pStyle w:val="a8"/>
+              <w:numPr>
+                <w:ilvl w:val="0"/>
+                <w:numId w:val="35"/>
+              </w:numPr>
+              <w:rPr>
+                <w:rFonts w:ascii="Times New Roman" w:eastAsia="Times New Roman" w:hAnsi="Times New Roman"/>
+                <w:sz w:val="28"/>
+                <w:szCs w:val="28"/>
+                <w:lang w:eastAsia="ru-RU"/>
+              </w:rPr>
+            </w:pPr>
+            <w:r>
+              <w:rPr>
+                <w:rFonts w:ascii="Times New Roman" w:eastAsia="Times New Roman" w:hAnsi="Times New Roman"/>
+                <w:sz w:val="28"/>
+                <w:szCs w:val="28"/>
+                <w:lang w:eastAsia="ru-RU"/>
+              </w:rPr>
+              <w:t>Процесс отладки и диагностика: выявление, локализация и исправление ошибок. Техники "разделяй и властвуй" при отладке. Понятие логирования.</w:t>
+            </w:r>
+          </w:p>
+          <w:p>
+            <w:pPr>
+              <w:pStyle w:val="a8"/>
+              <w:numPr>
+                <w:ilvl w:val="0"/>
+                <w:numId w:val="35"/>
+              </w:numPr>
+              <w:rPr>
+                <w:rFonts w:ascii="Times New Roman" w:eastAsia="Times New Roman" w:hAnsi="Times New Roman"/>
+                <w:sz w:val="28"/>
+                <w:szCs w:val="28"/>
+                <w:lang w:eastAsia="ru-RU"/>
+              </w:rPr>
+            </w:pPr>
+            <w:r>
+              <w:rPr>
+                <w:rFonts w:ascii="Times New Roman" w:eastAsia="Times New Roman" w:hAnsi="Times New Roman"/>
+                <w:sz w:val="28"/>
+                <w:szCs w:val="28"/>
+                <w:lang w:eastAsia="ru-RU"/>
+              </w:rPr>
+              <w:t>Пользователь вводит строку. Определить, является ли она палиндромом (игнорируя регистр и пробелы).</w:t>
+            </w:r>
+            <w:bookmarkStart w:id="0" w:name="_GoBack"/>
+            <w:bookmarkEnd w:id="0"/>
+          </w:p>
+          <w:p>
+            <w:pPr>
+              <w:pStyle w:val="a8"/>
+              <w:numPr>
+                <w:ilvl w:val="0"/>
+                <w:numId w:val="35"/>
+              </w:numPr>
+              <w:rPr>
+                <w:rFonts w:ascii="Times New Roman" w:eastAsia="Times New Roman" w:hAnsi="Times New Roman"/>
+                <w:sz w:val="28"/>
+                <w:szCs w:val="28"/>
+                <w:lang w:eastAsia="ru-RU"/>
+              </w:rPr>
+            </w:pPr>
+            <w:r>
+              <w:rPr>
+                <w:rFonts w:ascii="Times New Roman" w:eastAsia="Times New Roman" w:hAnsi="Times New Roman"/>
+                <w:sz w:val="28"/>
+                <w:szCs w:val="28"/>
+                <w:lang w:eastAsia="ru-RU"/>
+              </w:rPr>
+              <w:t>Реализовать алгоритм нахождения наибольшего общего делителя (НОД) двух чисел (алгоритм Евклида).</w:t>
+            </w:r>
+          </w:p>
+          <w:p>
+            <w:pPr>
+              <w:rPr>
+                <w:szCs w:val="28"/>
+              </w:rPr>
+            </w:pPr>
+          </w:p>
+          <w:p>
+            <w:pPr>
+              <w:rPr>
+                <w:szCs w:val="28"/>
+              </w:rPr>
+            </w:pPr>
+          </w:p>
+          <w:p>
+            <w:pPr>
+              <w:rPr>
+                <w:szCs w:val="28"/>
+              </w:rPr>
+            </w:pPr>
+          </w:p>
+          <w:p>
+            <w:pPr>
+              <w:pStyle w:val="a3"/>
               <w:rPr>
                 <w:szCs w:val="28"/>
               </w:rPr>
@@ -5656,19 +4473,12 @@
               </w:rPr>
               <w:t xml:space="preserve">Билет рассмотрен на заседании кафедры </w:t>
             </w:r>
-            <w:proofErr w:type="spellStart"/>
-            <w:r>
-              <w:rPr>
-                <w:szCs w:val="28"/>
-              </w:rPr>
-              <w:t>ПМиИТ</w:t>
-            </w:r>
-            <w:proofErr w:type="spellEnd"/>
-            <w:r>
-              <w:rPr>
-                <w:szCs w:val="28"/>
-              </w:rPr>
-              <w:t xml:space="preserve">  </w:t>
+            <w:proofErr w:type="gramStart"/>
+            <w:r>
+              <w:rPr>
+                <w:szCs w:val="28"/>
+              </w:rPr>
+              <w:t xml:space="preserve">ПМиИТ  </w:t>
             </w:r>
             <w:r>
               <w:rPr>
@@ -5700,6 +4510,319 @@
               </w:rPr>
               <w:t>5</w:t>
             </w:r>
+            <w:proofErr w:type="gramEnd"/>
+            <w:r>
+              <w:rPr>
+                <w:szCs w:val="28"/>
+              </w:rPr>
+              <w:t>.</w:t>
+            </w:r>
+          </w:p>
+        </w:tc>
+      </w:tr>
+      <w:tr>
+        <w:trPr>
+          <w:trHeight w:val="7370"/>
+          <w:jc w:val="center"/>
+        </w:trPr>
+        <w:tc>
+          <w:tcPr>
+            <w:tcW w:w="0" w:type="auto"/>
+            <w:tcBorders>
+              <w:top w:val="single" w:sz="4" w:space="0" w:color="auto"/>
+              <w:left w:val="single" w:sz="4" w:space="0" w:color="auto"/>
+              <w:bottom w:val="single" w:sz="4" w:space="0" w:color="auto"/>
+              <w:right w:val="single" w:sz="4" w:space="0" w:color="auto"/>
+            </w:tcBorders>
+            <w:tcMar>
+              <w:top w:w="170" w:type="dxa"/>
+              <w:left w:w="284" w:type="dxa"/>
+              <w:bottom w:w="170" w:type="dxa"/>
+              <w:right w:w="284" w:type="dxa"/>
+            </w:tcMar>
+          </w:tcPr>
+          <w:p>
+            <w:pPr>
+              <w:pStyle w:val="a3"/>
+              <w:rPr>
+                <w:szCs w:val="28"/>
+              </w:rPr>
+            </w:pPr>
+            <w:r>
+              <w:rPr>
+                <w:szCs w:val="28"/>
+              </w:rPr>
+              <w:t xml:space="preserve">ФГБОУ ВО «Ижевский государственный технический университет </w:t>
+            </w:r>
+            <w:r>
+              <w:rPr>
+                <w:szCs w:val="28"/>
+              </w:rPr>
+              <w:br/>
+              <w:t>имени М.Т. Калашникова»</w:t>
+            </w:r>
+          </w:p>
+          <w:p>
+            <w:pPr>
+              <w:pStyle w:val="a3"/>
+              <w:rPr>
+                <w:szCs w:val="28"/>
+              </w:rPr>
+            </w:pPr>
+          </w:p>
+          <w:p>
+            <w:pPr>
+              <w:pStyle w:val="a3"/>
+              <w:rPr>
+                <w:szCs w:val="28"/>
+              </w:rPr>
+            </w:pPr>
+            <w:r>
+              <w:rPr>
+                <w:szCs w:val="28"/>
+              </w:rPr>
+              <w:t xml:space="preserve">ЭКЗАМЕНАЦИОННЫЙ БИЛЕТ № </w:t>
+            </w:r>
+            <w:r>
+              <w:rPr>
+                <w:szCs w:val="28"/>
+              </w:rPr>
+              <w:fldChar w:fldCharType="begin"/>
+            </w:r>
+            <w:r>
+              <w:rPr>
+                <w:szCs w:val="28"/>
+              </w:rPr>
+              <w:instrText xml:space="preserve"> SEQ ЭКЗАМЕНАЦИОННЫЙ_БИЛЕТ_№ \* ARABIC </w:instrText>
+            </w:r>
+            <w:r>
+              <w:rPr>
+                <w:szCs w:val="28"/>
+              </w:rPr>
+              <w:fldChar w:fldCharType="separate"/>
+            </w:r>
+            <w:r>
+              <w:rPr>
+                <w:noProof/>
+                <w:szCs w:val="28"/>
+              </w:rPr>
+              <w:t>14</w:t>
+            </w:r>
+            <w:r>
+              <w:rPr>
+                <w:szCs w:val="28"/>
+              </w:rPr>
+              <w:fldChar w:fldCharType="end"/>
+            </w:r>
+          </w:p>
+          <w:p>
+            <w:pPr>
+              <w:pStyle w:val="a3"/>
+              <w:rPr>
+                <w:szCs w:val="28"/>
+              </w:rPr>
+            </w:pPr>
+            <w:r>
+              <w:rPr>
+                <w:szCs w:val="28"/>
+              </w:rPr>
+              <w:t>по дисциплине</w:t>
+            </w:r>
+            <w:r>
+              <w:rPr>
+                <w:szCs w:val="28"/>
+              </w:rPr>
+              <w:t xml:space="preserve"> «Информационные технологии и программирование</w:t>
+            </w:r>
+            <w:r>
+              <w:rPr>
+                <w:szCs w:val="28"/>
+              </w:rPr>
+              <w:t xml:space="preserve"> 1</w:t>
+            </w:r>
+            <w:r>
+              <w:rPr>
+                <w:szCs w:val="28"/>
+              </w:rPr>
+              <w:t>»</w:t>
+            </w:r>
+          </w:p>
+          <w:p>
+            <w:pPr>
+              <w:pStyle w:val="a3"/>
+              <w:rPr>
+                <w:szCs w:val="28"/>
+              </w:rPr>
+            </w:pPr>
+            <w:r>
+              <w:rPr>
+                <w:szCs w:val="28"/>
+              </w:rPr>
+              <w:t>для направления 01.03.04 «Прикладная математика»</w:t>
+            </w:r>
+          </w:p>
+          <w:p>
+            <w:pPr>
+              <w:pStyle w:val="a3"/>
+              <w:rPr>
+                <w:szCs w:val="28"/>
+              </w:rPr>
+            </w:pPr>
+          </w:p>
+          <w:p>
+            <w:pPr>
+              <w:pStyle w:val="a8"/>
+              <w:numPr>
+                <w:ilvl w:val="0"/>
+                <w:numId w:val="36"/>
+              </w:numPr>
+              <w:textAlignment w:val="baseline"/>
+              <w:rPr>
+                <w:rFonts w:ascii="Times New Roman" w:eastAsia="Times New Roman" w:hAnsi="Times New Roman"/>
+                <w:sz w:val="28"/>
+                <w:szCs w:val="28"/>
+                <w:lang w:eastAsia="ru-RU"/>
+              </w:rPr>
+            </w:pPr>
+            <w:r>
+              <w:rPr>
+                <w:rFonts w:ascii="Times New Roman" w:eastAsia="Times New Roman" w:hAnsi="Times New Roman"/>
+                <w:sz w:val="28"/>
+                <w:szCs w:val="28"/>
+                <w:lang w:eastAsia="ru-RU"/>
+              </w:rPr>
+              <w:t>Работа со строками: класс StringBuilder, его назначение и основные методы. Сравнение строк (Ordinal vs Culture-sensitive).</w:t>
+            </w:r>
+          </w:p>
+          <w:p>
+            <w:pPr>
+              <w:pStyle w:val="a8"/>
+              <w:numPr>
+                <w:ilvl w:val="0"/>
+                <w:numId w:val="36"/>
+              </w:numPr>
+              <w:textAlignment w:val="baseline"/>
+              <w:rPr>
+                <w:rFonts w:ascii="Times New Roman" w:eastAsia="Times New Roman" w:hAnsi="Times New Roman"/>
+                <w:sz w:val="28"/>
+                <w:szCs w:val="28"/>
+                <w:lang w:eastAsia="ru-RU"/>
+              </w:rPr>
+            </w:pPr>
+            <w:r>
+              <w:rPr>
+                <w:rFonts w:ascii="Times New Roman" w:eastAsia="Times New Roman" w:hAnsi="Times New Roman"/>
+                <w:sz w:val="28"/>
+                <w:szCs w:val="28"/>
+                <w:lang w:eastAsia="ru-RU"/>
+              </w:rPr>
+              <w:t>Пользователь вводит предложение. Подсчитать количество слов, начинающихся с гласной буквы.</w:t>
+            </w:r>
+          </w:p>
+          <w:p>
+            <w:pPr>
+              <w:pStyle w:val="a8"/>
+              <w:numPr>
+                <w:ilvl w:val="0"/>
+                <w:numId w:val="36"/>
+              </w:numPr>
+              <w:textAlignment w:val="baseline"/>
+              <w:rPr>
+                <w:rFonts w:ascii="Times New Roman" w:eastAsia="Times New Roman" w:hAnsi="Times New Roman"/>
+                <w:sz w:val="28"/>
+                <w:szCs w:val="28"/>
+                <w:lang w:eastAsia="ru-RU"/>
+              </w:rPr>
+            </w:pPr>
+            <w:r>
+              <w:rPr>
+                <w:rFonts w:ascii="Times New Roman" w:eastAsia="Times New Roman" w:hAnsi="Times New Roman"/>
+                <w:sz w:val="28"/>
+                <w:szCs w:val="28"/>
+                <w:lang w:eastAsia="ru-RU"/>
+              </w:rPr>
+              <w:t>Реализовать алгоритм проверки числа на простоту.</w:t>
+            </w:r>
+          </w:p>
+          <w:p>
+            <w:pPr>
+              <w:rPr>
+                <w:szCs w:val="28"/>
+              </w:rPr>
+            </w:pPr>
+          </w:p>
+          <w:p>
+            <w:pPr>
+              <w:rPr>
+                <w:szCs w:val="28"/>
+              </w:rPr>
+            </w:pPr>
+          </w:p>
+          <w:p>
+            <w:pPr>
+              <w:rPr>
+                <w:szCs w:val="28"/>
+              </w:rPr>
+            </w:pPr>
+          </w:p>
+          <w:p>
+            <w:pPr>
+              <w:rPr>
+                <w:szCs w:val="28"/>
+              </w:rPr>
+            </w:pPr>
+          </w:p>
+          <w:p>
+            <w:pPr>
+              <w:pStyle w:val="a3"/>
+              <w:rPr>
+                <w:szCs w:val="28"/>
+              </w:rPr>
+            </w:pPr>
+            <w:r>
+              <w:rPr>
+                <w:szCs w:val="28"/>
+              </w:rPr>
+              <w:t xml:space="preserve">Билет рассмотрен на заседании кафедры </w:t>
+            </w:r>
+            <w:proofErr w:type="gramStart"/>
+            <w:r>
+              <w:rPr>
+                <w:szCs w:val="28"/>
+              </w:rPr>
+              <w:t xml:space="preserve">ПМиИТ  </w:t>
+            </w:r>
+            <w:r>
+              <w:rPr>
+                <w:szCs w:val="28"/>
+              </w:rPr>
+              <w:t>04</w:t>
+            </w:r>
+            <w:r>
+              <w:rPr>
+                <w:szCs w:val="28"/>
+              </w:rPr>
+              <w:t>.</w:t>
+            </w:r>
+            <w:r>
+              <w:rPr>
+                <w:szCs w:val="28"/>
+              </w:rPr>
+              <w:t>05</w:t>
+            </w:r>
+            <w:r>
+              <w:rPr>
+                <w:szCs w:val="28"/>
+              </w:rPr>
+              <w:t>.202</w:t>
+            </w:r>
+            <w:r>
+              <w:rPr>
+                <w:szCs w:val="28"/>
+              </w:rPr>
+              <w:t>5</w:t>
+            </w:r>
+            <w:proofErr w:type="gramEnd"/>
             <w:r>
               <w:rPr>
                 <w:szCs w:val="28"/>
@@ -5720,8 +4843,8 @@
       </w:pPr>
     </w:p>
     <w:sectPr>
-      <w:headerReference w:type="default" r:id="rId12"/>
-      <w:footerReference w:type="even" r:id="rId13"/>
+      <w:headerReference w:type="default" r:id="rId8"/>
+      <w:footerReference w:type="even" r:id="rId9"/>
       <w:pgSz w:w="11906" w:h="16838" w:code="9"/>
       <w:pgMar w:top="567" w:right="851" w:bottom="567" w:left="851" w:header="0" w:footer="0" w:gutter="0"/>
       <w:cols w:space="708"/>
@@ -5732,7 +4855,7 @@
 </file>
 
 <file path=word/endnotes.xml><?xml version="1.0" encoding="utf-8"?>
-<w:endnotes xmlns:wpc="http://schemas.microsoft.com/office/word/2010/wordprocessingCanvas" xmlns:cx="http://schemas.microsoft.com/office/drawing/2014/chartex" xmlns:mc="http://schemas.openxmlformats.org/markup-compatibility/2006" xmlns:o="urn:schemas-microsoft-com:office:office" xmlns:r="http://schemas.openxmlformats.org/officeDocument/2006/relationships" xmlns:m="http://schemas.openxmlformats.org/officeDocument/2006/math" xmlns:v="urn:schemas-microsoft-com:vml" xmlns:wp14="http://schemas.microsoft.com/office/word/2010/wordprocessingDrawing" xmlns:wp="http://schemas.openxmlformats.org/drawingml/2006/wordprocessingDrawing" xmlns:w10="urn:schemas-microsoft-com:office:word" xmlns:w="http://schemas.openxmlformats.org/wordprocessingml/2006/main" xmlns:w14="http://schemas.microsoft.com/office/word/2010/wordml" xmlns:w15="http://schemas.microsoft.com/office/word/2012/wordml" xmlns:w16se="http://schemas.microsoft.com/office/word/2015/wordml/symex" xmlns:wpg="http://schemas.microsoft.com/office/word/2010/wordprocessingGroup" xmlns:wpi="http://schemas.microsoft.com/office/word/2010/wordprocessingInk" xmlns:wne="http://schemas.microsoft.com/office/word/2006/wordml" xmlns:wps="http://schemas.microsoft.com/office/word/2010/wordprocessingShape" mc:Ignorable="w14 w15 w16se wp14">
+<w:endnotes xmlns:wpc="http://schemas.microsoft.com/office/word/2010/wordprocessingCanvas" xmlns:mc="http://schemas.openxmlformats.org/markup-compatibility/2006" xmlns:o="urn:schemas-microsoft-com:office:office" xmlns:r="http://schemas.openxmlformats.org/officeDocument/2006/relationships" xmlns:m="http://schemas.openxmlformats.org/officeDocument/2006/math" xmlns:v="urn:schemas-microsoft-com:vml" xmlns:wp14="http://schemas.microsoft.com/office/word/2010/wordprocessingDrawing" xmlns:wp="http://schemas.openxmlformats.org/drawingml/2006/wordprocessingDrawing" xmlns:w10="urn:schemas-microsoft-com:office:word" xmlns:w="http://schemas.openxmlformats.org/wordprocessingml/2006/main" xmlns:w14="http://schemas.microsoft.com/office/word/2010/wordml" xmlns:w15="http://schemas.microsoft.com/office/word/2012/wordml" xmlns:wpg="http://schemas.microsoft.com/office/word/2010/wordprocessingGroup" xmlns:wpi="http://schemas.microsoft.com/office/word/2010/wordprocessingInk" xmlns:wne="http://schemas.microsoft.com/office/word/2006/wordml" xmlns:wps="http://schemas.microsoft.com/office/word/2010/wordprocessingShape" mc:Ignorable="w14 w15 wp14">
   <w:endnote w:type="separator" w:id="-1">
     <w:p>
       <w:r>
@@ -5751,7 +4874,7 @@
 </file>
 
 <file path=word/footer1.xml><?xml version="1.0" encoding="utf-8"?>
-<w:ftr xmlns:wpc="http://schemas.microsoft.com/office/word/2010/wordprocessingCanvas" xmlns:cx="http://schemas.microsoft.com/office/drawing/2014/chartex" xmlns:mc="http://schemas.openxmlformats.org/markup-compatibility/2006" xmlns:o="urn:schemas-microsoft-com:office:office" xmlns:r="http://schemas.openxmlformats.org/officeDocument/2006/relationships" xmlns:m="http://schemas.openxmlformats.org/officeDocument/2006/math" xmlns:v="urn:schemas-microsoft-com:vml" xmlns:wp14="http://schemas.microsoft.com/office/word/2010/wordprocessingDrawing" xmlns:wp="http://schemas.openxmlformats.org/drawingml/2006/wordprocessingDrawing" xmlns:w10="urn:schemas-microsoft-com:office:word" xmlns:w="http://schemas.openxmlformats.org/wordprocessingml/2006/main" xmlns:w14="http://schemas.microsoft.com/office/word/2010/wordml" xmlns:w15="http://schemas.microsoft.com/office/word/2012/wordml" xmlns:w16se="http://schemas.microsoft.com/office/word/2015/wordml/symex" xmlns:wpg="http://schemas.microsoft.com/office/word/2010/wordprocessingGroup" xmlns:wpi="http://schemas.microsoft.com/office/word/2010/wordprocessingInk" xmlns:wne="http://schemas.microsoft.com/office/word/2006/wordml" xmlns:wps="http://schemas.microsoft.com/office/word/2010/wordprocessingShape" mc:Ignorable="w14 w15 w16se wp14">
+<w:ftr xmlns:wpc="http://schemas.microsoft.com/office/word/2010/wordprocessingCanvas" xmlns:mc="http://schemas.openxmlformats.org/markup-compatibility/2006" xmlns:o="urn:schemas-microsoft-com:office:office" xmlns:r="http://schemas.openxmlformats.org/officeDocument/2006/relationships" xmlns:m="http://schemas.openxmlformats.org/officeDocument/2006/math" xmlns:v="urn:schemas-microsoft-com:vml" xmlns:wp14="http://schemas.microsoft.com/office/word/2010/wordprocessingDrawing" xmlns:wp="http://schemas.openxmlformats.org/drawingml/2006/wordprocessingDrawing" xmlns:w10="urn:schemas-microsoft-com:office:word" xmlns:w="http://schemas.openxmlformats.org/wordprocessingml/2006/main" xmlns:w14="http://schemas.microsoft.com/office/word/2010/wordml" xmlns:w15="http://schemas.microsoft.com/office/word/2012/wordml" xmlns:wpg="http://schemas.microsoft.com/office/word/2010/wordprocessingGroup" xmlns:wpi="http://schemas.microsoft.com/office/word/2010/wordprocessingInk" xmlns:wne="http://schemas.microsoft.com/office/word/2006/wordml" xmlns:wps="http://schemas.microsoft.com/office/word/2010/wordprocessingShape" mc:Ignorable="w14 w15 wp14">
   <w:p>
     <w:pPr>
       <w:pStyle w:val="a5"/>
@@ -5801,7 +4924,7 @@
 </file>
 
 <file path=word/footnotes.xml><?xml version="1.0" encoding="utf-8"?>
-<w:footnotes xmlns:wpc="http://schemas.microsoft.com/office/word/2010/wordprocessingCanvas" xmlns:cx="http://schemas.microsoft.com/office/drawing/2014/chartex" xmlns:mc="http://schemas.openxmlformats.org/markup-compatibility/2006" xmlns:o="urn:schemas-microsoft-com:office:office" xmlns:r="http://schemas.openxmlformats.org/officeDocument/2006/relationships" xmlns:m="http://schemas.openxmlformats.org/officeDocument/2006/math" xmlns:v="urn:schemas-microsoft-com:vml" xmlns:wp14="http://schemas.microsoft.com/office/word/2010/wordprocessingDrawing" xmlns:wp="http://schemas.openxmlformats.org/drawingml/2006/wordprocessingDrawing" xmlns:w10="urn:schemas-microsoft-com:office:word" xmlns:w="http://schemas.openxmlformats.org/wordprocessingml/2006/main" xmlns:w14="http://schemas.microsoft.com/office/word/2010/wordml" xmlns:w15="http://schemas.microsoft.com/office/word/2012/wordml" xmlns:w16se="http://schemas.microsoft.com/office/word/2015/wordml/symex" xmlns:wpg="http://schemas.microsoft.com/office/word/2010/wordprocessingGroup" xmlns:wpi="http://schemas.microsoft.com/office/word/2010/wordprocessingInk" xmlns:wne="http://schemas.microsoft.com/office/word/2006/wordml" xmlns:wps="http://schemas.microsoft.com/office/word/2010/wordprocessingShape" mc:Ignorable="w14 w15 w16se wp14">
+<w:footnotes xmlns:wpc="http://schemas.microsoft.com/office/word/2010/wordprocessingCanvas" xmlns:mc="http://schemas.openxmlformats.org/markup-compatibility/2006" xmlns:o="urn:schemas-microsoft-com:office:office" xmlns:r="http://schemas.openxmlformats.org/officeDocument/2006/relationships" xmlns:m="http://schemas.openxmlformats.org/officeDocument/2006/math" xmlns:v="urn:schemas-microsoft-com:vml" xmlns:wp14="http://schemas.microsoft.com/office/word/2010/wordprocessingDrawing" xmlns:wp="http://schemas.openxmlformats.org/drawingml/2006/wordprocessingDrawing" xmlns:w10="urn:schemas-microsoft-com:office:word" xmlns:w="http://schemas.openxmlformats.org/wordprocessingml/2006/main" xmlns:w14="http://schemas.microsoft.com/office/word/2010/wordml" xmlns:w15="http://schemas.microsoft.com/office/word/2012/wordml" xmlns:wpg="http://schemas.microsoft.com/office/word/2010/wordprocessingGroup" xmlns:wpi="http://schemas.microsoft.com/office/word/2010/wordprocessingInk" xmlns:wne="http://schemas.microsoft.com/office/word/2006/wordml" xmlns:wps="http://schemas.microsoft.com/office/word/2010/wordprocessingShape" mc:Ignorable="w14 w15 wp14">
   <w:footnote w:type="separator" w:id="-1">
     <w:p>
       <w:r>
@@ -5820,7 +4943,7 @@
 </file>
 
 <file path=word/header1.xml><?xml version="1.0" encoding="utf-8"?>
-<w:hdr xmlns:wpc="http://schemas.microsoft.com/office/word/2010/wordprocessingCanvas" xmlns:cx="http://schemas.microsoft.com/office/drawing/2014/chartex" xmlns:mc="http://schemas.openxmlformats.org/markup-compatibility/2006" xmlns:o="urn:schemas-microsoft-com:office:office" xmlns:r="http://schemas.openxmlformats.org/officeDocument/2006/relationships" xmlns:m="http://schemas.openxmlformats.org/officeDocument/2006/math" xmlns:v="urn:schemas-microsoft-com:vml" xmlns:wp14="http://schemas.microsoft.com/office/word/2010/wordprocessingDrawing" xmlns:wp="http://schemas.openxmlformats.org/drawingml/2006/wordprocessingDrawing" xmlns:w10="urn:schemas-microsoft-com:office:word" xmlns:w="http://schemas.openxmlformats.org/wordprocessingml/2006/main" xmlns:w14="http://schemas.microsoft.com/office/word/2010/wordml" xmlns:w15="http://schemas.microsoft.com/office/word/2012/wordml" xmlns:w16se="http://schemas.microsoft.com/office/word/2015/wordml/symex" xmlns:wpg="http://schemas.microsoft.com/office/word/2010/wordprocessingGroup" xmlns:wpi="http://schemas.microsoft.com/office/word/2010/wordprocessingInk" xmlns:wne="http://schemas.microsoft.com/office/word/2006/wordml" xmlns:wps="http://schemas.microsoft.com/office/word/2010/wordprocessingShape" mc:Ignorable="w14 w15 w16se wp14">
+<w:hdr xmlns:wpc="http://schemas.microsoft.com/office/word/2010/wordprocessingCanvas" xmlns:mc="http://schemas.openxmlformats.org/markup-compatibility/2006" xmlns:o="urn:schemas-microsoft-com:office:office" xmlns:r="http://schemas.openxmlformats.org/officeDocument/2006/relationships" xmlns:m="http://schemas.openxmlformats.org/officeDocument/2006/math" xmlns:v="urn:schemas-microsoft-com:vml" xmlns:wp14="http://schemas.microsoft.com/office/word/2010/wordprocessingDrawing" xmlns:wp="http://schemas.openxmlformats.org/drawingml/2006/wordprocessingDrawing" xmlns:w10="urn:schemas-microsoft-com:office:word" xmlns:w="http://schemas.openxmlformats.org/wordprocessingml/2006/main" xmlns:w14="http://schemas.microsoft.com/office/word/2010/wordml" xmlns:w15="http://schemas.microsoft.com/office/word/2012/wordml" xmlns:wpg="http://schemas.microsoft.com/office/word/2010/wordprocessingGroup" xmlns:wpi="http://schemas.microsoft.com/office/word/2010/wordprocessingInk" xmlns:wne="http://schemas.microsoft.com/office/word/2006/wordml" xmlns:wps="http://schemas.microsoft.com/office/word/2010/wordprocessingShape" mc:Ignorable="w14 w15 wp14">
   <w:p>
     <w:pPr>
       <w:pStyle w:val="a9"/>
@@ -5830,8 +4953,8 @@
 </file>
 
 <file path=word/numbering.xml><?xml version="1.0" encoding="utf-8"?>
-<w:numbering xmlns:wpc="http://schemas.microsoft.com/office/word/2010/wordprocessingCanvas" xmlns:cx="http://schemas.microsoft.com/office/drawing/2014/chartex" xmlns:mc="http://schemas.openxmlformats.org/markup-compatibility/2006" xmlns:o="urn:schemas-microsoft-com:office:office" xmlns:r="http://schemas.openxmlformats.org/officeDocument/2006/relationships" xmlns:m="http://schemas.openxmlformats.org/officeDocument/2006/math" xmlns:v="urn:schemas-microsoft-com:vml" xmlns:wp14="http://schemas.microsoft.com/office/word/2010/wordprocessingDrawing" xmlns:wp="http://schemas.openxmlformats.org/drawingml/2006/wordprocessingDrawing" xmlns:w10="urn:schemas-microsoft-com:office:word" xmlns:w="http://schemas.openxmlformats.org/wordprocessingml/2006/main" xmlns:w14="http://schemas.microsoft.com/office/word/2010/wordml" xmlns:w15="http://schemas.microsoft.com/office/word/2012/wordml" xmlns:w16se="http://schemas.microsoft.com/office/word/2015/wordml/symex" xmlns:wpg="http://schemas.microsoft.com/office/word/2010/wordprocessingGroup" xmlns:wpi="http://schemas.microsoft.com/office/word/2010/wordprocessingInk" xmlns:wne="http://schemas.microsoft.com/office/word/2006/wordml" xmlns:wps="http://schemas.microsoft.com/office/word/2010/wordprocessingShape" mc:Ignorable="w14 w15 w16se wp14">
-  <w:abstractNum w:abstractNumId="0" w15:restartNumberingAfterBreak="0">
+<w:numbering xmlns:wpc="http://schemas.microsoft.com/office/word/2010/wordprocessingCanvas" xmlns:mc="http://schemas.openxmlformats.org/markup-compatibility/2006" xmlns:o="urn:schemas-microsoft-com:office:office" xmlns:r="http://schemas.openxmlformats.org/officeDocument/2006/relationships" xmlns:m="http://schemas.openxmlformats.org/officeDocument/2006/math" xmlns:v="urn:schemas-microsoft-com:vml" xmlns:wp14="http://schemas.microsoft.com/office/word/2010/wordprocessingDrawing" xmlns:wp="http://schemas.openxmlformats.org/drawingml/2006/wordprocessingDrawing" xmlns:w10="urn:schemas-microsoft-com:office:word" xmlns:w="http://schemas.openxmlformats.org/wordprocessingml/2006/main" xmlns:w14="http://schemas.microsoft.com/office/word/2010/wordml" xmlns:w15="http://schemas.microsoft.com/office/word/2012/wordml" xmlns:wpg="http://schemas.microsoft.com/office/word/2010/wordprocessingGroup" xmlns:wpi="http://schemas.microsoft.com/office/word/2010/wordprocessingInk" xmlns:wne="http://schemas.microsoft.com/office/word/2006/wordml" xmlns:wps="http://schemas.microsoft.com/office/word/2010/wordprocessingShape" mc:Ignorable="w14 w15 wp14">
+  <w:abstractNum w:abstractNumId="0">
     <w:nsid w:val="05B80937"/>
     <w:multiLevelType w:val="multilevel"/>
     <w:tmpl w:val="2AD0C2D6"/>
@@ -5953,7 +5076,7 @@
       </w:pPr>
     </w:lvl>
   </w:abstractNum>
-  <w:abstractNum w:abstractNumId="1" w15:restartNumberingAfterBreak="0">
+  <w:abstractNum w:abstractNumId="1">
     <w:nsid w:val="06884B83"/>
     <w:multiLevelType w:val="multilevel"/>
     <w:tmpl w:val="2AD0C2D6"/>
@@ -6075,7 +5198,7 @@
       </w:pPr>
     </w:lvl>
   </w:abstractNum>
-  <w:abstractNum w:abstractNumId="2" w15:restartNumberingAfterBreak="0">
+  <w:abstractNum w:abstractNumId="2">
     <w:nsid w:val="068A173E"/>
     <w:multiLevelType w:val="multilevel"/>
     <w:tmpl w:val="2AD0C2D6"/>
@@ -6197,7 +5320,7 @@
       </w:pPr>
     </w:lvl>
   </w:abstractNum>
-  <w:abstractNum w:abstractNumId="3" w15:restartNumberingAfterBreak="0">
+  <w:abstractNum w:abstractNumId="3">
     <w:nsid w:val="09AE7709"/>
     <w:multiLevelType w:val="multilevel"/>
     <w:tmpl w:val="2AD0C2D6"/>
@@ -6319,8 +5442,8 @@
       </w:pPr>
     </w:lvl>
   </w:abstractNum>
-  <w:abstractNum w:abstractNumId="4" w15:restartNumberingAfterBreak="0">
-    <w:nsid w:val="13BB2618"/>
+  <w:abstractNum w:abstractNumId="4">
+    <w:nsid w:val="0FBE1199"/>
     <w:multiLevelType w:val="multilevel"/>
     <w:tmpl w:val="2AD0C2D6"/>
     <w:lvl w:ilvl="0">
@@ -6441,8 +5564,8 @@
       </w:pPr>
     </w:lvl>
   </w:abstractNum>
-  <w:abstractNum w:abstractNumId="5" w15:restartNumberingAfterBreak="0">
-    <w:nsid w:val="14DC0000"/>
+  <w:abstractNum w:abstractNumId="5">
+    <w:nsid w:val="13BB2618"/>
     <w:multiLevelType w:val="multilevel"/>
     <w:tmpl w:val="2AD0C2D6"/>
     <w:lvl w:ilvl="0">
@@ -6563,8 +5686,8 @@
       </w:pPr>
     </w:lvl>
   </w:abstractNum>
-  <w:abstractNum w:abstractNumId="6" w15:restartNumberingAfterBreak="0">
-    <w:nsid w:val="14DF51B9"/>
+  <w:abstractNum w:abstractNumId="6">
+    <w:nsid w:val="14DC0000"/>
     <w:multiLevelType w:val="multilevel"/>
     <w:tmpl w:val="2AD0C2D6"/>
     <w:lvl w:ilvl="0">
@@ -6685,8 +5808,8 @@
       </w:pPr>
     </w:lvl>
   </w:abstractNum>
-  <w:abstractNum w:abstractNumId="7" w15:restartNumberingAfterBreak="0">
-    <w:nsid w:val="17A72977"/>
+  <w:abstractNum w:abstractNumId="7">
+    <w:nsid w:val="14DF51B9"/>
     <w:multiLevelType w:val="multilevel"/>
     <w:tmpl w:val="2AD0C2D6"/>
     <w:lvl w:ilvl="0">
@@ -6807,8 +5930,8 @@
       </w:pPr>
     </w:lvl>
   </w:abstractNum>
-  <w:abstractNum w:abstractNumId="8" w15:restartNumberingAfterBreak="0">
-    <w:nsid w:val="19AB7C23"/>
+  <w:abstractNum w:abstractNumId="8">
+    <w:nsid w:val="17A72977"/>
     <w:multiLevelType w:val="multilevel"/>
     <w:tmpl w:val="2AD0C2D6"/>
     <w:lvl w:ilvl="0">
@@ -6929,8 +6052,8 @@
       </w:pPr>
     </w:lvl>
   </w:abstractNum>
-  <w:abstractNum w:abstractNumId="9" w15:restartNumberingAfterBreak="0">
-    <w:nsid w:val="1C897079"/>
+  <w:abstractNum w:abstractNumId="9">
+    <w:nsid w:val="19AB7C23"/>
     <w:multiLevelType w:val="multilevel"/>
     <w:tmpl w:val="2AD0C2D6"/>
     <w:lvl w:ilvl="0">
@@ -7051,8 +6174,8 @@
       </w:pPr>
     </w:lvl>
   </w:abstractNum>
-  <w:abstractNum w:abstractNumId="10" w15:restartNumberingAfterBreak="0">
-    <w:nsid w:val="1FBB7ED9"/>
+  <w:abstractNum w:abstractNumId="10">
+    <w:nsid w:val="1C897079"/>
     <w:multiLevelType w:val="multilevel"/>
     <w:tmpl w:val="2AD0C2D6"/>
     <w:lvl w:ilvl="0">
@@ -7173,8 +6296,8 @@
       </w:pPr>
     </w:lvl>
   </w:abstractNum>
-  <w:abstractNum w:abstractNumId="11" w15:restartNumberingAfterBreak="0">
-    <w:nsid w:val="20EB0AA4"/>
+  <w:abstractNum w:abstractNumId="11">
+    <w:nsid w:val="1FBB7ED9"/>
     <w:multiLevelType w:val="multilevel"/>
     <w:tmpl w:val="2AD0C2D6"/>
     <w:lvl w:ilvl="0">
@@ -7295,8 +6418,8 @@
       </w:pPr>
     </w:lvl>
   </w:abstractNum>
-  <w:abstractNum w:abstractNumId="12" w15:restartNumberingAfterBreak="0">
-    <w:nsid w:val="25585E22"/>
+  <w:abstractNum w:abstractNumId="12">
+    <w:nsid w:val="20EB0AA4"/>
     <w:multiLevelType w:val="multilevel"/>
     <w:tmpl w:val="2AD0C2D6"/>
     <w:lvl w:ilvl="0">
@@ -7417,8 +6540,8 @@
       </w:pPr>
     </w:lvl>
   </w:abstractNum>
-  <w:abstractNum w:abstractNumId="13" w15:restartNumberingAfterBreak="0">
-    <w:nsid w:val="26AB24B7"/>
+  <w:abstractNum w:abstractNumId="13">
+    <w:nsid w:val="25585E22"/>
     <w:multiLevelType w:val="multilevel"/>
     <w:tmpl w:val="2AD0C2D6"/>
     <w:lvl w:ilvl="0">
@@ -7539,8 +6662,8 @@
       </w:pPr>
     </w:lvl>
   </w:abstractNum>
-  <w:abstractNum w:abstractNumId="14" w15:restartNumberingAfterBreak="0">
-    <w:nsid w:val="2E1E61A5"/>
+  <w:abstractNum w:abstractNumId="14">
+    <w:nsid w:val="26AB24B7"/>
     <w:multiLevelType w:val="multilevel"/>
     <w:tmpl w:val="2AD0C2D6"/>
     <w:lvl w:ilvl="0">
@@ -7661,8 +6784,8 @@
       </w:pPr>
     </w:lvl>
   </w:abstractNum>
-  <w:abstractNum w:abstractNumId="15" w15:restartNumberingAfterBreak="0">
-    <w:nsid w:val="3218785E"/>
+  <w:abstractNum w:abstractNumId="15">
+    <w:nsid w:val="2E1E61A5"/>
     <w:multiLevelType w:val="multilevel"/>
     <w:tmpl w:val="2AD0C2D6"/>
     <w:lvl w:ilvl="0">
@@ -7783,8 +6906,8 @@
       </w:pPr>
     </w:lvl>
   </w:abstractNum>
-  <w:abstractNum w:abstractNumId="16" w15:restartNumberingAfterBreak="0">
-    <w:nsid w:val="324E2431"/>
+  <w:abstractNum w:abstractNumId="16">
+    <w:nsid w:val="3218785E"/>
     <w:multiLevelType w:val="multilevel"/>
     <w:tmpl w:val="2AD0C2D6"/>
     <w:lvl w:ilvl="0">
@@ -7905,8 +7028,8 @@
       </w:pPr>
     </w:lvl>
   </w:abstractNum>
-  <w:abstractNum w:abstractNumId="17" w15:restartNumberingAfterBreak="0">
-    <w:nsid w:val="37C53F7B"/>
+  <w:abstractNum w:abstractNumId="17">
+    <w:nsid w:val="324E2431"/>
     <w:multiLevelType w:val="multilevel"/>
     <w:tmpl w:val="2AD0C2D6"/>
     <w:lvl w:ilvl="0">
@@ -8027,8 +7150,8 @@
       </w:pPr>
     </w:lvl>
   </w:abstractNum>
-  <w:abstractNum w:abstractNumId="18" w15:restartNumberingAfterBreak="0">
-    <w:nsid w:val="398E33A1"/>
+  <w:abstractNum w:abstractNumId="18">
+    <w:nsid w:val="37C53F7B"/>
     <w:multiLevelType w:val="multilevel"/>
     <w:tmpl w:val="2AD0C2D6"/>
     <w:lvl w:ilvl="0">
@@ -8149,7 +7272,251 @@
       </w:pPr>
     </w:lvl>
   </w:abstractNum>
-  <w:abstractNum w:abstractNumId="19" w15:restartNumberingAfterBreak="0">
+  <w:abstractNum w:abstractNumId="19">
+    <w:nsid w:val="398E33A1"/>
+    <w:multiLevelType w:val="multilevel"/>
+    <w:tmpl w:val="2AD0C2D6"/>
+    <w:lvl w:ilvl="0">
+      <w:start w:val="1"/>
+      <w:numFmt w:val="decimal"/>
+      <w:lvlText w:val="%1."/>
+      <w:lvlJc w:val="left"/>
+      <w:pPr>
+        <w:tabs>
+          <w:tab w:val="num" w:pos="360"/>
+        </w:tabs>
+        <w:ind w:left="360" w:hanging="360"/>
+      </w:pPr>
+      <w:rPr>
+        <w:b w:val="0"/>
+        <w:sz w:val="28"/>
+        <w:szCs w:val="28"/>
+      </w:rPr>
+    </w:lvl>
+    <w:lvl w:ilvl="1">
+      <w:start w:val="1"/>
+      <w:numFmt w:val="bullet"/>
+      <w:lvlText w:val=""/>
+      <w:lvlJc w:val="left"/>
+      <w:pPr>
+        <w:tabs>
+          <w:tab w:val="num" w:pos="720"/>
+        </w:tabs>
+        <w:ind w:left="720" w:hanging="360"/>
+      </w:pPr>
+      <w:rPr>
+        <w:rFonts w:ascii="Symbol" w:hAnsi="Symbol" w:hint="default"/>
+        <w:b w:val="0"/>
+      </w:rPr>
+    </w:lvl>
+    <w:lvl w:ilvl="2">
+      <w:start w:val="1"/>
+      <w:numFmt w:val="decimal"/>
+      <w:lvlText w:val="%1.%2.%3."/>
+      <w:lvlJc w:val="left"/>
+      <w:pPr>
+        <w:tabs>
+          <w:tab w:val="num" w:pos="1440"/>
+        </w:tabs>
+        <w:ind w:left="1224" w:hanging="504"/>
+      </w:pPr>
+    </w:lvl>
+    <w:lvl w:ilvl="3">
+      <w:start w:val="1"/>
+      <w:numFmt w:val="decimal"/>
+      <w:lvlText w:val="%1.%2.%3.%4."/>
+      <w:lvlJc w:val="left"/>
+      <w:pPr>
+        <w:tabs>
+          <w:tab w:val="num" w:pos="2160"/>
+        </w:tabs>
+        <w:ind w:left="1728" w:hanging="648"/>
+      </w:pPr>
+    </w:lvl>
+    <w:lvl w:ilvl="4">
+      <w:start w:val="1"/>
+      <w:numFmt w:val="decimal"/>
+      <w:lvlText w:val="%1.%2.%3.%4.%5."/>
+      <w:lvlJc w:val="left"/>
+      <w:pPr>
+        <w:tabs>
+          <w:tab w:val="num" w:pos="2520"/>
+        </w:tabs>
+        <w:ind w:left="2232" w:hanging="792"/>
+      </w:pPr>
+    </w:lvl>
+    <w:lvl w:ilvl="5">
+      <w:start w:val="1"/>
+      <w:numFmt w:val="decimal"/>
+      <w:lvlText w:val="%1.%2.%3.%4.%5.%6."/>
+      <w:lvlJc w:val="left"/>
+      <w:pPr>
+        <w:tabs>
+          <w:tab w:val="num" w:pos="3240"/>
+        </w:tabs>
+        <w:ind w:left="2736" w:hanging="936"/>
+      </w:pPr>
+    </w:lvl>
+    <w:lvl w:ilvl="6">
+      <w:start w:val="1"/>
+      <w:numFmt w:val="decimal"/>
+      <w:lvlText w:val="%1.%2.%3.%4.%5.%6.%7."/>
+      <w:lvlJc w:val="left"/>
+      <w:pPr>
+        <w:tabs>
+          <w:tab w:val="num" w:pos="3960"/>
+        </w:tabs>
+        <w:ind w:left="3240" w:hanging="1080"/>
+      </w:pPr>
+    </w:lvl>
+    <w:lvl w:ilvl="7">
+      <w:start w:val="1"/>
+      <w:numFmt w:val="decimal"/>
+      <w:lvlText w:val="%1.%2.%3.%4.%5.%6.%7.%8."/>
+      <w:lvlJc w:val="left"/>
+      <w:pPr>
+        <w:tabs>
+          <w:tab w:val="num" w:pos="4320"/>
+        </w:tabs>
+        <w:ind w:left="3744" w:hanging="1224"/>
+      </w:pPr>
+    </w:lvl>
+    <w:lvl w:ilvl="8">
+      <w:start w:val="1"/>
+      <w:numFmt w:val="decimal"/>
+      <w:lvlText w:val="%1.%2.%3.%4.%5.%6.%7.%8.%9."/>
+      <w:lvlJc w:val="left"/>
+      <w:pPr>
+        <w:tabs>
+          <w:tab w:val="num" w:pos="5040"/>
+        </w:tabs>
+        <w:ind w:left="4320" w:hanging="1440"/>
+      </w:pPr>
+    </w:lvl>
+  </w:abstractNum>
+  <w:abstractNum w:abstractNumId="20">
+    <w:nsid w:val="40F10CA6"/>
+    <w:multiLevelType w:val="multilevel"/>
+    <w:tmpl w:val="2AD0C2D6"/>
+    <w:lvl w:ilvl="0">
+      <w:start w:val="1"/>
+      <w:numFmt w:val="decimal"/>
+      <w:lvlText w:val="%1."/>
+      <w:lvlJc w:val="left"/>
+      <w:pPr>
+        <w:tabs>
+          <w:tab w:val="num" w:pos="360"/>
+        </w:tabs>
+        <w:ind w:left="360" w:hanging="360"/>
+      </w:pPr>
+      <w:rPr>
+        <w:b w:val="0"/>
+        <w:sz w:val="28"/>
+        <w:szCs w:val="28"/>
+      </w:rPr>
+    </w:lvl>
+    <w:lvl w:ilvl="1">
+      <w:start w:val="1"/>
+      <w:numFmt w:val="bullet"/>
+      <w:lvlText w:val=""/>
+      <w:lvlJc w:val="left"/>
+      <w:pPr>
+        <w:tabs>
+          <w:tab w:val="num" w:pos="720"/>
+        </w:tabs>
+        <w:ind w:left="720" w:hanging="360"/>
+      </w:pPr>
+      <w:rPr>
+        <w:rFonts w:ascii="Symbol" w:hAnsi="Symbol" w:hint="default"/>
+        <w:b w:val="0"/>
+      </w:rPr>
+    </w:lvl>
+    <w:lvl w:ilvl="2">
+      <w:start w:val="1"/>
+      <w:numFmt w:val="decimal"/>
+      <w:lvlText w:val="%1.%2.%3."/>
+      <w:lvlJc w:val="left"/>
+      <w:pPr>
+        <w:tabs>
+          <w:tab w:val="num" w:pos="1440"/>
+        </w:tabs>
+        <w:ind w:left="1224" w:hanging="504"/>
+      </w:pPr>
+    </w:lvl>
+    <w:lvl w:ilvl="3">
+      <w:start w:val="1"/>
+      <w:numFmt w:val="decimal"/>
+      <w:lvlText w:val="%1.%2.%3.%4."/>
+      <w:lvlJc w:val="left"/>
+      <w:pPr>
+        <w:tabs>
+          <w:tab w:val="num" w:pos="2160"/>
+        </w:tabs>
+        <w:ind w:left="1728" w:hanging="648"/>
+      </w:pPr>
+    </w:lvl>
+    <w:lvl w:ilvl="4">
+      <w:start w:val="1"/>
+      <w:numFmt w:val="decimal"/>
+      <w:lvlText w:val="%1.%2.%3.%4.%5."/>
+      <w:lvlJc w:val="left"/>
+      <w:pPr>
+        <w:tabs>
+          <w:tab w:val="num" w:pos="2520"/>
+        </w:tabs>
+        <w:ind w:left="2232" w:hanging="792"/>
+      </w:pPr>
+    </w:lvl>
+    <w:lvl w:ilvl="5">
+      <w:start w:val="1"/>
+      <w:numFmt w:val="decimal"/>
+      <w:lvlText w:val="%1.%2.%3.%4.%5.%6."/>
+      <w:lvlJc w:val="left"/>
+      <w:pPr>
+        <w:tabs>
+          <w:tab w:val="num" w:pos="3240"/>
+        </w:tabs>
+        <w:ind w:left="2736" w:hanging="936"/>
+      </w:pPr>
+    </w:lvl>
+    <w:lvl w:ilvl="6">
+      <w:start w:val="1"/>
+      <w:numFmt w:val="decimal"/>
+      <w:lvlText w:val="%1.%2.%3.%4.%5.%6.%7."/>
+      <w:lvlJc w:val="left"/>
+      <w:pPr>
+        <w:tabs>
+          <w:tab w:val="num" w:pos="3960"/>
+        </w:tabs>
+        <w:ind w:left="3240" w:hanging="1080"/>
+      </w:pPr>
+    </w:lvl>
+    <w:lvl w:ilvl="7">
+      <w:start w:val="1"/>
+      <w:numFmt w:val="decimal"/>
+      <w:lvlText w:val="%1.%2.%3.%4.%5.%6.%7.%8."/>
+      <w:lvlJc w:val="left"/>
+      <w:pPr>
+        <w:tabs>
+          <w:tab w:val="num" w:pos="4320"/>
+        </w:tabs>
+        <w:ind w:left="3744" w:hanging="1224"/>
+      </w:pPr>
+    </w:lvl>
+    <w:lvl w:ilvl="8">
+      <w:start w:val="1"/>
+      <w:numFmt w:val="decimal"/>
+      <w:lvlText w:val="%1.%2.%3.%4.%5.%6.%7.%8.%9."/>
+      <w:lvlJc w:val="left"/>
+      <w:pPr>
+        <w:tabs>
+          <w:tab w:val="num" w:pos="5040"/>
+        </w:tabs>
+        <w:ind w:left="4320" w:hanging="1440"/>
+      </w:pPr>
+    </w:lvl>
+  </w:abstractNum>
+  <w:abstractNum w:abstractNumId="21">
     <w:nsid w:val="450220D1"/>
     <w:multiLevelType w:val="multilevel"/>
     <w:tmpl w:val="A43C41EC"/>
@@ -8272,7 +7639,7 @@
       </w:pPr>
     </w:lvl>
   </w:abstractNum>
-  <w:abstractNum w:abstractNumId="20" w15:restartNumberingAfterBreak="0">
+  <w:abstractNum w:abstractNumId="22">
     <w:nsid w:val="45B97B64"/>
     <w:multiLevelType w:val="multilevel"/>
     <w:tmpl w:val="2AD0C2D6"/>
@@ -8394,7 +7761,7 @@
       </w:pPr>
     </w:lvl>
   </w:abstractNum>
-  <w:abstractNum w:abstractNumId="21" w15:restartNumberingAfterBreak="0">
+  <w:abstractNum w:abstractNumId="23">
     <w:nsid w:val="45C26BCC"/>
     <w:multiLevelType w:val="multilevel"/>
     <w:tmpl w:val="2AD0C2D6"/>
@@ -8516,7 +7883,7 @@
       </w:pPr>
     </w:lvl>
   </w:abstractNum>
-  <w:abstractNum w:abstractNumId="22" w15:restartNumberingAfterBreak="0">
+  <w:abstractNum w:abstractNumId="24">
     <w:nsid w:val="4DB0243B"/>
     <w:multiLevelType w:val="multilevel"/>
     <w:tmpl w:val="2AD0C2D6"/>
@@ -8638,7 +8005,7 @@
       </w:pPr>
     </w:lvl>
   </w:abstractNum>
-  <w:abstractNum w:abstractNumId="23" w15:restartNumberingAfterBreak="0">
+  <w:abstractNum w:abstractNumId="25">
     <w:nsid w:val="4F873364"/>
     <w:multiLevelType w:val="multilevel"/>
     <w:tmpl w:val="2AD0C2D6"/>
@@ -8760,7 +8127,7 @@
       </w:pPr>
     </w:lvl>
   </w:abstractNum>
-  <w:abstractNum w:abstractNumId="24" w15:restartNumberingAfterBreak="0">
+  <w:abstractNum w:abstractNumId="26">
     <w:nsid w:val="52E31B4A"/>
     <w:multiLevelType w:val="multilevel"/>
     <w:tmpl w:val="2AD0C2D6"/>
@@ -8882,7 +8249,7 @@
       </w:pPr>
     </w:lvl>
   </w:abstractNum>
-  <w:abstractNum w:abstractNumId="25" w15:restartNumberingAfterBreak="0">
+  <w:abstractNum w:abstractNumId="27">
     <w:nsid w:val="5343676E"/>
     <w:multiLevelType w:val="multilevel"/>
     <w:tmpl w:val="2AD0C2D6"/>
@@ -9004,7 +8371,7 @@
       </w:pPr>
     </w:lvl>
   </w:abstractNum>
-  <w:abstractNum w:abstractNumId="26" w15:restartNumberingAfterBreak="0">
+  <w:abstractNum w:abstractNumId="28">
     <w:nsid w:val="54C41CDA"/>
     <w:multiLevelType w:val="multilevel"/>
     <w:tmpl w:val="2AD0C2D6"/>
@@ -9126,7 +8493,7 @@
       </w:pPr>
     </w:lvl>
   </w:abstractNum>
-  <w:abstractNum w:abstractNumId="27" w15:restartNumberingAfterBreak="0">
+  <w:abstractNum w:abstractNumId="29">
     <w:nsid w:val="575532D2"/>
     <w:multiLevelType w:val="multilevel"/>
     <w:tmpl w:val="2AD0C2D6"/>
@@ -9248,7 +8615,7 @@
       </w:pPr>
     </w:lvl>
   </w:abstractNum>
-  <w:abstractNum w:abstractNumId="28" w15:restartNumberingAfterBreak="0">
+  <w:abstractNum w:abstractNumId="30">
     <w:nsid w:val="5BF334DB"/>
     <w:multiLevelType w:val="multilevel"/>
     <w:tmpl w:val="2AD0C2D6"/>
@@ -9370,7 +8737,7 @@
       </w:pPr>
     </w:lvl>
   </w:abstractNum>
-  <w:abstractNum w:abstractNumId="29" w15:restartNumberingAfterBreak="0">
+  <w:abstractNum w:abstractNumId="31">
     <w:nsid w:val="5C1E3018"/>
     <w:multiLevelType w:val="multilevel"/>
     <w:tmpl w:val="2AD0C2D6"/>
@@ -9492,7 +8859,7 @@
       </w:pPr>
     </w:lvl>
   </w:abstractNum>
-  <w:abstractNum w:abstractNumId="30" w15:restartNumberingAfterBreak="0">
+  <w:abstractNum w:abstractNumId="32">
     <w:nsid w:val="628669DD"/>
     <w:multiLevelType w:val="multilevel"/>
     <w:tmpl w:val="2AD0C2D6"/>
@@ -9614,7 +8981,7 @@
       </w:pPr>
     </w:lvl>
   </w:abstractNum>
-  <w:abstractNum w:abstractNumId="31" w15:restartNumberingAfterBreak="0">
+  <w:abstractNum w:abstractNumId="33">
     <w:nsid w:val="64D801C8"/>
     <w:multiLevelType w:val="multilevel"/>
     <w:tmpl w:val="2AD0C2D6"/>
@@ -9736,7 +9103,7 @@
       </w:pPr>
     </w:lvl>
   </w:abstractNum>
-  <w:abstractNum w:abstractNumId="32" w15:restartNumberingAfterBreak="0">
+  <w:abstractNum w:abstractNumId="34">
     <w:nsid w:val="7A02751C"/>
     <w:multiLevelType w:val="multilevel"/>
     <w:tmpl w:val="2AD0C2D6"/>
@@ -9858,7 +9225,7 @@
       </w:pPr>
     </w:lvl>
   </w:abstractNum>
-  <w:abstractNum w:abstractNumId="33" w15:restartNumberingAfterBreak="0">
+  <w:abstractNum w:abstractNumId="35">
     <w:nsid w:val="7F506D1D"/>
     <w:multiLevelType w:val="multilevel"/>
     <w:tmpl w:val="2AD0C2D6"/>
@@ -9981,31 +9348,31 @@
     </w:lvl>
   </w:abstractNum>
   <w:num w:numId="1">
-    <w:abstractNumId w:val="9"/>
+    <w:abstractNumId w:val="10"/>
   </w:num>
   <w:num w:numId="2">
-    <w:abstractNumId w:val="23"/>
+    <w:abstractNumId w:val="25"/>
   </w:num>
   <w:num w:numId="3">
-    <w:abstractNumId w:val="32"/>
+    <w:abstractNumId w:val="34"/>
   </w:num>
   <w:num w:numId="4">
-    <w:abstractNumId w:val="7"/>
+    <w:abstractNumId w:val="8"/>
   </w:num>
   <w:num w:numId="5">
-    <w:abstractNumId w:val="27"/>
+    <w:abstractNumId w:val="29"/>
   </w:num>
   <w:num w:numId="6">
-    <w:abstractNumId w:val="29"/>
+    <w:abstractNumId w:val="31"/>
   </w:num>
   <w:num w:numId="7">
-    <w:abstractNumId w:val="26"/>
+    <w:abstractNumId w:val="28"/>
   </w:num>
   <w:num w:numId="8">
-    <w:abstractNumId w:val="33"/>
+    <w:abstractNumId w:val="35"/>
   </w:num>
   <w:num w:numId="9">
-    <w:abstractNumId w:val="15"/>
+    <w:abstractNumId w:val="16"/>
   </w:num>
   <w:num w:numId="10">
     <w:abstractNumId w:val="0"/>
@@ -10014,79 +9381,85 @@
     <w:abstractNumId w:val="2"/>
   </w:num>
   <w:num w:numId="12">
-    <w:abstractNumId w:val="31"/>
+    <w:abstractNumId w:val="33"/>
   </w:num>
   <w:num w:numId="13">
+    <w:abstractNumId w:val="24"/>
+  </w:num>
+  <w:num w:numId="14">
+    <w:abstractNumId w:val="12"/>
+  </w:num>
+  <w:num w:numId="15">
+    <w:abstractNumId w:val="14"/>
+  </w:num>
+  <w:num w:numId="16">
+    <w:abstractNumId w:val="17"/>
+  </w:num>
+  <w:num w:numId="17">
+    <w:abstractNumId w:val="18"/>
+  </w:num>
+  <w:num w:numId="18">
+    <w:abstractNumId w:val="6"/>
+  </w:num>
+  <w:num w:numId="19">
+    <w:abstractNumId w:val="19"/>
+  </w:num>
+  <w:num w:numId="20">
     <w:abstractNumId w:val="22"/>
   </w:num>
-  <w:num w:numId="14">
-    <w:abstractNumId w:val="11"/>
-  </w:num>
-  <w:num w:numId="15">
-    <w:abstractNumId w:val="13"/>
-  </w:num>
-  <w:num w:numId="16">
-    <w:abstractNumId w:val="16"/>
-  </w:num>
-  <w:num w:numId="17">
-    <w:abstractNumId w:val="17"/>
-  </w:num>
-  <w:num w:numId="18">
-    <w:abstractNumId w:val="5"/>
-  </w:num>
-  <w:num w:numId="19">
-    <w:abstractNumId w:val="18"/>
-  </w:num>
-  <w:num w:numId="20">
-    <w:abstractNumId w:val="20"/>
-  </w:num>
   <w:num w:numId="21">
-    <w:abstractNumId w:val="19"/>
+    <w:abstractNumId w:val="21"/>
   </w:num>
   <w:num w:numId="22">
-    <w:abstractNumId w:val="12"/>
+    <w:abstractNumId w:val="13"/>
   </w:num>
   <w:num w:numId="23">
     <w:abstractNumId w:val="1"/>
   </w:num>
   <w:num w:numId="24">
-    <w:abstractNumId w:val="8"/>
+    <w:abstractNumId w:val="9"/>
   </w:num>
   <w:num w:numId="25">
     <w:abstractNumId w:val="3"/>
   </w:num>
   <w:num w:numId="26">
-    <w:abstractNumId w:val="10"/>
+    <w:abstractNumId w:val="11"/>
   </w:num>
   <w:num w:numId="27">
-    <w:abstractNumId w:val="6"/>
+    <w:abstractNumId w:val="7"/>
   </w:num>
   <w:num w:numId="28">
-    <w:abstractNumId w:val="28"/>
+    <w:abstractNumId w:val="30"/>
   </w:num>
   <w:num w:numId="29">
-    <w:abstractNumId w:val="24"/>
+    <w:abstractNumId w:val="26"/>
   </w:num>
   <w:num w:numId="30">
-    <w:abstractNumId w:val="25"/>
+    <w:abstractNumId w:val="27"/>
   </w:num>
   <w:num w:numId="31">
-    <w:abstractNumId w:val="14"/>
+    <w:abstractNumId w:val="15"/>
   </w:num>
   <w:num w:numId="32">
-    <w:abstractNumId w:val="21"/>
+    <w:abstractNumId w:val="23"/>
   </w:num>
   <w:num w:numId="33">
-    <w:abstractNumId w:val="30"/>
+    <w:abstractNumId w:val="32"/>
   </w:num>
   <w:num w:numId="34">
+    <w:abstractNumId w:val="5"/>
+  </w:num>
+  <w:num w:numId="35">
     <w:abstractNumId w:val="4"/>
+  </w:num>
+  <w:num w:numId="36">
+    <w:abstractNumId w:val="20"/>
   </w:num>
 </w:numbering>
 </file>
 
 <file path=word/styles.xml><?xml version="1.0" encoding="utf-8"?>
-<w:styles xmlns:mc="http://schemas.openxmlformats.org/markup-compatibility/2006" xmlns:r="http://schemas.openxmlformats.org/officeDocument/2006/relationships" xmlns:w="http://schemas.openxmlformats.org/wordprocessingml/2006/main" xmlns:w14="http://schemas.microsoft.com/office/word/2010/wordml" xmlns:w15="http://schemas.microsoft.com/office/word/2012/wordml" xmlns:w16se="http://schemas.microsoft.com/office/word/2015/wordml/symex" mc:Ignorable="w14 w15 w16se">
+<w:styles xmlns:mc="http://schemas.openxmlformats.org/markup-compatibility/2006" xmlns:r="http://schemas.openxmlformats.org/officeDocument/2006/relationships" xmlns:w="http://schemas.openxmlformats.org/wordprocessingml/2006/main" xmlns:w14="http://schemas.microsoft.com/office/word/2010/wordml" xmlns:w15="http://schemas.microsoft.com/office/word/2012/wordml" mc:Ignorable="w14 w15">
   <w:docDefaults>
     <w:rPrDefault>
       <w:rPr>
@@ -10675,7 +10048,7 @@
     </w:rPr>
   </w:style>
   <w:style w:type="character" w:customStyle="1" w:styleId="ab">
-    <w:name w:val="Заголовок Знак"/>
+    <w:name w:val="Название Знак"/>
     <w:basedOn w:val="a0"/>
     <w:link w:val="a4"/>
     <w:uiPriority w:val="10"/>
@@ -10717,6 +10090,7 @@
       <w:spacing w:after="0" w:line="240" w:lineRule="auto"/>
     </w:pPr>
     <w:tblPr>
+      <w:tblInd w:w="0" w:type="dxa"/>
       <w:tblBorders>
         <w:top w:val="single" w:sz="4" w:space="0" w:color="auto"/>
         <w:left w:val="single" w:sz="4" w:space="0" w:color="auto"/>
@@ -10725,6 +10099,12 @@
         <w:insideH w:val="single" w:sz="4" w:space="0" w:color="auto"/>
         <w:insideV w:val="single" w:sz="4" w:space="0" w:color="auto"/>
       </w:tblBorders>
+      <w:tblCellMar>
+        <w:top w:w="0" w:type="dxa"/>
+        <w:left w:w="108" w:type="dxa"/>
+        <w:bottom w:w="0" w:type="dxa"/>
+        <w:right w:w="108" w:type="dxa"/>
+      </w:tblCellMar>
     </w:tblPr>
   </w:style>
 </w:styles>
@@ -10996,7 +10376,7 @@
 </file>
 
 <file path=customXml/itemProps1.xml><?xml version="1.0" encoding="utf-8"?>
-<ds:datastoreItem xmlns:ds="http://schemas.openxmlformats.org/officeDocument/2006/customXml" ds:itemID="{1A113773-CE55-410C-A05F-78A353BA6862}">
+<ds:datastoreItem xmlns:ds="http://schemas.openxmlformats.org/officeDocument/2006/customXml" ds:itemID="{3549912D-5B5D-4D62-A927-B756810D9C9C}">
   <ds:schemaRefs>
     <ds:schemaRef ds:uri="http://schemas.openxmlformats.org/officeDocument/2006/bibliography"/>
   </ds:schemaRefs>
